--- a/DeweyBooks/ErvaringenOnderwijs.docx
+++ b/DeweyBooks/ErvaringenOnderwijs.docx
@@ -52,6 +52,15 @@
           <w:lang w:val="nl-NL"/>
         </w:rPr>
       </w:pPr>
+    </w:p>
+    <w:p>
+      <w:pPr>
+        <w:spacing w:line="360" w:lineRule="auto"/>
+        <w:rPr>
+          <w:rFonts w:ascii="Courier New" w:hAnsi="Courier New" w:cs="Courier New"/>
+          <w:lang w:val="nl-NL"/>
+        </w:rPr>
+      </w:pPr>
       <w:r>
         <w:rPr>
           <w:rFonts w:ascii="Courier New" w:hAnsi="Courier New" w:cs="Courier New"/>
@@ -73,7 +82,7 @@
           <w:rFonts w:ascii="Courier New" w:hAnsi="Courier New" w:cs="Courier New"/>
           <w:lang w:val="nl-NL"/>
         </w:rPr>
-        <w:t xml:space="preserve"> twintig jaar lang regelmatig over onderwijs en van zijn hand verschenen pamfletten en boeken als </w:t>
+        <w:t xml:space="preserve"> regelmatig over onderwijs en van zijn hand verschenen pamfletten en boeken als </w:t>
       </w:r>
       <w:r>
         <w:rPr>
@@ -107,20 +116,19 @@
       <w:r>
         <w:rPr>
           <w:rFonts w:ascii="Courier New" w:hAnsi="Courier New" w:cs="Courier New"/>
-          <w:lang w:val="nl-NL"/>
-        </w:rPr>
-        <w:t xml:space="preserve">, </w:t>
-      </w:r>
-      <w:r>
-        <w:rPr>
-          <w:rFonts w:ascii="Courier New" w:hAnsi="Courier New" w:cs="Courier New"/>
           <w:i/>
           <w:iCs/>
           <w:lang w:val="nl-NL"/>
         </w:rPr>
-        <w:t xml:space="preserve">School </w:t>
-      </w:r>
-      <w:proofErr w:type="spellStart"/>
+        <w:t xml:space="preserve"> (189x)</w:t>
+      </w:r>
+      <w:r>
+        <w:rPr>
+          <w:rFonts w:ascii="Courier New" w:hAnsi="Courier New" w:cs="Courier New"/>
+          <w:lang w:val="nl-NL"/>
+        </w:rPr>
+        <w:t xml:space="preserve">, </w:t>
+      </w:r>
       <w:r>
         <w:rPr>
           <w:rFonts w:ascii="Courier New" w:hAnsi="Courier New" w:cs="Courier New"/>
@@ -128,9 +136,9 @@
           <w:iCs/>
           <w:lang w:val="nl-NL"/>
         </w:rPr>
-        <w:t>and</w:t>
-      </w:r>
-      <w:proofErr w:type="spellEnd"/>
+        <w:t xml:space="preserve">School </w:t>
+      </w:r>
+      <w:proofErr w:type="spellStart"/>
       <w:r>
         <w:rPr>
           <w:rFonts w:ascii="Courier New" w:hAnsi="Courier New" w:cs="Courier New"/>
@@ -138,15 +146,9 @@
           <w:iCs/>
           <w:lang w:val="nl-NL"/>
         </w:rPr>
-        <w:t xml:space="preserve"> Society</w:t>
-      </w:r>
-      <w:r>
-        <w:rPr>
-          <w:rFonts w:ascii="Courier New" w:hAnsi="Courier New" w:cs="Courier New"/>
-          <w:lang w:val="nl-NL"/>
-        </w:rPr>
-        <w:t xml:space="preserve">, </w:t>
-      </w:r>
+        <w:t>and</w:t>
+      </w:r>
+      <w:proofErr w:type="spellEnd"/>
       <w:r>
         <w:rPr>
           <w:rFonts w:ascii="Courier New" w:hAnsi="Courier New" w:cs="Courier New"/>
@@ -154,9 +156,8 @@
           <w:iCs/>
           <w:lang w:val="nl-NL"/>
         </w:rPr>
-        <w:t xml:space="preserve">Child </w:t>
-      </w:r>
-      <w:proofErr w:type="spellStart"/>
+        <w:t xml:space="preserve"> Society</w:t>
+      </w:r>
       <w:r>
         <w:rPr>
           <w:rFonts w:ascii="Courier New" w:hAnsi="Courier New" w:cs="Courier New"/>
@@ -164,9 +165,15 @@
           <w:iCs/>
           <w:lang w:val="nl-NL"/>
         </w:rPr>
-        <w:t>and</w:t>
-      </w:r>
-      <w:proofErr w:type="spellEnd"/>
+        <w:t xml:space="preserve"> (1xxx)</w:t>
+      </w:r>
+      <w:r>
+        <w:rPr>
+          <w:rFonts w:ascii="Courier New" w:hAnsi="Courier New" w:cs="Courier New"/>
+          <w:lang w:val="nl-NL"/>
+        </w:rPr>
+        <w:t xml:space="preserve">, </w:t>
+      </w:r>
       <w:r>
         <w:rPr>
           <w:rFonts w:ascii="Courier New" w:hAnsi="Courier New" w:cs="Courier New"/>
@@ -174,15 +181,9 @@
           <w:iCs/>
           <w:lang w:val="nl-NL"/>
         </w:rPr>
-        <w:t xml:space="preserve"> Curriculum</w:t>
-      </w:r>
-      <w:r>
-        <w:rPr>
-          <w:rFonts w:ascii="Courier New" w:hAnsi="Courier New" w:cs="Courier New"/>
-          <w:lang w:val="nl-NL"/>
-        </w:rPr>
-        <w:t xml:space="preserve">, </w:t>
-      </w:r>
+        <w:t xml:space="preserve">Child </w:t>
+      </w:r>
+      <w:proofErr w:type="spellStart"/>
       <w:r>
         <w:rPr>
           <w:rFonts w:ascii="Courier New" w:hAnsi="Courier New" w:cs="Courier New"/>
@@ -190,9 +191,9 @@
           <w:iCs/>
           <w:lang w:val="nl-NL"/>
         </w:rPr>
-        <w:t xml:space="preserve">How we </w:t>
-      </w:r>
-      <w:proofErr w:type="spellStart"/>
+        <w:t>and</w:t>
+      </w:r>
+      <w:proofErr w:type="spellEnd"/>
       <w:r>
         <w:rPr>
           <w:rFonts w:ascii="Courier New" w:hAnsi="Courier New" w:cs="Courier New"/>
@@ -200,17 +201,8 @@
           <w:iCs/>
           <w:lang w:val="nl-NL"/>
         </w:rPr>
-        <w:t>Think</w:t>
-      </w:r>
-      <w:proofErr w:type="spellEnd"/>
-      <w:r>
-        <w:rPr>
-          <w:rFonts w:ascii="Courier New" w:hAnsi="Courier New" w:cs="Courier New"/>
-          <w:lang w:val="nl-NL"/>
-        </w:rPr>
-        <w:t xml:space="preserve"> en </w:t>
-      </w:r>
-      <w:proofErr w:type="spellStart"/>
+        <w:t xml:space="preserve"> Curriculum</w:t>
+      </w:r>
       <w:r>
         <w:rPr>
           <w:rFonts w:ascii="Courier New" w:hAnsi="Courier New" w:cs="Courier New"/>
@@ -218,9 +210,15 @@
           <w:iCs/>
           <w:lang w:val="nl-NL"/>
         </w:rPr>
-        <w:t>Democracy</w:t>
-      </w:r>
-      <w:proofErr w:type="spellEnd"/>
+        <w:t xml:space="preserve"> (1xxx)</w:t>
+      </w:r>
+      <w:r>
+        <w:rPr>
+          <w:rFonts w:ascii="Courier New" w:hAnsi="Courier New" w:cs="Courier New"/>
+          <w:lang w:val="nl-NL"/>
+        </w:rPr>
+        <w:t xml:space="preserve">, </w:t>
+      </w:r>
       <w:r>
         <w:rPr>
           <w:rFonts w:ascii="Courier New" w:hAnsi="Courier New" w:cs="Courier New"/>
@@ -228,7 +226,7 @@
           <w:iCs/>
           <w:lang w:val="nl-NL"/>
         </w:rPr>
-        <w:t xml:space="preserve"> </w:t>
+        <w:t xml:space="preserve">How we </w:t>
       </w:r>
       <w:proofErr w:type="spellStart"/>
       <w:r>
@@ -238,9 +236,31 @@
           <w:iCs/>
           <w:lang w:val="nl-NL"/>
         </w:rPr>
-        <w:t>and</w:t>
+        <w:t>Think</w:t>
       </w:r>
       <w:proofErr w:type="spellEnd"/>
+      <w:r>
+        <w:rPr>
+          <w:rFonts w:ascii="Courier New" w:hAnsi="Courier New" w:cs="Courier New"/>
+          <w:lang w:val="nl-NL"/>
+        </w:rPr>
+        <w:t xml:space="preserve"> </w:t>
+      </w:r>
+      <w:r>
+        <w:rPr>
+          <w:rFonts w:ascii="Courier New" w:hAnsi="Courier New" w:cs="Courier New"/>
+          <w:lang w:val="nl-NL"/>
+        </w:rPr>
+        <w:t xml:space="preserve">(1910) </w:t>
+      </w:r>
+      <w:r>
+        <w:rPr>
+          <w:rFonts w:ascii="Courier New" w:hAnsi="Courier New" w:cs="Courier New"/>
+          <w:lang w:val="nl-NL"/>
+        </w:rPr>
+        <w:t xml:space="preserve">en </w:t>
+      </w:r>
+      <w:proofErr w:type="spellStart"/>
       <w:r>
         <w:rPr>
           <w:rFonts w:ascii="Courier New" w:hAnsi="Courier New" w:cs="Courier New"/>
@@ -248,9 +268,9 @@
           <w:iCs/>
           <w:lang w:val="nl-NL"/>
         </w:rPr>
-        <w:t xml:space="preserve"> </w:t>
-      </w:r>
-      <w:proofErr w:type="spellStart"/>
+        <w:t>Democracy</w:t>
+      </w:r>
+      <w:proofErr w:type="spellEnd"/>
       <w:r>
         <w:rPr>
           <w:rFonts w:ascii="Courier New" w:hAnsi="Courier New" w:cs="Courier New"/>
@@ -258,104 +278,9 @@
           <w:iCs/>
           <w:lang w:val="nl-NL"/>
         </w:rPr>
-        <w:t>Education</w:t>
-      </w:r>
-      <w:proofErr w:type="spellEnd"/>
-      <w:r>
-        <w:rPr>
-          <w:rFonts w:ascii="Courier New" w:hAnsi="Courier New" w:cs="Courier New"/>
-          <w:lang w:val="nl-NL"/>
-        </w:rPr>
-        <w:t xml:space="preserve">. Hij is </w:t>
-      </w:r>
-      <w:r>
-        <w:rPr>
-          <w:rFonts w:ascii="Courier New" w:hAnsi="Courier New" w:cs="Courier New"/>
-          <w:lang w:val="nl-NL"/>
-        </w:rPr>
-        <w:t>de grote onderwijsdenker</w:t>
-      </w:r>
-      <w:r>
-        <w:rPr>
-          <w:rFonts w:ascii="Courier New" w:hAnsi="Courier New" w:cs="Courier New"/>
-          <w:lang w:val="nl-NL"/>
-        </w:rPr>
-        <w:t xml:space="preserve"> van zijn tijd en actief betrokken bij de sociale </w:t>
-      </w:r>
-      <w:r>
-        <w:rPr>
-          <w:rFonts w:ascii="Courier New" w:hAnsi="Courier New" w:cs="Courier New"/>
-          <w:lang w:val="nl-NL"/>
-        </w:rPr>
-        <w:t>onderwijs</w:t>
-      </w:r>
-      <w:r>
-        <w:rPr>
-          <w:rFonts w:ascii="Courier New" w:hAnsi="Courier New" w:cs="Courier New"/>
-          <w:lang w:val="nl-NL"/>
-        </w:rPr>
-        <w:t xml:space="preserve">beweging. </w:t>
+        <w:t xml:space="preserve"> </w:t>
       </w:r>
       <w:proofErr w:type="spellStart"/>
-      <w:r>
-        <w:rPr>
-          <w:rFonts w:ascii="Courier New" w:hAnsi="Courier New" w:cs="Courier New"/>
-          <w:lang w:val="nl-NL"/>
-        </w:rPr>
-        <w:t>Dewey</w:t>
-      </w:r>
-      <w:proofErr w:type="spellEnd"/>
-      <w:r>
-        <w:rPr>
-          <w:rFonts w:ascii="Courier New" w:hAnsi="Courier New" w:cs="Courier New"/>
-          <w:lang w:val="nl-NL"/>
-        </w:rPr>
-        <w:t xml:space="preserve"> is zich ervan bewust dat met nieuwe concepten </w:t>
-      </w:r>
-      <w:r>
-        <w:rPr>
-          <w:rFonts w:ascii="Courier New" w:hAnsi="Courier New" w:cs="Courier New"/>
-          <w:lang w:val="nl-NL"/>
-        </w:rPr>
-        <w:t xml:space="preserve">werken </w:t>
-      </w:r>
-      <w:r>
-        <w:rPr>
-          <w:rFonts w:ascii="Courier New" w:hAnsi="Courier New" w:cs="Courier New"/>
-          <w:lang w:val="nl-NL"/>
-        </w:rPr>
-        <w:t xml:space="preserve">in het onderwijs veel vraagt en </w:t>
-      </w:r>
-      <w:r>
-        <w:rPr>
-          <w:rFonts w:ascii="Courier New" w:hAnsi="Courier New" w:cs="Courier New"/>
-          <w:lang w:val="nl-NL"/>
-        </w:rPr>
-        <w:t>het lang niet zo makkelijk is als vaak gedacht wordt</w:t>
-      </w:r>
-      <w:r>
-        <w:rPr>
-          <w:rFonts w:ascii="Courier New" w:hAnsi="Courier New" w:cs="Courier New"/>
-          <w:lang w:val="nl-NL"/>
-        </w:rPr>
-        <w:t xml:space="preserve">. </w:t>
-      </w:r>
-      <w:proofErr w:type="spellStart"/>
-      <w:r>
-        <w:rPr>
-          <w:rFonts w:ascii="Courier New" w:hAnsi="Courier New" w:cs="Courier New"/>
-          <w:lang w:val="nl-NL"/>
-        </w:rPr>
-        <w:t>In</w:t>
-      </w:r>
-      <w:proofErr w:type="spellEnd"/>
-      <w:r>
-        <w:rPr>
-          <w:rFonts w:ascii="Courier New" w:hAnsi="Courier New" w:cs="Courier New"/>
-          <w:lang w:val="nl-NL"/>
-        </w:rPr>
-        <w:t xml:space="preserve"> </w:t>
-      </w:r>
       <w:r>
         <w:rPr>
           <w:rFonts w:ascii="Courier New" w:hAnsi="Courier New" w:cs="Courier New"/>
@@ -363,9 +288,9 @@
           <w:iCs/>
           <w:lang w:val="nl-NL"/>
         </w:rPr>
-        <w:t xml:space="preserve">Child </w:t>
-      </w:r>
-      <w:proofErr w:type="spellStart"/>
+        <w:t>and</w:t>
+      </w:r>
+      <w:proofErr w:type="spellEnd"/>
       <w:r>
         <w:rPr>
           <w:rFonts w:ascii="Courier New" w:hAnsi="Courier New" w:cs="Courier New"/>
@@ -373,9 +298,9 @@
           <w:iCs/>
           <w:lang w:val="nl-NL"/>
         </w:rPr>
-        <w:t>and</w:t>
-      </w:r>
-      <w:proofErr w:type="spellEnd"/>
+        <w:t xml:space="preserve"> </w:t>
+      </w:r>
+      <w:proofErr w:type="spellStart"/>
       <w:r>
         <w:rPr>
           <w:rFonts w:ascii="Courier New" w:hAnsi="Courier New" w:cs="Courier New"/>
@@ -383,228 +308,9 @@
           <w:iCs/>
           <w:lang w:val="nl-NL"/>
         </w:rPr>
-        <w:t xml:space="preserve"> Curriculum</w:t>
-      </w:r>
-      <w:r>
-        <w:rPr>
-          <w:rFonts w:ascii="Courier New" w:hAnsi="Courier New" w:cs="Courier New"/>
-          <w:lang w:val="nl-NL"/>
-        </w:rPr>
-        <w:t xml:space="preserve"> h</w:t>
-      </w:r>
-      <w:r>
-        <w:rPr>
-          <w:rFonts w:ascii="Courier New" w:hAnsi="Courier New" w:cs="Courier New"/>
-          <w:lang w:val="nl-NL"/>
-        </w:rPr>
-        <w:t xml:space="preserve">eeft hij </w:t>
-      </w:r>
-      <w:r>
-        <w:rPr>
-          <w:rFonts w:ascii="Courier New" w:hAnsi="Courier New" w:cs="Courier New"/>
-          <w:lang w:val="nl-NL"/>
-        </w:rPr>
-        <w:t xml:space="preserve">het </w:t>
-      </w:r>
-      <w:r>
-        <w:rPr>
-          <w:rFonts w:ascii="Courier New" w:hAnsi="Courier New" w:cs="Courier New"/>
-          <w:lang w:val="nl-NL"/>
-        </w:rPr>
-        <w:t xml:space="preserve">al over het </w:t>
-      </w:r>
-      <w:r>
-        <w:rPr>
-          <w:rFonts w:ascii="Courier New" w:hAnsi="Courier New" w:cs="Courier New"/>
-          <w:lang w:val="nl-NL"/>
-        </w:rPr>
-        <w:t>oude en nieuwe onderwijs</w:t>
-      </w:r>
-      <w:r>
-        <w:rPr>
-          <w:rFonts w:ascii="Courier New" w:hAnsi="Courier New" w:cs="Courier New"/>
-          <w:lang w:val="nl-NL"/>
-        </w:rPr>
-        <w:t xml:space="preserve"> en dat </w:t>
-      </w:r>
-      <w:r>
-        <w:rPr>
-          <w:rFonts w:ascii="Courier New" w:hAnsi="Courier New" w:cs="Courier New"/>
-          <w:lang w:val="nl-NL"/>
-        </w:rPr>
-        <w:t xml:space="preserve">meningen over </w:t>
-      </w:r>
-      <w:r>
-        <w:rPr>
-          <w:rFonts w:ascii="Courier New" w:hAnsi="Courier New" w:cs="Courier New"/>
-          <w:lang w:val="nl-NL"/>
-        </w:rPr>
-        <w:t>da</w:t>
-      </w:r>
-      <w:r>
-        <w:rPr>
-          <w:rFonts w:ascii="Courier New" w:hAnsi="Courier New" w:cs="Courier New"/>
-          <w:lang w:val="nl-NL"/>
-        </w:rPr>
-        <w:t xml:space="preserve">t onderwijs ten onrechte recht tegenover elkaar staan. </w:t>
-      </w:r>
-      <w:r>
-        <w:rPr>
-          <w:rFonts w:ascii="Courier New" w:hAnsi="Courier New" w:cs="Courier New"/>
-          <w:lang w:val="nl-NL"/>
-        </w:rPr>
-        <w:t>De een verdedigt de inhoud van het onderwijs en stelt discipline centraal, bij de ander gaat het om de</w:t>
-      </w:r>
-      <w:r>
-        <w:rPr>
-          <w:rFonts w:ascii="Courier New" w:hAnsi="Courier New" w:cs="Courier New"/>
-          <w:lang w:val="nl-NL"/>
-        </w:rPr>
-        <w:t xml:space="preserve"> wereld van het kind en zijn psychologie. Dat onderwijs juist de interactie tussen</w:t>
-      </w:r>
-      <w:r>
-        <w:rPr>
-          <w:rFonts w:ascii="Courier New" w:hAnsi="Courier New" w:cs="Courier New"/>
-          <w:lang w:val="nl-NL"/>
-        </w:rPr>
-        <w:t xml:space="preserve"> beide is</w:t>
-      </w:r>
-      <w:r>
-        <w:rPr>
-          <w:rFonts w:ascii="Courier New" w:hAnsi="Courier New" w:cs="Courier New"/>
-          <w:lang w:val="nl-NL"/>
-        </w:rPr>
-        <w:t xml:space="preserve"> wordt </w:t>
-      </w:r>
-      <w:r>
-        <w:rPr>
-          <w:rFonts w:ascii="Courier New" w:hAnsi="Courier New" w:cs="Courier New"/>
-          <w:lang w:val="nl-NL"/>
-        </w:rPr>
-        <w:t>vaak</w:t>
-      </w:r>
-      <w:r>
-        <w:rPr>
-          <w:rFonts w:ascii="Courier New" w:hAnsi="Courier New" w:cs="Courier New"/>
-          <w:lang w:val="nl-NL"/>
-        </w:rPr>
-        <w:t xml:space="preserve"> vergeten. </w:t>
-      </w:r>
-      <w:proofErr w:type="spellStart"/>
-      <w:r>
-        <w:rPr>
-          <w:rFonts w:ascii="Courier New" w:hAnsi="Courier New" w:cs="Courier New"/>
-          <w:lang w:val="nl-NL"/>
-        </w:rPr>
-        <w:t>Dewey</w:t>
+        <w:t>Education</w:t>
       </w:r>
       <w:proofErr w:type="spellEnd"/>
-      <w:r>
-        <w:rPr>
-          <w:rFonts w:ascii="Courier New" w:hAnsi="Courier New" w:cs="Courier New"/>
-          <w:lang w:val="nl-NL"/>
-        </w:rPr>
-        <w:t xml:space="preserve"> wordt vaak aan de kant van het progressieve onderwijs geplaatst</w:t>
-      </w:r>
-      <w:r>
-        <w:rPr>
-          <w:rFonts w:ascii="Courier New" w:hAnsi="Courier New" w:cs="Courier New"/>
-          <w:lang w:val="nl-NL"/>
-        </w:rPr>
-        <w:t>. O</w:t>
-      </w:r>
-      <w:r>
-        <w:rPr>
-          <w:rFonts w:ascii="Courier New" w:hAnsi="Courier New" w:cs="Courier New"/>
-          <w:lang w:val="nl-NL"/>
-        </w:rPr>
-        <w:t xml:space="preserve">ndanks dat hij </w:t>
-      </w:r>
-      <w:r>
-        <w:rPr>
-          <w:rFonts w:ascii="Courier New" w:hAnsi="Courier New" w:cs="Courier New"/>
-          <w:lang w:val="nl-NL"/>
-        </w:rPr>
-        <w:t>hier</w:t>
-      </w:r>
-      <w:r>
-        <w:rPr>
-          <w:rFonts w:ascii="Courier New" w:hAnsi="Courier New" w:cs="Courier New"/>
-          <w:lang w:val="nl-NL"/>
-        </w:rPr>
-        <w:t xml:space="preserve"> veel mee opheeft en de belangen ervan </w:t>
-      </w:r>
-      <w:r>
-        <w:rPr>
-          <w:rFonts w:ascii="Courier New" w:hAnsi="Courier New" w:cs="Courier New"/>
-          <w:lang w:val="nl-NL"/>
-        </w:rPr>
-        <w:t>verdedigt</w:t>
-      </w:r>
-      <w:r>
-        <w:rPr>
-          <w:rFonts w:ascii="Courier New" w:hAnsi="Courier New" w:cs="Courier New"/>
-          <w:lang w:val="nl-NL"/>
-        </w:rPr>
-        <w:t>, zo</w:t>
-      </w:r>
-      <w:r>
-        <w:rPr>
-          <w:rFonts w:ascii="Courier New" w:hAnsi="Courier New" w:cs="Courier New"/>
-          <w:lang w:val="nl-NL"/>
-        </w:rPr>
-        <w:t>ekt</w:t>
-      </w:r>
-      <w:r>
-        <w:rPr>
-          <w:rFonts w:ascii="Courier New" w:hAnsi="Courier New" w:cs="Courier New"/>
-          <w:lang w:val="nl-NL"/>
-        </w:rPr>
-        <w:t xml:space="preserve"> hij zijn eigen </w:t>
-      </w:r>
-      <w:r>
-        <w:rPr>
-          <w:rFonts w:ascii="Courier New" w:hAnsi="Courier New" w:cs="Courier New"/>
-          <w:lang w:val="nl-NL"/>
-        </w:rPr>
-        <w:t xml:space="preserve">weg </w:t>
-      </w:r>
-      <w:r>
-        <w:rPr>
-          <w:rFonts w:ascii="Courier New" w:hAnsi="Courier New" w:cs="Courier New"/>
-          <w:lang w:val="nl-NL"/>
-        </w:rPr>
-        <w:t xml:space="preserve">hierin. </w:t>
-      </w:r>
-      <w:r>
-        <w:rPr>
-          <w:rFonts w:ascii="Courier New" w:hAnsi="Courier New" w:cs="Courier New"/>
-          <w:lang w:val="nl-NL"/>
-        </w:rPr>
-        <w:t xml:space="preserve">Met het progressivisme heeft hij weinig op. </w:t>
-      </w:r>
-      <w:r>
-        <w:rPr>
-          <w:rFonts w:ascii="Courier New" w:hAnsi="Courier New" w:cs="Courier New"/>
-          <w:lang w:val="nl-NL"/>
-        </w:rPr>
-        <w:t xml:space="preserve">Hij wil denken in termen van onderwijs en vraagt zich af hoe </w:t>
-      </w:r>
-      <w:r>
-        <w:rPr>
-          <w:rFonts w:ascii="Courier New" w:hAnsi="Courier New" w:cs="Courier New"/>
-          <w:lang w:val="nl-NL"/>
-        </w:rPr>
-        <w:t>het</w:t>
-      </w:r>
-      <w:r>
-        <w:rPr>
-          <w:rFonts w:ascii="Courier New" w:hAnsi="Courier New" w:cs="Courier New"/>
-          <w:lang w:val="nl-NL"/>
-        </w:rPr>
-        <w:t xml:space="preserve"> onderwijs kan bijdragen aan het verbeteren van de samenleving. Wanneer hij </w:t>
-      </w:r>
-      <w:proofErr w:type="spellStart"/>
       <w:r>
         <w:rPr>
           <w:rFonts w:ascii="Courier New" w:hAnsi="Courier New" w:cs="Courier New"/>
@@ -612,9 +318,157 @@
           <w:iCs/>
           <w:lang w:val="nl-NL"/>
         </w:rPr>
-        <w:t>Experience</w:t>
+        <w:t xml:space="preserve"> (1916)</w:t>
+      </w:r>
+      <w:r>
+        <w:rPr>
+          <w:rFonts w:ascii="Courier New" w:hAnsi="Courier New" w:cs="Courier New"/>
+          <w:lang w:val="nl-NL"/>
+        </w:rPr>
+        <w:t xml:space="preserve">. </w:t>
+      </w:r>
+      <w:r>
+        <w:rPr>
+          <w:rFonts w:ascii="Courier New" w:hAnsi="Courier New" w:cs="Courier New"/>
+          <w:lang w:val="nl-NL"/>
+        </w:rPr>
+        <w:t xml:space="preserve">Vijftig jaar lang wordt hij gezien als de grote </w:t>
+      </w:r>
+      <w:r>
+        <w:rPr>
+          <w:rFonts w:ascii="Courier New" w:hAnsi="Courier New" w:cs="Courier New"/>
+          <w:lang w:val="nl-NL"/>
+        </w:rPr>
+        <w:t>onderwij</w:t>
+      </w:r>
+      <w:r>
+        <w:rPr>
+          <w:rFonts w:ascii="Courier New" w:hAnsi="Courier New" w:cs="Courier New"/>
+          <w:lang w:val="nl-NL"/>
+        </w:rPr>
+        <w:t>sman</w:t>
+      </w:r>
+      <w:r>
+        <w:rPr>
+          <w:rFonts w:ascii="Courier New" w:hAnsi="Courier New" w:cs="Courier New"/>
+          <w:lang w:val="nl-NL"/>
+        </w:rPr>
+        <w:t xml:space="preserve"> van zijn tijd en </w:t>
+      </w:r>
+      <w:r>
+        <w:rPr>
+          <w:rFonts w:ascii="Courier New" w:hAnsi="Courier New" w:cs="Courier New"/>
+          <w:lang w:val="nl-NL"/>
+        </w:rPr>
+        <w:t xml:space="preserve">is </w:t>
+      </w:r>
+      <w:r>
+        <w:rPr>
+          <w:rFonts w:ascii="Courier New" w:hAnsi="Courier New" w:cs="Courier New"/>
+          <w:lang w:val="nl-NL"/>
+        </w:rPr>
+        <w:t xml:space="preserve">actief betrokken bij de </w:t>
+      </w:r>
+      <w:r>
+        <w:rPr>
+          <w:rFonts w:ascii="Courier New" w:hAnsi="Courier New" w:cs="Courier New"/>
+          <w:lang w:val="nl-NL"/>
+        </w:rPr>
+        <w:t>progressieve</w:t>
+      </w:r>
+      <w:r>
+        <w:rPr>
+          <w:rFonts w:ascii="Courier New" w:hAnsi="Courier New" w:cs="Courier New"/>
+          <w:lang w:val="nl-NL"/>
+        </w:rPr>
+        <w:t xml:space="preserve"> </w:t>
+      </w:r>
+      <w:r>
+        <w:rPr>
+          <w:rFonts w:ascii="Courier New" w:hAnsi="Courier New" w:cs="Courier New"/>
+          <w:lang w:val="nl-NL"/>
+        </w:rPr>
+        <w:t>onderwijs</w:t>
+      </w:r>
+      <w:r>
+        <w:rPr>
+          <w:rFonts w:ascii="Courier New" w:hAnsi="Courier New" w:cs="Courier New"/>
+          <w:lang w:val="nl-NL"/>
+        </w:rPr>
+        <w:t xml:space="preserve">beweging. </w:t>
+      </w:r>
+      <w:proofErr w:type="spellStart"/>
+      <w:r>
+        <w:rPr>
+          <w:rFonts w:ascii="Courier New" w:hAnsi="Courier New" w:cs="Courier New"/>
+          <w:lang w:val="nl-NL"/>
+        </w:rPr>
+        <w:t>Dewey</w:t>
       </w:r>
       <w:proofErr w:type="spellEnd"/>
+      <w:r>
+        <w:rPr>
+          <w:rFonts w:ascii="Courier New" w:hAnsi="Courier New" w:cs="Courier New"/>
+          <w:lang w:val="nl-NL"/>
+        </w:rPr>
+        <w:t xml:space="preserve"> is zich ervan bewust dat </w:t>
+      </w:r>
+      <w:r>
+        <w:rPr>
+          <w:rFonts w:ascii="Courier New" w:hAnsi="Courier New" w:cs="Courier New"/>
+          <w:lang w:val="nl-NL"/>
+        </w:rPr>
+        <w:t xml:space="preserve">het </w:t>
+      </w:r>
+      <w:r>
+        <w:rPr>
+          <w:rFonts w:ascii="Courier New" w:hAnsi="Courier New" w:cs="Courier New"/>
+          <w:lang w:val="nl-NL"/>
+        </w:rPr>
+        <w:t xml:space="preserve">werken </w:t>
+      </w:r>
+      <w:r>
+        <w:rPr>
+          <w:rFonts w:ascii="Courier New" w:hAnsi="Courier New" w:cs="Courier New"/>
+          <w:lang w:val="nl-NL"/>
+        </w:rPr>
+        <w:t xml:space="preserve">in </w:t>
+      </w:r>
+      <w:r>
+        <w:rPr>
+          <w:rFonts w:ascii="Courier New" w:hAnsi="Courier New" w:cs="Courier New"/>
+          <w:lang w:val="nl-NL"/>
+        </w:rPr>
+        <w:t xml:space="preserve">het nieuwe </w:t>
+      </w:r>
+      <w:r>
+        <w:rPr>
+          <w:rFonts w:ascii="Courier New" w:hAnsi="Courier New" w:cs="Courier New"/>
+          <w:lang w:val="nl-NL"/>
+        </w:rPr>
+        <w:t xml:space="preserve">onderwijs veel vraagt en </w:t>
+      </w:r>
+      <w:r>
+        <w:rPr>
+          <w:rFonts w:ascii="Courier New" w:hAnsi="Courier New" w:cs="Courier New"/>
+          <w:lang w:val="nl-NL"/>
+        </w:rPr>
+        <w:t xml:space="preserve">dat dat </w:t>
+      </w:r>
+      <w:r>
+        <w:rPr>
+          <w:rFonts w:ascii="Courier New" w:hAnsi="Courier New" w:cs="Courier New"/>
+          <w:lang w:val="nl-NL"/>
+        </w:rPr>
+        <w:t>lang niet zo makkelijk is als vaak gedacht wordt</w:t>
+      </w:r>
+      <w:r>
+        <w:rPr>
+          <w:rFonts w:ascii="Courier New" w:hAnsi="Courier New" w:cs="Courier New"/>
+          <w:lang w:val="nl-NL"/>
+        </w:rPr>
+        <w:t xml:space="preserve">. In </w:t>
+      </w:r>
       <w:r>
         <w:rPr>
           <w:rFonts w:ascii="Courier New" w:hAnsi="Courier New" w:cs="Courier New"/>
@@ -622,7 +476,7 @@
           <w:iCs/>
           <w:lang w:val="nl-NL"/>
         </w:rPr>
-        <w:t xml:space="preserve"> </w:t>
+        <w:t xml:space="preserve">Child </w:t>
       </w:r>
       <w:proofErr w:type="spellStart"/>
       <w:r>
@@ -642,7 +496,289 @@
           <w:iCs/>
           <w:lang w:val="nl-NL"/>
         </w:rPr>
-        <w:t xml:space="preserve"> </w:t>
+        <w:t xml:space="preserve"> Curriculum</w:t>
+      </w:r>
+      <w:r>
+        <w:rPr>
+          <w:rFonts w:ascii="Courier New" w:hAnsi="Courier New" w:cs="Courier New"/>
+          <w:lang w:val="nl-NL"/>
+        </w:rPr>
+        <w:t xml:space="preserve"> h</w:t>
+      </w:r>
+      <w:r>
+        <w:rPr>
+          <w:rFonts w:ascii="Courier New" w:hAnsi="Courier New" w:cs="Courier New"/>
+          <w:lang w:val="nl-NL"/>
+        </w:rPr>
+        <w:t xml:space="preserve">eeft hij </w:t>
+      </w:r>
+      <w:r>
+        <w:rPr>
+          <w:rFonts w:ascii="Courier New" w:hAnsi="Courier New" w:cs="Courier New"/>
+          <w:lang w:val="nl-NL"/>
+        </w:rPr>
+        <w:t xml:space="preserve">het </w:t>
+      </w:r>
+      <w:r>
+        <w:rPr>
+          <w:rFonts w:ascii="Courier New" w:hAnsi="Courier New" w:cs="Courier New"/>
+          <w:lang w:val="nl-NL"/>
+        </w:rPr>
+        <w:t xml:space="preserve">al over het </w:t>
+      </w:r>
+      <w:r>
+        <w:rPr>
+          <w:rFonts w:ascii="Courier New" w:hAnsi="Courier New" w:cs="Courier New"/>
+          <w:lang w:val="nl-NL"/>
+        </w:rPr>
+        <w:t>oude en nieuwe onderwijs</w:t>
+      </w:r>
+      <w:r>
+        <w:rPr>
+          <w:rFonts w:ascii="Courier New" w:hAnsi="Courier New" w:cs="Courier New"/>
+          <w:lang w:val="nl-NL"/>
+        </w:rPr>
+        <w:t xml:space="preserve"> en dat </w:t>
+      </w:r>
+      <w:r>
+        <w:rPr>
+          <w:rFonts w:ascii="Courier New" w:hAnsi="Courier New" w:cs="Courier New"/>
+          <w:lang w:val="nl-NL"/>
+        </w:rPr>
+        <w:t xml:space="preserve">meningen over </w:t>
+      </w:r>
+      <w:r>
+        <w:rPr>
+          <w:rFonts w:ascii="Courier New" w:hAnsi="Courier New" w:cs="Courier New"/>
+          <w:lang w:val="nl-NL"/>
+        </w:rPr>
+        <w:t>da</w:t>
+      </w:r>
+      <w:r>
+        <w:rPr>
+          <w:rFonts w:ascii="Courier New" w:hAnsi="Courier New" w:cs="Courier New"/>
+          <w:lang w:val="nl-NL"/>
+        </w:rPr>
+        <w:t xml:space="preserve">t onderwijs ten onrechte recht tegenover elkaar staan. </w:t>
+      </w:r>
+      <w:r>
+        <w:rPr>
+          <w:rFonts w:ascii="Courier New" w:hAnsi="Courier New" w:cs="Courier New"/>
+          <w:lang w:val="nl-NL"/>
+        </w:rPr>
+        <w:t>De een verdedigt de inhoud van het onderwijs en stelt discipline centraal, bij de ander gaat het om de</w:t>
+      </w:r>
+      <w:r>
+        <w:rPr>
+          <w:rFonts w:ascii="Courier New" w:hAnsi="Courier New" w:cs="Courier New"/>
+          <w:lang w:val="nl-NL"/>
+        </w:rPr>
+        <w:t xml:space="preserve"> wereld van het kind en </w:t>
+      </w:r>
+      <w:r>
+        <w:rPr>
+          <w:rFonts w:ascii="Courier New" w:hAnsi="Courier New" w:cs="Courier New"/>
+          <w:lang w:val="nl-NL"/>
+        </w:rPr>
+        <w:t xml:space="preserve">daar gaat het om de </w:t>
+      </w:r>
+      <w:r>
+        <w:rPr>
+          <w:rFonts w:ascii="Courier New" w:hAnsi="Courier New" w:cs="Courier New"/>
+          <w:lang w:val="nl-NL"/>
+        </w:rPr>
+        <w:t xml:space="preserve">psychologie. </w:t>
+      </w:r>
+      <w:r>
+        <w:rPr>
+          <w:rFonts w:ascii="Courier New" w:hAnsi="Courier New" w:cs="Courier New"/>
+          <w:lang w:val="nl-NL"/>
+        </w:rPr>
+        <w:t>Het</w:t>
+      </w:r>
+      <w:r>
+        <w:rPr>
+          <w:rFonts w:ascii="Courier New" w:hAnsi="Courier New" w:cs="Courier New"/>
+          <w:lang w:val="nl-NL"/>
+        </w:rPr>
+        <w:t xml:space="preserve"> onderwijs </w:t>
+      </w:r>
+      <w:r>
+        <w:rPr>
+          <w:rFonts w:ascii="Courier New" w:hAnsi="Courier New" w:cs="Courier New"/>
+          <w:lang w:val="nl-NL"/>
+        </w:rPr>
+        <w:t xml:space="preserve">is echter </w:t>
+      </w:r>
+      <w:r>
+        <w:rPr>
+          <w:rFonts w:ascii="Courier New" w:hAnsi="Courier New" w:cs="Courier New"/>
+          <w:lang w:val="nl-NL"/>
+        </w:rPr>
+        <w:t>juist de interactie tussen</w:t>
+      </w:r>
+      <w:r>
+        <w:rPr>
+          <w:rFonts w:ascii="Courier New" w:hAnsi="Courier New" w:cs="Courier New"/>
+          <w:lang w:val="nl-NL"/>
+        </w:rPr>
+        <w:t xml:space="preserve"> beide </w:t>
+      </w:r>
+      <w:r>
+        <w:rPr>
+          <w:rFonts w:ascii="Courier New" w:hAnsi="Courier New" w:cs="Courier New"/>
+          <w:lang w:val="nl-NL"/>
+        </w:rPr>
+        <w:t xml:space="preserve">en dat </w:t>
+      </w:r>
+      <w:r>
+        <w:rPr>
+          <w:rFonts w:ascii="Courier New" w:hAnsi="Courier New" w:cs="Courier New"/>
+          <w:lang w:val="nl-NL"/>
+        </w:rPr>
+        <w:t xml:space="preserve">wordt </w:t>
+      </w:r>
+      <w:r>
+        <w:rPr>
+          <w:rFonts w:ascii="Courier New" w:hAnsi="Courier New" w:cs="Courier New"/>
+          <w:lang w:val="nl-NL"/>
+        </w:rPr>
+        <w:t>vaak</w:t>
+      </w:r>
+      <w:r>
+        <w:rPr>
+          <w:rFonts w:ascii="Courier New" w:hAnsi="Courier New" w:cs="Courier New"/>
+          <w:lang w:val="nl-NL"/>
+        </w:rPr>
+        <w:t xml:space="preserve"> vergeten. </w:t>
+      </w:r>
+      <w:proofErr w:type="spellStart"/>
+      <w:r>
+        <w:rPr>
+          <w:rFonts w:ascii="Courier New" w:hAnsi="Courier New" w:cs="Courier New"/>
+          <w:lang w:val="nl-NL"/>
+        </w:rPr>
+        <w:t>Dewey</w:t>
+      </w:r>
+      <w:proofErr w:type="spellEnd"/>
+      <w:r>
+        <w:rPr>
+          <w:rFonts w:ascii="Courier New" w:hAnsi="Courier New" w:cs="Courier New"/>
+          <w:lang w:val="nl-NL"/>
+        </w:rPr>
+        <w:t xml:space="preserve"> wordt vaak aan de kant van het progressieve onderwijs geplaatst</w:t>
+      </w:r>
+      <w:r>
+        <w:rPr>
+          <w:rFonts w:ascii="Courier New" w:hAnsi="Courier New" w:cs="Courier New"/>
+          <w:lang w:val="nl-NL"/>
+        </w:rPr>
+        <w:t>. O</w:t>
+      </w:r>
+      <w:r>
+        <w:rPr>
+          <w:rFonts w:ascii="Courier New" w:hAnsi="Courier New" w:cs="Courier New"/>
+          <w:lang w:val="nl-NL"/>
+        </w:rPr>
+        <w:t xml:space="preserve">ndanks dat hij veel opheeft </w:t>
+      </w:r>
+      <w:r>
+        <w:rPr>
+          <w:rFonts w:ascii="Courier New" w:hAnsi="Courier New" w:cs="Courier New"/>
+          <w:lang w:val="nl-NL"/>
+        </w:rPr>
+        <w:t xml:space="preserve">met het nieuwe onderwijs </w:t>
+      </w:r>
+      <w:r>
+        <w:rPr>
+          <w:rFonts w:ascii="Courier New" w:hAnsi="Courier New" w:cs="Courier New"/>
+          <w:lang w:val="nl-NL"/>
+        </w:rPr>
+        <w:t xml:space="preserve">en de belangen ervan </w:t>
+      </w:r>
+      <w:r>
+        <w:rPr>
+          <w:rFonts w:ascii="Courier New" w:hAnsi="Courier New" w:cs="Courier New"/>
+          <w:lang w:val="nl-NL"/>
+        </w:rPr>
+        <w:t>verdedigt</w:t>
+      </w:r>
+      <w:r>
+        <w:rPr>
+          <w:rFonts w:ascii="Courier New" w:hAnsi="Courier New" w:cs="Courier New"/>
+          <w:lang w:val="nl-NL"/>
+        </w:rPr>
+        <w:t>, zo</w:t>
+      </w:r>
+      <w:r>
+        <w:rPr>
+          <w:rFonts w:ascii="Courier New" w:hAnsi="Courier New" w:cs="Courier New"/>
+          <w:lang w:val="nl-NL"/>
+        </w:rPr>
+        <w:t>ekt</w:t>
+      </w:r>
+      <w:r>
+        <w:rPr>
+          <w:rFonts w:ascii="Courier New" w:hAnsi="Courier New" w:cs="Courier New"/>
+          <w:lang w:val="nl-NL"/>
+        </w:rPr>
+        <w:t xml:space="preserve"> hij zijn eigen </w:t>
+      </w:r>
+      <w:r>
+        <w:rPr>
+          <w:rFonts w:ascii="Courier New" w:hAnsi="Courier New" w:cs="Courier New"/>
+          <w:lang w:val="nl-NL"/>
+        </w:rPr>
+        <w:t xml:space="preserve">weg </w:t>
+      </w:r>
+      <w:r>
+        <w:rPr>
+          <w:rFonts w:ascii="Courier New" w:hAnsi="Courier New" w:cs="Courier New"/>
+          <w:lang w:val="nl-NL"/>
+        </w:rPr>
+        <w:t xml:space="preserve">hierin. Met het progressivisme </w:t>
+      </w:r>
+      <w:r>
+        <w:rPr>
+          <w:rFonts w:ascii="Courier New" w:hAnsi="Courier New" w:cs="Courier New"/>
+          <w:lang w:val="nl-NL"/>
+        </w:rPr>
+        <w:t xml:space="preserve">van de beweging op zich </w:t>
+      </w:r>
+      <w:r>
+        <w:rPr>
+          <w:rFonts w:ascii="Courier New" w:hAnsi="Courier New" w:cs="Courier New"/>
+          <w:lang w:val="nl-NL"/>
+        </w:rPr>
+        <w:t xml:space="preserve">heeft hij weinig op. Hij wil denken in termen van onderwijs en </w:t>
+      </w:r>
+      <w:r>
+        <w:rPr>
+          <w:rFonts w:ascii="Courier New" w:hAnsi="Courier New" w:cs="Courier New"/>
+          <w:lang w:val="nl-NL"/>
+        </w:rPr>
+        <w:t xml:space="preserve">hem gaat het om de vraag hoe </w:t>
+      </w:r>
+      <w:r>
+        <w:rPr>
+          <w:rFonts w:ascii="Courier New" w:hAnsi="Courier New" w:cs="Courier New"/>
+          <w:lang w:val="nl-NL"/>
+        </w:rPr>
+        <w:t xml:space="preserve">onderwijs kan bijdragen aan het verbeteren van </w:t>
+      </w:r>
+      <w:r>
+        <w:rPr>
+          <w:rFonts w:ascii="Courier New" w:hAnsi="Courier New" w:cs="Courier New"/>
+          <w:lang w:val="nl-NL"/>
+        </w:rPr>
+        <w:t xml:space="preserve">het individuele leven en </w:t>
+      </w:r>
+      <w:r>
+        <w:rPr>
+          <w:rFonts w:ascii="Courier New" w:hAnsi="Courier New" w:cs="Courier New"/>
+          <w:lang w:val="nl-NL"/>
+        </w:rPr>
+        <w:t xml:space="preserve">de samenleving. Wanneer hij </w:t>
       </w:r>
       <w:proofErr w:type="spellStart"/>
       <w:r>
@@ -652,6 +788,46 @@
           <w:iCs/>
           <w:lang w:val="nl-NL"/>
         </w:rPr>
+        <w:t>Experience</w:t>
+      </w:r>
+      <w:proofErr w:type="spellEnd"/>
+      <w:r>
+        <w:rPr>
+          <w:rFonts w:ascii="Courier New" w:hAnsi="Courier New" w:cs="Courier New"/>
+          <w:i/>
+          <w:iCs/>
+          <w:lang w:val="nl-NL"/>
+        </w:rPr>
+        <w:t xml:space="preserve"> </w:t>
+      </w:r>
+      <w:proofErr w:type="spellStart"/>
+      <w:r>
+        <w:rPr>
+          <w:rFonts w:ascii="Courier New" w:hAnsi="Courier New" w:cs="Courier New"/>
+          <w:i/>
+          <w:iCs/>
+          <w:lang w:val="nl-NL"/>
+        </w:rPr>
+        <w:t>and</w:t>
+      </w:r>
+      <w:proofErr w:type="spellEnd"/>
+      <w:r>
+        <w:rPr>
+          <w:rFonts w:ascii="Courier New" w:hAnsi="Courier New" w:cs="Courier New"/>
+          <w:i/>
+          <w:iCs/>
+          <w:lang w:val="nl-NL"/>
+        </w:rPr>
+        <w:t xml:space="preserve"> </w:t>
+      </w:r>
+      <w:proofErr w:type="spellStart"/>
+      <w:r>
+        <w:rPr>
+          <w:rFonts w:ascii="Courier New" w:hAnsi="Courier New" w:cs="Courier New"/>
+          <w:i/>
+          <w:iCs/>
+          <w:lang w:val="nl-NL"/>
+        </w:rPr>
         <w:t>Education</w:t>
       </w:r>
       <w:proofErr w:type="spellEnd"/>
@@ -674,7 +850,35 @@
           <w:rFonts w:ascii="Courier New" w:hAnsi="Courier New" w:cs="Courier New"/>
           <w:lang w:val="nl-NL"/>
         </w:rPr>
-        <w:t xml:space="preserve"> is hij bijna tachtig jaar en heeft dan al over langere tijd niet veel het onderwijs geschreven. In </w:t>
+        <w:t xml:space="preserve"> is hij bijna tachtig jaar en heeft dan al </w:t>
+      </w:r>
+      <w:r>
+        <w:rPr>
+          <w:rFonts w:ascii="Courier New" w:hAnsi="Courier New" w:cs="Courier New"/>
+          <w:lang w:val="nl-NL"/>
+        </w:rPr>
+        <w:t>langere</w:t>
+      </w:r>
+      <w:r>
+        <w:rPr>
+          <w:rFonts w:ascii="Courier New" w:hAnsi="Courier New" w:cs="Courier New"/>
+          <w:lang w:val="nl-NL"/>
+        </w:rPr>
+        <w:t xml:space="preserve"> tijd niet veel </w:t>
+      </w:r>
+      <w:r>
+        <w:rPr>
+          <w:rFonts w:ascii="Courier New" w:hAnsi="Courier New" w:cs="Courier New"/>
+          <w:lang w:val="nl-NL"/>
+        </w:rPr>
+        <w:t>meer over</w:t>
+      </w:r>
+      <w:r>
+        <w:rPr>
+          <w:rFonts w:ascii="Courier New" w:hAnsi="Courier New" w:cs="Courier New"/>
+          <w:lang w:val="nl-NL"/>
+        </w:rPr>
+        <w:t xml:space="preserve"> onderwijs geschreven. In </w:t>
       </w:r>
       <w:proofErr w:type="spellStart"/>
       <w:r>
@@ -773,6 +977,13 @@
           <w:rFonts w:ascii="Courier New" w:hAnsi="Courier New" w:cs="Courier New"/>
           <w:lang w:val="nl-NL"/>
         </w:rPr>
+        <w:t xml:space="preserve"> gewend</w:t>
+      </w:r>
+      <w:r>
+        <w:rPr>
+          <w:rFonts w:ascii="Courier New" w:hAnsi="Courier New" w:cs="Courier New"/>
+          <w:lang w:val="nl-NL"/>
+        </w:rPr>
         <w:t>, zo schrijft hij in dit boek,</w:t>
       </w:r>
       <w:r>
@@ -780,7 +991,21 @@
           <w:rFonts w:ascii="Courier New" w:hAnsi="Courier New" w:cs="Courier New"/>
           <w:lang w:val="nl-NL"/>
         </w:rPr>
-        <w:t xml:space="preserve"> gewend in tegenstellingen te denken, in termen van </w:t>
+        <w:t xml:space="preserve"> </w:t>
+      </w:r>
+      <w:r>
+        <w:rPr>
+          <w:rFonts w:ascii="Courier New" w:hAnsi="Courier New" w:cs="Courier New"/>
+          <w:lang w:val="nl-NL"/>
+        </w:rPr>
+        <w:t>om</w:t>
+      </w:r>
+      <w:r>
+        <w:rPr>
+          <w:rFonts w:ascii="Courier New" w:hAnsi="Courier New" w:cs="Courier New"/>
+          <w:lang w:val="nl-NL"/>
+        </w:rPr>
+        <w:t xml:space="preserve"> in tegenstellingen te denken, in termen van </w:t>
       </w:r>
       <w:r>
         <w:rPr>
@@ -810,7 +1035,23 @@
           <w:rFonts w:ascii="Courier New" w:hAnsi="Courier New" w:cs="Courier New"/>
           <w:lang w:val="nl-NL"/>
         </w:rPr>
-        <w:t xml:space="preserve">. Dat is ook in het onderwijs het geval. De tegenstelling van de jaren dertig is die tussen het traditionele en het progressieve onderwijs. Het traditionele onderwijs is op de inhoud gericht </w:t>
+        <w:t xml:space="preserve">. Dat </w:t>
+      </w:r>
+      <w:proofErr w:type="spellStart"/>
+      <w:r>
+        <w:rPr>
+          <w:rFonts w:ascii="Courier New" w:hAnsi="Courier New" w:cs="Courier New"/>
+          <w:lang w:val="nl-NL"/>
+        </w:rPr>
+        <w:t>gelt</w:t>
+      </w:r>
+      <w:proofErr w:type="spellEnd"/>
+      <w:r>
+        <w:rPr>
+          <w:rFonts w:ascii="Courier New" w:hAnsi="Courier New" w:cs="Courier New"/>
+          <w:lang w:val="nl-NL"/>
+        </w:rPr>
+        <w:t xml:space="preserve"> </w:t>
       </w:r>
       <w:r>
         <w:rPr>
@@ -818,14 +1059,133 @@
           <w:lang w:val="nl-NL"/>
         </w:rPr>
         <w:lastRenderedPageBreak/>
-        <w:t xml:space="preserve">en in die visie wordt in het onderwijs een bepaalde hoeveelheid informatie doorgewerkt dat in het verleden z’n sporen heeft verdiend. De nieuwe generatie maakt zich in het onderwijs die informatie eigen. Dit onderwijs kent in de organisatie duidelijke standaarden, gedragsregels, tijdschema’s en examens </w:t>
-      </w:r>
-      <w:r>
-        <w:rPr>
-          <w:rFonts w:ascii="Courier New" w:hAnsi="Courier New" w:cs="Courier New"/>
-          <w:lang w:val="nl-NL"/>
-        </w:rPr>
-        <w:t>om</w:t>
+        <w:t>ook voor het denken over</w:t>
+      </w:r>
+      <w:r>
+        <w:rPr>
+          <w:rFonts w:ascii="Courier New" w:hAnsi="Courier New" w:cs="Courier New"/>
+          <w:lang w:val="nl-NL"/>
+        </w:rPr>
+        <w:t xml:space="preserve"> onderwijs. De tegenstelling </w:t>
+      </w:r>
+      <w:r>
+        <w:rPr>
+          <w:rFonts w:ascii="Courier New" w:hAnsi="Courier New" w:cs="Courier New"/>
+          <w:lang w:val="nl-NL"/>
+        </w:rPr>
+        <w:t xml:space="preserve">in het onderwijs in </w:t>
+      </w:r>
+      <w:r>
+        <w:rPr>
+          <w:rFonts w:ascii="Courier New" w:hAnsi="Courier New" w:cs="Courier New"/>
+          <w:lang w:val="nl-NL"/>
+        </w:rPr>
+        <w:t xml:space="preserve">de jaren dertig is die tussen het traditionele en het progressieve onderwijs. Het traditionele onderwijs is op de inhoud gericht en </w:t>
+      </w:r>
+      <w:r>
+        <w:rPr>
+          <w:rFonts w:ascii="Courier New" w:hAnsi="Courier New" w:cs="Courier New"/>
+          <w:lang w:val="nl-NL"/>
+        </w:rPr>
+        <w:t>hier is het de taak van h</w:t>
+      </w:r>
+      <w:r>
+        <w:rPr>
+          <w:rFonts w:ascii="Courier New" w:hAnsi="Courier New" w:cs="Courier New"/>
+          <w:lang w:val="nl-NL"/>
+        </w:rPr>
+        <w:t xml:space="preserve">et onderwijs </w:t>
+      </w:r>
+      <w:r>
+        <w:rPr>
+          <w:rFonts w:ascii="Courier New" w:hAnsi="Courier New" w:cs="Courier New"/>
+          <w:lang w:val="nl-NL"/>
+        </w:rPr>
+        <w:t xml:space="preserve">om </w:t>
+      </w:r>
+      <w:r>
+        <w:rPr>
+          <w:rFonts w:ascii="Courier New" w:hAnsi="Courier New" w:cs="Courier New"/>
+          <w:lang w:val="nl-NL"/>
+        </w:rPr>
+        <w:t xml:space="preserve">een </w:t>
+      </w:r>
+      <w:r>
+        <w:rPr>
+          <w:rFonts w:ascii="Courier New" w:hAnsi="Courier New" w:cs="Courier New"/>
+          <w:lang w:val="nl-NL"/>
+        </w:rPr>
+        <w:t xml:space="preserve">bepaalde </w:t>
+      </w:r>
+      <w:r>
+        <w:rPr>
+          <w:rFonts w:ascii="Courier New" w:hAnsi="Courier New" w:cs="Courier New"/>
+          <w:lang w:val="nl-NL"/>
+        </w:rPr>
+        <w:t>hoeveelheid informatie door</w:t>
+      </w:r>
+      <w:r>
+        <w:rPr>
+          <w:rFonts w:ascii="Courier New" w:hAnsi="Courier New" w:cs="Courier New"/>
+          <w:lang w:val="nl-NL"/>
+        </w:rPr>
+        <w:t xml:space="preserve"> te werken die</w:t>
+      </w:r>
+      <w:r>
+        <w:rPr>
+          <w:rFonts w:ascii="Courier New" w:hAnsi="Courier New" w:cs="Courier New"/>
+          <w:lang w:val="nl-NL"/>
+        </w:rPr>
+        <w:t xml:space="preserve"> in het verleden z’n sporen heeft verdiend. </w:t>
+      </w:r>
+      <w:r>
+        <w:rPr>
+          <w:rFonts w:ascii="Courier New" w:hAnsi="Courier New" w:cs="Courier New"/>
+          <w:lang w:val="nl-NL"/>
+        </w:rPr>
+        <w:t xml:space="preserve">Een </w:t>
+      </w:r>
+      <w:r>
+        <w:rPr>
+          <w:rFonts w:ascii="Courier New" w:hAnsi="Courier New" w:cs="Courier New"/>
+          <w:lang w:val="nl-NL"/>
+        </w:rPr>
+        <w:t xml:space="preserve">nieuwe generatie maakt zich </w:t>
+      </w:r>
+      <w:r>
+        <w:rPr>
+          <w:rFonts w:ascii="Courier New" w:hAnsi="Courier New" w:cs="Courier New"/>
+          <w:lang w:val="nl-NL"/>
+        </w:rPr>
+        <w:t>dat in het onderwijs</w:t>
+      </w:r>
+      <w:r>
+        <w:rPr>
+          <w:rFonts w:ascii="Courier New" w:hAnsi="Courier New" w:cs="Courier New"/>
+          <w:lang w:val="nl-NL"/>
+        </w:rPr>
+        <w:t xml:space="preserve"> eigen. </w:t>
+      </w:r>
+      <w:r>
+        <w:rPr>
+          <w:rFonts w:ascii="Courier New" w:hAnsi="Courier New" w:cs="Courier New"/>
+          <w:lang w:val="nl-NL"/>
+        </w:rPr>
+        <w:t>Het ‘oude’ en traditionele</w:t>
+      </w:r>
+      <w:r>
+        <w:rPr>
+          <w:rFonts w:ascii="Courier New" w:hAnsi="Courier New" w:cs="Courier New"/>
+          <w:lang w:val="nl-NL"/>
+        </w:rPr>
+        <w:t xml:space="preserve"> onderwijs kent in de organisatie duidelijke standaarden, gedragsregels, tijdschema’s en examens </w:t>
+      </w:r>
+      <w:r>
+        <w:rPr>
+          <w:rFonts w:ascii="Courier New" w:hAnsi="Courier New" w:cs="Courier New"/>
+          <w:lang w:val="nl-NL"/>
+        </w:rPr>
+        <w:t>die ervoor zorgen dat</w:t>
       </w:r>
       <w:r>
         <w:rPr>
@@ -839,28 +1199,189 @@
           <w:rFonts w:ascii="Courier New" w:hAnsi="Courier New" w:cs="Courier New"/>
           <w:lang w:val="nl-NL"/>
         </w:rPr>
-        <w:t xml:space="preserve"> aan te leren</w:t>
-      </w:r>
-      <w:r>
-        <w:rPr>
-          <w:rFonts w:ascii="Courier New" w:hAnsi="Courier New" w:cs="Courier New"/>
-          <w:lang w:val="nl-NL"/>
-        </w:rPr>
-        <w:t xml:space="preserve">. Via boeken en de </w:t>
-      </w:r>
-      <w:r>
-        <w:rPr>
-          <w:rFonts w:ascii="Courier New" w:hAnsi="Courier New" w:cs="Courier New"/>
-          <w:lang w:val="nl-NL"/>
-        </w:rPr>
-        <w:t>leidende</w:t>
-      </w:r>
-      <w:r>
-        <w:rPr>
-          <w:rFonts w:ascii="Courier New" w:hAnsi="Courier New" w:cs="Courier New"/>
-          <w:lang w:val="nl-NL"/>
-        </w:rPr>
-        <w:t xml:space="preserve"> rol van de leraren worden kinderen en jongeren voorbereid op de toekomst. Het nieuwe en progressieve onderwijs ontstaat uit een onvrede met het traditionele onderwijs omdat het belang van expressie en cultivering van de individualiteit er niet gezien wordt, er geen ruimte is voor vrije activiteiten, er niet geleerd wordt van ervaringen, vaardigheden en technieken er</w:t>
+        <w:t xml:space="preserve"> </w:t>
+      </w:r>
+      <w:r>
+        <w:rPr>
+          <w:rFonts w:ascii="Courier New" w:hAnsi="Courier New" w:cs="Courier New"/>
+          <w:lang w:val="nl-NL"/>
+        </w:rPr>
+        <w:t xml:space="preserve">worden </w:t>
+      </w:r>
+      <w:r>
+        <w:rPr>
+          <w:rFonts w:ascii="Courier New" w:hAnsi="Courier New" w:cs="Courier New"/>
+          <w:lang w:val="nl-NL"/>
+        </w:rPr>
+        <w:t>aan</w:t>
+      </w:r>
+      <w:r>
+        <w:rPr>
+          <w:rFonts w:ascii="Courier New" w:hAnsi="Courier New" w:cs="Courier New"/>
+          <w:lang w:val="nl-NL"/>
+        </w:rPr>
+        <w:t>ge</w:t>
+      </w:r>
+      <w:r>
+        <w:rPr>
+          <w:rFonts w:ascii="Courier New" w:hAnsi="Courier New" w:cs="Courier New"/>
+          <w:lang w:val="nl-NL"/>
+        </w:rPr>
+        <w:t>le</w:t>
+      </w:r>
+      <w:r>
+        <w:rPr>
+          <w:rFonts w:ascii="Courier New" w:hAnsi="Courier New" w:cs="Courier New"/>
+          <w:lang w:val="nl-NL"/>
+        </w:rPr>
+        <w:t>erd</w:t>
+      </w:r>
+      <w:r>
+        <w:rPr>
+          <w:rFonts w:ascii="Courier New" w:hAnsi="Courier New" w:cs="Courier New"/>
+          <w:lang w:val="nl-NL"/>
+        </w:rPr>
+        <w:t xml:space="preserve">. Via boeken en </w:t>
+      </w:r>
+      <w:r>
+        <w:rPr>
+          <w:rFonts w:ascii="Courier New" w:hAnsi="Courier New" w:cs="Courier New"/>
+          <w:lang w:val="nl-NL"/>
+        </w:rPr>
+        <w:t xml:space="preserve">strenge </w:t>
+      </w:r>
+      <w:r>
+        <w:rPr>
+          <w:rFonts w:ascii="Courier New" w:hAnsi="Courier New" w:cs="Courier New"/>
+          <w:lang w:val="nl-NL"/>
+        </w:rPr>
+        <w:t xml:space="preserve">leraren worden kinderen en jongeren voorbereid op de toekomst. Het </w:t>
+      </w:r>
+      <w:r>
+        <w:rPr>
+          <w:rFonts w:ascii="Courier New" w:hAnsi="Courier New" w:cs="Courier New"/>
+          <w:lang w:val="nl-NL"/>
+        </w:rPr>
+        <w:t>‘</w:t>
+      </w:r>
+      <w:r>
+        <w:rPr>
+          <w:rFonts w:ascii="Courier New" w:hAnsi="Courier New" w:cs="Courier New"/>
+          <w:lang w:val="nl-NL"/>
+        </w:rPr>
+        <w:t>nieuwe</w:t>
+      </w:r>
+      <w:r>
+        <w:rPr>
+          <w:rFonts w:ascii="Courier New" w:hAnsi="Courier New" w:cs="Courier New"/>
+          <w:lang w:val="nl-NL"/>
+        </w:rPr>
+        <w:t>’</w:t>
+      </w:r>
+      <w:r>
+        <w:rPr>
+          <w:rFonts w:ascii="Courier New" w:hAnsi="Courier New" w:cs="Courier New"/>
+          <w:lang w:val="nl-NL"/>
+        </w:rPr>
+        <w:t xml:space="preserve"> en progressieve onderwijs ontstaat uit een onvrede met </w:t>
+      </w:r>
+      <w:r>
+        <w:rPr>
+          <w:rFonts w:ascii="Courier New" w:hAnsi="Courier New" w:cs="Courier New"/>
+          <w:lang w:val="nl-NL"/>
+        </w:rPr>
+        <w:t xml:space="preserve">het </w:t>
+      </w:r>
+      <w:r>
+        <w:rPr>
+          <w:rFonts w:ascii="Courier New" w:hAnsi="Courier New" w:cs="Courier New"/>
+          <w:lang w:val="nl-NL"/>
+        </w:rPr>
+        <w:t>traditionele onderwijs</w:t>
+      </w:r>
+      <w:r>
+        <w:rPr>
+          <w:rFonts w:ascii="Courier New" w:hAnsi="Courier New" w:cs="Courier New"/>
+          <w:lang w:val="nl-NL"/>
+        </w:rPr>
+        <w:t xml:space="preserve">. Want op die ‘oude’ scholen wordt </w:t>
+      </w:r>
+      <w:r>
+        <w:rPr>
+          <w:rFonts w:ascii="Courier New" w:hAnsi="Courier New" w:cs="Courier New"/>
+          <w:lang w:val="nl-NL"/>
+        </w:rPr>
+        <w:t>het belang van expressie en cultivering van de individualiteit niet gezien</w:t>
+      </w:r>
+      <w:r>
+        <w:rPr>
+          <w:rFonts w:ascii="Courier New" w:hAnsi="Courier New" w:cs="Courier New"/>
+          <w:lang w:val="nl-NL"/>
+        </w:rPr>
+        <w:t>;</w:t>
+      </w:r>
+      <w:r>
+        <w:rPr>
+          <w:rFonts w:ascii="Courier New" w:hAnsi="Courier New" w:cs="Courier New"/>
+          <w:lang w:val="nl-NL"/>
+        </w:rPr>
+        <w:t xml:space="preserve"> </w:t>
+      </w:r>
+      <w:r>
+        <w:rPr>
+          <w:rFonts w:ascii="Courier New" w:hAnsi="Courier New" w:cs="Courier New"/>
+          <w:lang w:val="nl-NL"/>
+        </w:rPr>
+        <w:t xml:space="preserve">is </w:t>
+      </w:r>
+      <w:r>
+        <w:rPr>
+          <w:rFonts w:ascii="Courier New" w:hAnsi="Courier New" w:cs="Courier New"/>
+          <w:lang w:val="nl-NL"/>
+        </w:rPr>
+        <w:t>er geen ruimte voor vrije activiteiten</w:t>
+      </w:r>
+      <w:r>
+        <w:rPr>
+          <w:rFonts w:ascii="Courier New" w:hAnsi="Courier New" w:cs="Courier New"/>
+          <w:lang w:val="nl-NL"/>
+        </w:rPr>
+        <w:t>;</w:t>
+      </w:r>
+      <w:r>
+        <w:rPr>
+          <w:rFonts w:ascii="Courier New" w:hAnsi="Courier New" w:cs="Courier New"/>
+          <w:lang w:val="nl-NL"/>
+        </w:rPr>
+        <w:t xml:space="preserve"> wordt</w:t>
+      </w:r>
+      <w:r>
+        <w:rPr>
+          <w:rFonts w:ascii="Courier New" w:hAnsi="Courier New" w:cs="Courier New"/>
+          <w:lang w:val="nl-NL"/>
+        </w:rPr>
+        <w:t xml:space="preserve"> niet</w:t>
+      </w:r>
+      <w:r>
+        <w:rPr>
+          <w:rFonts w:ascii="Courier New" w:hAnsi="Courier New" w:cs="Courier New"/>
+          <w:lang w:val="nl-NL"/>
+        </w:rPr>
+        <w:t xml:space="preserve"> van ervaringen</w:t>
+      </w:r>
+      <w:r>
+        <w:rPr>
+          <w:rFonts w:ascii="Courier New" w:hAnsi="Courier New" w:cs="Courier New"/>
+          <w:lang w:val="nl-NL"/>
+        </w:rPr>
+        <w:t xml:space="preserve"> geleerd; worden </w:t>
+      </w:r>
+      <w:r>
+        <w:rPr>
+          <w:rFonts w:ascii="Courier New" w:hAnsi="Courier New" w:cs="Courier New"/>
+          <w:lang w:val="nl-NL"/>
+        </w:rPr>
+        <w:t>vaardigheden en technieken er</w:t>
       </w:r>
       <w:r>
         <w:rPr>
@@ -874,7 +1395,63 @@
           <w:rFonts w:ascii="Courier New" w:hAnsi="Courier New" w:cs="Courier New"/>
           <w:lang w:val="nl-NL"/>
         </w:rPr>
-        <w:t xml:space="preserve"> worden ingestampt, doelen en middelen niet uit elkaar worden gehaald die ook nog eens statisch zijn en niets te maken hebben met de veranderingen in de wereld en</w:t>
+        <w:t xml:space="preserve"> gestampt</w:t>
+      </w:r>
+      <w:r>
+        <w:rPr>
+          <w:rFonts w:ascii="Courier New" w:hAnsi="Courier New" w:cs="Courier New"/>
+          <w:lang w:val="nl-NL"/>
+        </w:rPr>
+        <w:t>;</w:t>
+      </w:r>
+      <w:r>
+        <w:rPr>
+          <w:rFonts w:ascii="Courier New" w:hAnsi="Courier New" w:cs="Courier New"/>
+          <w:lang w:val="nl-NL"/>
+        </w:rPr>
+        <w:t xml:space="preserve"> </w:t>
+      </w:r>
+      <w:r>
+        <w:rPr>
+          <w:rFonts w:ascii="Courier New" w:hAnsi="Courier New" w:cs="Courier New"/>
+          <w:lang w:val="nl-NL"/>
+        </w:rPr>
+        <w:t xml:space="preserve">worden </w:t>
+      </w:r>
+      <w:r>
+        <w:rPr>
+          <w:rFonts w:ascii="Courier New" w:hAnsi="Courier New" w:cs="Courier New"/>
+          <w:lang w:val="nl-NL"/>
+        </w:rPr>
+        <w:t>doelen en middelen niet uit elkaar gehaald</w:t>
+      </w:r>
+      <w:r>
+        <w:rPr>
+          <w:rFonts w:ascii="Courier New" w:hAnsi="Courier New" w:cs="Courier New"/>
+          <w:lang w:val="nl-NL"/>
+        </w:rPr>
+        <w:t>,</w:t>
+      </w:r>
+      <w:r>
+        <w:rPr>
+          <w:rFonts w:ascii="Courier New" w:hAnsi="Courier New" w:cs="Courier New"/>
+          <w:lang w:val="nl-NL"/>
+        </w:rPr>
+        <w:t xml:space="preserve"> die ook nog eens statisch zijn en niets te maken hebben met de veranderingen in de wereld</w:t>
+      </w:r>
+      <w:r>
+        <w:rPr>
+          <w:rFonts w:ascii="Courier New" w:hAnsi="Courier New" w:cs="Courier New"/>
+          <w:lang w:val="nl-NL"/>
+        </w:rPr>
+        <w:t>;</w:t>
+      </w:r>
+      <w:r>
+        <w:rPr>
+          <w:rFonts w:ascii="Courier New" w:hAnsi="Courier New" w:cs="Courier New"/>
+          <w:lang w:val="nl-NL"/>
+        </w:rPr>
+        <w:t xml:space="preserve"> en</w:t>
       </w:r>
       <w:r>
         <w:rPr>
@@ -888,42 +1465,221 @@
           <w:rFonts w:ascii="Courier New" w:hAnsi="Courier New" w:cs="Courier New"/>
           <w:lang w:val="nl-NL"/>
         </w:rPr>
-        <w:t xml:space="preserve"> alles op de toekomst wordt gericht en nauwelijks </w:t>
-      </w:r>
-      <w:r>
-        <w:rPr>
-          <w:rFonts w:ascii="Courier New" w:hAnsi="Courier New" w:cs="Courier New"/>
-          <w:lang w:val="nl-NL"/>
-        </w:rPr>
-        <w:t xml:space="preserve">wordt gekeken </w:t>
-      </w:r>
-      <w:r>
-        <w:rPr>
-          <w:rFonts w:ascii="Courier New" w:hAnsi="Courier New" w:cs="Courier New"/>
-          <w:lang w:val="nl-NL"/>
-        </w:rPr>
-        <w:t>naar de mogelijkheden nu. Het kan zijn dat we niet meer het verleden als doel van het onderwijs zien en meer nadruk leggen op de vernieuwing van overdracht. Maar dan nog is het nog wel de vraag hoe</w:t>
-      </w:r>
-      <w:r>
-        <w:rPr>
-          <w:rFonts w:ascii="Courier New" w:hAnsi="Courier New" w:cs="Courier New"/>
-          <w:lang w:val="nl-NL"/>
-        </w:rPr>
-        <w:t xml:space="preserve"> jongeren op zo'n manier </w:t>
-      </w:r>
-      <w:r>
-        <w:rPr>
-          <w:rFonts w:ascii="Courier New" w:hAnsi="Courier New" w:cs="Courier New"/>
-          <w:lang w:val="nl-NL"/>
-        </w:rPr>
-        <w:t xml:space="preserve">kunnen laten </w:t>
-      </w:r>
-      <w:r>
-        <w:rPr>
-          <w:rFonts w:ascii="Courier New" w:hAnsi="Courier New" w:cs="Courier New"/>
-          <w:lang w:val="nl-NL"/>
-        </w:rPr>
-        <w:t>kennismaken met het verleden dat d</w:t>
+        <w:t xml:space="preserve"> </w:t>
+      </w:r>
+      <w:r>
+        <w:rPr>
+          <w:rFonts w:ascii="Courier New" w:hAnsi="Courier New" w:cs="Courier New"/>
+          <w:lang w:val="nl-NL"/>
+        </w:rPr>
+        <w:t xml:space="preserve">wordt </w:t>
+      </w:r>
+      <w:proofErr w:type="spellStart"/>
+      <w:r>
+        <w:rPr>
+          <w:rFonts w:ascii="Courier New" w:hAnsi="Courier New" w:cs="Courier New"/>
+          <w:lang w:val="nl-NL"/>
+        </w:rPr>
+        <w:t>alles</w:t>
+      </w:r>
+      <w:proofErr w:type="spellEnd"/>
+      <w:r>
+        <w:rPr>
+          <w:rFonts w:ascii="Courier New" w:hAnsi="Courier New" w:cs="Courier New"/>
+          <w:lang w:val="nl-NL"/>
+        </w:rPr>
+        <w:t xml:space="preserve"> op de toekomst gericht en nauwelijks</w:t>
+      </w:r>
+      <w:r>
+        <w:rPr>
+          <w:rFonts w:ascii="Courier New" w:hAnsi="Courier New" w:cs="Courier New"/>
+          <w:lang w:val="nl-NL"/>
+        </w:rPr>
+        <w:t xml:space="preserve"> gekeken </w:t>
+      </w:r>
+      <w:r>
+        <w:rPr>
+          <w:rFonts w:ascii="Courier New" w:hAnsi="Courier New" w:cs="Courier New"/>
+          <w:lang w:val="nl-NL"/>
+        </w:rPr>
+        <w:t>naar de mogelijkheden nu. Het kan zijn dat</w:t>
+      </w:r>
+      <w:r>
+        <w:rPr>
+          <w:rFonts w:ascii="Courier New" w:hAnsi="Courier New" w:cs="Courier New"/>
+          <w:lang w:val="nl-NL"/>
+        </w:rPr>
+        <w:t xml:space="preserve"> in dat progressieve onderwijs</w:t>
+      </w:r>
+      <w:r>
+        <w:rPr>
+          <w:rFonts w:ascii="Courier New" w:hAnsi="Courier New" w:cs="Courier New"/>
+          <w:lang w:val="nl-NL"/>
+        </w:rPr>
+        <w:t xml:space="preserve"> het verleden </w:t>
+      </w:r>
+      <w:r>
+        <w:rPr>
+          <w:rFonts w:ascii="Courier New" w:hAnsi="Courier New" w:cs="Courier New"/>
+          <w:lang w:val="nl-NL"/>
+        </w:rPr>
+        <w:t xml:space="preserve">niet meer </w:t>
+      </w:r>
+      <w:r>
+        <w:rPr>
+          <w:rFonts w:ascii="Courier New" w:hAnsi="Courier New" w:cs="Courier New"/>
+          <w:lang w:val="nl-NL"/>
+        </w:rPr>
+        <w:t xml:space="preserve">als doel van het onderwijs </w:t>
+      </w:r>
+      <w:r>
+        <w:rPr>
+          <w:rFonts w:ascii="Courier New" w:hAnsi="Courier New" w:cs="Courier New"/>
+          <w:lang w:val="nl-NL"/>
+        </w:rPr>
+        <w:t>wordt</w:t>
+      </w:r>
+      <w:r>
+        <w:rPr>
+          <w:rFonts w:ascii="Courier New" w:hAnsi="Courier New" w:cs="Courier New"/>
+          <w:lang w:val="nl-NL"/>
+        </w:rPr>
+        <w:t xml:space="preserve"> en </w:t>
+      </w:r>
+      <w:r>
+        <w:rPr>
+          <w:rFonts w:ascii="Courier New" w:hAnsi="Courier New" w:cs="Courier New"/>
+          <w:lang w:val="nl-NL"/>
+        </w:rPr>
+        <w:t xml:space="preserve">dat daar </w:t>
+      </w:r>
+      <w:r>
+        <w:rPr>
+          <w:rFonts w:ascii="Courier New" w:hAnsi="Courier New" w:cs="Courier New"/>
+          <w:lang w:val="nl-NL"/>
+        </w:rPr>
+        <w:t>meer nadruk l</w:t>
+      </w:r>
+      <w:r>
+        <w:rPr>
+          <w:rFonts w:ascii="Courier New" w:hAnsi="Courier New" w:cs="Courier New"/>
+          <w:lang w:val="nl-NL"/>
+        </w:rPr>
+        <w:t>igt</w:t>
+      </w:r>
+      <w:r>
+        <w:rPr>
+          <w:rFonts w:ascii="Courier New" w:hAnsi="Courier New" w:cs="Courier New"/>
+          <w:lang w:val="nl-NL"/>
+        </w:rPr>
+        <w:t xml:space="preserve"> op </w:t>
+      </w:r>
+      <w:r>
+        <w:rPr>
+          <w:rFonts w:ascii="Courier New" w:hAnsi="Courier New" w:cs="Courier New"/>
+          <w:lang w:val="nl-NL"/>
+        </w:rPr>
+        <w:t>nieuwe vormen van</w:t>
+      </w:r>
+      <w:r>
+        <w:rPr>
+          <w:rFonts w:ascii="Courier New" w:hAnsi="Courier New" w:cs="Courier New"/>
+          <w:lang w:val="nl-NL"/>
+        </w:rPr>
+        <w:t xml:space="preserve"> overdracht. </w:t>
+      </w:r>
+      <w:r>
+        <w:rPr>
+          <w:rFonts w:ascii="Courier New" w:hAnsi="Courier New" w:cs="Courier New"/>
+          <w:lang w:val="nl-NL"/>
+        </w:rPr>
+        <w:t xml:space="preserve">Dat geeft, volgens </w:t>
+      </w:r>
+      <w:proofErr w:type="spellStart"/>
+      <w:r>
+        <w:rPr>
+          <w:rFonts w:ascii="Courier New" w:hAnsi="Courier New" w:cs="Courier New"/>
+          <w:lang w:val="nl-NL"/>
+        </w:rPr>
+        <w:t>Dewey</w:t>
+      </w:r>
+      <w:proofErr w:type="spellEnd"/>
+      <w:r>
+        <w:rPr>
+          <w:rFonts w:ascii="Courier New" w:hAnsi="Courier New" w:cs="Courier New"/>
+          <w:lang w:val="nl-NL"/>
+        </w:rPr>
+        <w:t>,</w:t>
+      </w:r>
+      <w:r>
+        <w:rPr>
+          <w:rFonts w:ascii="Courier New" w:hAnsi="Courier New" w:cs="Courier New"/>
+          <w:lang w:val="nl-NL"/>
+        </w:rPr>
+        <w:t xml:space="preserve"> </w:t>
+      </w:r>
+      <w:r>
+        <w:rPr>
+          <w:rFonts w:ascii="Courier New" w:hAnsi="Courier New" w:cs="Courier New"/>
+          <w:lang w:val="nl-NL"/>
+        </w:rPr>
+        <w:t xml:space="preserve">nog geen antwoord op </w:t>
+      </w:r>
+      <w:r>
+        <w:rPr>
+          <w:rFonts w:ascii="Courier New" w:hAnsi="Courier New" w:cs="Courier New"/>
+          <w:lang w:val="nl-NL"/>
+        </w:rPr>
+        <w:t>de vraag hoe</w:t>
+      </w:r>
+      <w:r>
+        <w:rPr>
+          <w:rFonts w:ascii="Courier New" w:hAnsi="Courier New" w:cs="Courier New"/>
+          <w:lang w:val="nl-NL"/>
+        </w:rPr>
+        <w:t xml:space="preserve"> jongeren op zo'n manier</w:t>
+      </w:r>
+      <w:r>
+        <w:rPr>
+          <w:rFonts w:ascii="Courier New" w:hAnsi="Courier New" w:cs="Courier New"/>
+          <w:lang w:val="nl-NL"/>
+        </w:rPr>
+        <w:t xml:space="preserve"> </w:t>
+      </w:r>
+      <w:r>
+        <w:rPr>
+          <w:rFonts w:ascii="Courier New" w:hAnsi="Courier New" w:cs="Courier New"/>
+          <w:lang w:val="nl-NL"/>
+        </w:rPr>
+        <w:t>kennis</w:t>
+      </w:r>
+      <w:r>
+        <w:rPr>
+          <w:rFonts w:ascii="Courier New" w:hAnsi="Courier New" w:cs="Courier New"/>
+          <w:lang w:val="nl-NL"/>
+        </w:rPr>
+        <w:t xml:space="preserve"> kunnen </w:t>
+      </w:r>
+      <w:r>
+        <w:rPr>
+          <w:rFonts w:ascii="Courier New" w:hAnsi="Courier New" w:cs="Courier New"/>
+          <w:lang w:val="nl-NL"/>
+        </w:rPr>
+        <w:t>maken met het verleden</w:t>
+      </w:r>
+      <w:r>
+        <w:rPr>
+          <w:rFonts w:ascii="Courier New" w:hAnsi="Courier New" w:cs="Courier New"/>
+          <w:lang w:val="nl-NL"/>
+        </w:rPr>
+        <w:t>,</w:t>
+      </w:r>
+      <w:r>
+        <w:rPr>
+          <w:rFonts w:ascii="Courier New" w:hAnsi="Courier New" w:cs="Courier New"/>
+          <w:lang w:val="nl-NL"/>
+        </w:rPr>
+        <w:t xml:space="preserve"> dat d</w:t>
       </w:r>
       <w:r>
         <w:rPr>
@@ -972,7 +1728,21 @@
           <w:rFonts w:ascii="Courier New" w:hAnsi="Courier New" w:cs="Courier New"/>
           <w:lang w:val="nl-NL"/>
         </w:rPr>
-        <w:t xml:space="preserve">waarin ze leven </w:t>
+        <w:t>waarin z</w:t>
+      </w:r>
+      <w:r>
+        <w:rPr>
+          <w:rFonts w:ascii="Courier New" w:hAnsi="Courier New" w:cs="Courier New"/>
+          <w:lang w:val="nl-NL"/>
+        </w:rPr>
+        <w:t>ij</w:t>
+      </w:r>
+      <w:r>
+        <w:rPr>
+          <w:rFonts w:ascii="Courier New" w:hAnsi="Courier New" w:cs="Courier New"/>
+          <w:lang w:val="nl-NL"/>
+        </w:rPr>
+        <w:t xml:space="preserve"> leven </w:t>
       </w:r>
       <w:r>
         <w:rPr>
@@ -993,23 +1763,42 @@
           <w:rFonts w:ascii="Courier New" w:hAnsi="Courier New" w:cs="Courier New"/>
           <w:lang w:val="nl-NL"/>
         </w:rPr>
-        <w:t xml:space="preserve">Wanner je over een nieuwe theorie van het onderwijs wilt nadenken, waar het </w:t>
-      </w:r>
-      <w:proofErr w:type="spellStart"/>
-      <w:r>
-        <w:rPr>
-          <w:rFonts w:ascii="Courier New" w:hAnsi="Courier New" w:cs="Courier New"/>
-          <w:lang w:val="nl-NL"/>
-        </w:rPr>
-        <w:t>Dewey</w:t>
-      </w:r>
-      <w:proofErr w:type="spellEnd"/>
-      <w:r>
-        <w:rPr>
-          <w:rFonts w:ascii="Courier New" w:hAnsi="Courier New" w:cs="Courier New"/>
-          <w:lang w:val="nl-NL"/>
-        </w:rPr>
-        <w:t xml:space="preserve"> om te doen is, is het goed om onderliggende principes te onderzoeken.</w:t>
+        <w:t xml:space="preserve">Als je over nieuw </w:t>
+      </w:r>
+      <w:r>
+        <w:rPr>
+          <w:rFonts w:ascii="Courier New" w:hAnsi="Courier New" w:cs="Courier New"/>
+          <w:lang w:val="nl-NL"/>
+        </w:rPr>
+        <w:t xml:space="preserve">onderwijs wilt nadenken, </w:t>
+      </w:r>
+      <w:r>
+        <w:rPr>
+          <w:rFonts w:ascii="Courier New" w:hAnsi="Courier New" w:cs="Courier New"/>
+          <w:lang w:val="nl-NL"/>
+        </w:rPr>
+        <w:t>moet je de</w:t>
+      </w:r>
+      <w:r>
+        <w:rPr>
+          <w:rFonts w:ascii="Courier New" w:hAnsi="Courier New" w:cs="Courier New"/>
+          <w:lang w:val="nl-NL"/>
+        </w:rPr>
+        <w:t xml:space="preserve"> onderliggende principes </w:t>
+      </w:r>
+      <w:r>
+        <w:rPr>
+          <w:rFonts w:ascii="Courier New" w:hAnsi="Courier New" w:cs="Courier New"/>
+          <w:lang w:val="nl-NL"/>
+        </w:rPr>
+        <w:t>ervan</w:t>
+      </w:r>
+      <w:r>
+        <w:rPr>
+          <w:rFonts w:ascii="Courier New" w:hAnsi="Courier New" w:cs="Courier New"/>
+          <w:lang w:val="nl-NL"/>
+        </w:rPr>
+        <w:t xml:space="preserve"> onderzoeken.</w:t>
       </w:r>
     </w:p>
     <w:p>
@@ -1026,21 +1815,51 @@
           <w:lang w:val="nl-NL"/>
         </w:rPr>
         <w:tab/>
-        <w:t xml:space="preserve">In deze zoektocht </w:t>
-      </w:r>
-      <w:r>
-        <w:rPr>
-          <w:rFonts w:ascii="Courier New" w:hAnsi="Courier New" w:cs="Courier New"/>
-          <w:lang w:val="nl-NL"/>
-        </w:rPr>
-        <w:t>naar de principes onderzoekt</w:t>
-      </w:r>
-      <w:r>
-        <w:rPr>
-          <w:rFonts w:ascii="Courier New" w:hAnsi="Courier New" w:cs="Courier New"/>
-          <w:lang w:val="nl-NL"/>
-        </w:rPr>
-        <w:t xml:space="preserve"> hij hoe het onderwijs </w:t>
+        <w:t xml:space="preserve">In de zoektocht </w:t>
+      </w:r>
+      <w:r>
+        <w:rPr>
+          <w:rFonts w:ascii="Courier New" w:hAnsi="Courier New" w:cs="Courier New"/>
+          <w:lang w:val="nl-NL"/>
+        </w:rPr>
+        <w:t>naar d</w:t>
+      </w:r>
+      <w:r>
+        <w:rPr>
+          <w:rFonts w:ascii="Courier New" w:hAnsi="Courier New" w:cs="Courier New"/>
+          <w:lang w:val="nl-NL"/>
+        </w:rPr>
+        <w:t>i</w:t>
+      </w:r>
+      <w:r>
+        <w:rPr>
+          <w:rFonts w:ascii="Courier New" w:hAnsi="Courier New" w:cs="Courier New"/>
+          <w:lang w:val="nl-NL"/>
+        </w:rPr>
+        <w:t>e principes onderzoekt</w:t>
+      </w:r>
+      <w:r>
+        <w:rPr>
+          <w:rFonts w:ascii="Courier New" w:hAnsi="Courier New" w:cs="Courier New"/>
+          <w:lang w:val="nl-NL"/>
+        </w:rPr>
+        <w:t xml:space="preserve"> </w:t>
+      </w:r>
+      <w:proofErr w:type="spellStart"/>
+      <w:r>
+        <w:rPr>
+          <w:rFonts w:ascii="Courier New" w:hAnsi="Courier New" w:cs="Courier New"/>
+          <w:lang w:val="nl-NL"/>
+        </w:rPr>
+        <w:t>Dewey</w:t>
+      </w:r>
+      <w:proofErr w:type="spellEnd"/>
+      <w:r>
+        <w:rPr>
+          <w:rFonts w:ascii="Courier New" w:hAnsi="Courier New" w:cs="Courier New"/>
+          <w:lang w:val="nl-NL"/>
+        </w:rPr>
+        <w:t xml:space="preserve"> hoe het onderwijs </w:t>
       </w:r>
       <w:r>
         <w:rPr>
@@ -1068,77 +1887,113 @@
           <w:rFonts w:ascii="Courier New" w:hAnsi="Courier New" w:cs="Courier New"/>
           <w:lang w:val="nl-NL"/>
         </w:rPr>
-        <w:t xml:space="preserve"> op een filosofie van ervaring. </w:t>
-      </w:r>
-      <w:r>
-        <w:rPr>
-          <w:rFonts w:ascii="Courier New" w:hAnsi="Courier New" w:cs="Courier New"/>
-          <w:lang w:val="nl-NL"/>
-        </w:rPr>
-        <w:t>I</w:t>
-      </w:r>
-      <w:r>
-        <w:rPr>
-          <w:rFonts w:ascii="Courier New" w:hAnsi="Courier New" w:cs="Courier New"/>
-          <w:lang w:val="nl-NL"/>
-        </w:rPr>
-        <w:t xml:space="preserve">n het traditionele onderwijs doen jongeren </w:t>
-      </w:r>
-      <w:r>
-        <w:rPr>
-          <w:rFonts w:ascii="Courier New" w:hAnsi="Courier New" w:cs="Courier New"/>
-          <w:lang w:val="nl-NL"/>
-        </w:rPr>
-        <w:t xml:space="preserve">ook </w:t>
-      </w:r>
-      <w:r>
-        <w:rPr>
-          <w:rFonts w:ascii="Courier New" w:hAnsi="Courier New" w:cs="Courier New"/>
-          <w:lang w:val="nl-NL"/>
-        </w:rPr>
-        <w:t xml:space="preserve">ervaringen op. Het gaat </w:t>
-      </w:r>
-      <w:r>
-        <w:rPr>
-          <w:rFonts w:ascii="Courier New" w:hAnsi="Courier New" w:cs="Courier New"/>
-          <w:lang w:val="nl-NL"/>
-        </w:rPr>
-        <w:t>echter om</w:t>
-      </w:r>
-      <w:r>
-        <w:rPr>
-          <w:rFonts w:ascii="Courier New" w:hAnsi="Courier New" w:cs="Courier New"/>
-          <w:lang w:val="nl-NL"/>
-        </w:rPr>
-        <w:t xml:space="preserve"> de kwaliteit van de ervaringen en</w:t>
-      </w:r>
-      <w:r>
-        <w:rPr>
-          <w:rFonts w:ascii="Courier New" w:hAnsi="Courier New" w:cs="Courier New"/>
-          <w:lang w:val="nl-NL"/>
-        </w:rPr>
-        <w:t xml:space="preserve"> hoe</w:t>
-      </w:r>
-      <w:r>
-        <w:rPr>
-          <w:rFonts w:ascii="Courier New" w:hAnsi="Courier New" w:cs="Courier New"/>
-          <w:lang w:val="nl-NL"/>
-        </w:rPr>
-        <w:t xml:space="preserve"> ervaringen </w:t>
-      </w:r>
-      <w:r>
-        <w:rPr>
-          <w:rFonts w:ascii="Courier New" w:hAnsi="Courier New" w:cs="Courier New"/>
-          <w:lang w:val="nl-NL"/>
-        </w:rPr>
-        <w:t xml:space="preserve">te selecteren </w:t>
-      </w:r>
-      <w:r>
-        <w:rPr>
-          <w:rFonts w:ascii="Courier New" w:hAnsi="Courier New" w:cs="Courier New"/>
-          <w:lang w:val="nl-NL"/>
-        </w:rPr>
-        <w:t xml:space="preserve">die creatief en vruchtbaar voort kunnen leven in </w:t>
+        <w:t xml:space="preserve"> op </w:t>
+      </w:r>
+      <w:r>
+        <w:rPr>
+          <w:rFonts w:ascii="Courier New" w:hAnsi="Courier New" w:cs="Courier New"/>
+          <w:lang w:val="nl-NL"/>
+        </w:rPr>
+        <w:t>de</w:t>
+      </w:r>
+      <w:r>
+        <w:rPr>
+          <w:rFonts w:ascii="Courier New" w:hAnsi="Courier New" w:cs="Courier New"/>
+          <w:lang w:val="nl-NL"/>
+        </w:rPr>
+        <w:t xml:space="preserve"> filosofie van ervaring. </w:t>
+      </w:r>
+      <w:r>
+        <w:rPr>
+          <w:rFonts w:ascii="Courier New" w:hAnsi="Courier New" w:cs="Courier New"/>
+          <w:lang w:val="nl-NL"/>
+        </w:rPr>
+        <w:t>Ervaringen doen ze altijd op,</w:t>
+      </w:r>
+      <w:r>
+        <w:rPr>
+          <w:rFonts w:ascii="Courier New" w:hAnsi="Courier New" w:cs="Courier New"/>
+          <w:lang w:val="nl-NL"/>
+        </w:rPr>
+        <w:t xml:space="preserve"> </w:t>
+      </w:r>
+      <w:r>
+        <w:rPr>
+          <w:rFonts w:ascii="Courier New" w:hAnsi="Courier New" w:cs="Courier New"/>
+          <w:lang w:val="nl-NL"/>
+        </w:rPr>
+        <w:t>het gaat om de</w:t>
+      </w:r>
+      <w:r>
+        <w:rPr>
+          <w:rFonts w:ascii="Courier New" w:hAnsi="Courier New" w:cs="Courier New"/>
+          <w:lang w:val="nl-NL"/>
+        </w:rPr>
+        <w:t xml:space="preserve"> kwaliteit van d</w:t>
+      </w:r>
+      <w:r>
+        <w:rPr>
+          <w:rFonts w:ascii="Courier New" w:hAnsi="Courier New" w:cs="Courier New"/>
+          <w:lang w:val="nl-NL"/>
+        </w:rPr>
+        <w:t>i</w:t>
+      </w:r>
+      <w:r>
+        <w:rPr>
+          <w:rFonts w:ascii="Courier New" w:hAnsi="Courier New" w:cs="Courier New"/>
+          <w:lang w:val="nl-NL"/>
+        </w:rPr>
+        <w:t>e ervaringen</w:t>
+      </w:r>
+      <w:r>
+        <w:rPr>
+          <w:rFonts w:ascii="Courier New" w:hAnsi="Courier New" w:cs="Courier New"/>
+          <w:lang w:val="nl-NL"/>
+        </w:rPr>
+        <w:t>, daarvan de goede</w:t>
+      </w:r>
+      <w:r>
+        <w:rPr>
+          <w:rFonts w:ascii="Courier New" w:hAnsi="Courier New" w:cs="Courier New"/>
+          <w:lang w:val="nl-NL"/>
+        </w:rPr>
+        <w:t xml:space="preserve"> </w:t>
+      </w:r>
+      <w:r>
+        <w:rPr>
+          <w:rFonts w:ascii="Courier New" w:hAnsi="Courier New" w:cs="Courier New"/>
+          <w:lang w:val="nl-NL"/>
+        </w:rPr>
+        <w:lastRenderedPageBreak/>
+        <w:t xml:space="preserve">selecteren </w:t>
+      </w:r>
+      <w:r>
+        <w:rPr>
+          <w:rFonts w:ascii="Courier New" w:hAnsi="Courier New" w:cs="Courier New"/>
+          <w:lang w:val="nl-NL"/>
+        </w:rPr>
+        <w:t>om</w:t>
+      </w:r>
+      <w:r>
+        <w:rPr>
+          <w:rFonts w:ascii="Courier New" w:hAnsi="Courier New" w:cs="Courier New"/>
+          <w:lang w:val="nl-NL"/>
+        </w:rPr>
+        <w:t xml:space="preserve"> creatief en vruchtbaar voort </w:t>
+      </w:r>
+      <w:r>
+        <w:rPr>
+          <w:rFonts w:ascii="Courier New" w:hAnsi="Courier New" w:cs="Courier New"/>
+          <w:lang w:val="nl-NL"/>
+        </w:rPr>
+        <w:t xml:space="preserve">te </w:t>
+      </w:r>
+      <w:r>
+        <w:rPr>
+          <w:rFonts w:ascii="Courier New" w:hAnsi="Courier New" w:cs="Courier New"/>
+          <w:lang w:val="nl-NL"/>
+        </w:rPr>
+        <w:t xml:space="preserve">kunnen leven in </w:t>
       </w:r>
       <w:r>
         <w:rPr>
@@ -1152,71 +2007,105 @@
           <w:rFonts w:ascii="Courier New" w:hAnsi="Courier New" w:cs="Courier New"/>
           <w:lang w:val="nl-NL"/>
         </w:rPr>
-        <w:t xml:space="preserve">ervaringen erna. De inhoud, de onderwijsmethode, het materiaal, de onderlinge </w:t>
-      </w:r>
-      <w:r>
-        <w:rPr>
-          <w:rFonts w:ascii="Courier New" w:hAnsi="Courier New" w:cs="Courier New"/>
-          <w:lang w:val="nl-NL"/>
-        </w:rPr>
-        <w:lastRenderedPageBreak/>
-        <w:t xml:space="preserve">relaties en de organisatie van het onderwijs zijn hierop afgestemd. </w:t>
-      </w:r>
-      <w:r>
-        <w:rPr>
-          <w:rFonts w:ascii="Courier New" w:hAnsi="Courier New" w:cs="Courier New"/>
-          <w:lang w:val="nl-NL"/>
-        </w:rPr>
-        <w:t>De ervaringen in het</w:t>
-      </w:r>
-      <w:r>
-        <w:rPr>
-          <w:rFonts w:ascii="Courier New" w:hAnsi="Courier New" w:cs="Courier New"/>
-          <w:lang w:val="nl-NL"/>
-        </w:rPr>
-        <w:t xml:space="preserve"> democratisch</w:t>
-      </w:r>
-      <w:r>
-        <w:rPr>
-          <w:rFonts w:ascii="Courier New" w:hAnsi="Courier New" w:cs="Courier New"/>
-          <w:lang w:val="nl-NL"/>
-        </w:rPr>
-        <w:t>e</w:t>
-      </w:r>
-      <w:r>
-        <w:rPr>
-          <w:rFonts w:ascii="Courier New" w:hAnsi="Courier New" w:cs="Courier New"/>
-          <w:lang w:val="nl-NL"/>
-        </w:rPr>
-        <w:t xml:space="preserve"> en social</w:t>
-      </w:r>
-      <w:r>
-        <w:rPr>
-          <w:rFonts w:ascii="Courier New" w:hAnsi="Courier New" w:cs="Courier New"/>
-          <w:lang w:val="nl-NL"/>
-        </w:rPr>
-        <w:t>e</w:t>
-      </w:r>
-      <w:r>
-        <w:rPr>
-          <w:rFonts w:ascii="Courier New" w:hAnsi="Courier New" w:cs="Courier New"/>
-          <w:lang w:val="nl-NL"/>
-        </w:rPr>
-        <w:t xml:space="preserve"> onderwijsarrangement</w:t>
-      </w:r>
-      <w:r>
-        <w:rPr>
-          <w:rFonts w:ascii="Courier New" w:hAnsi="Courier New" w:cs="Courier New"/>
-          <w:lang w:val="nl-NL"/>
-        </w:rPr>
-        <w:t xml:space="preserve"> voldoen</w:t>
-      </w:r>
-      <w:r>
-        <w:rPr>
-          <w:rFonts w:ascii="Courier New" w:hAnsi="Courier New" w:cs="Courier New"/>
-          <w:lang w:val="nl-NL"/>
-        </w:rPr>
-        <w:t xml:space="preserve"> aan twee criteria. Allereerst is er het principe van continuïteit. Iets wat vanuit het verleden wordt meegenomen en aangepast aan wat er daarna komt, wordt geleerd in</w:t>
+        <w:t xml:space="preserve">ervaringen </w:t>
+      </w:r>
+      <w:r>
+        <w:rPr>
+          <w:rFonts w:ascii="Courier New" w:hAnsi="Courier New" w:cs="Courier New"/>
+          <w:lang w:val="nl-NL"/>
+        </w:rPr>
+        <w:t xml:space="preserve">die </w:t>
+      </w:r>
+      <w:r>
+        <w:rPr>
+          <w:rFonts w:ascii="Courier New" w:hAnsi="Courier New" w:cs="Courier New"/>
+          <w:lang w:val="nl-NL"/>
+        </w:rPr>
+        <w:t>erna</w:t>
+      </w:r>
+      <w:r>
+        <w:rPr>
+          <w:rFonts w:ascii="Courier New" w:hAnsi="Courier New" w:cs="Courier New"/>
+          <w:lang w:val="nl-NL"/>
+        </w:rPr>
+        <w:t xml:space="preserve"> komen</w:t>
+      </w:r>
+      <w:r>
+        <w:rPr>
+          <w:rFonts w:ascii="Courier New" w:hAnsi="Courier New" w:cs="Courier New"/>
+          <w:lang w:val="nl-NL"/>
+        </w:rPr>
+        <w:t xml:space="preserve">. De inhoud, de onderwijsmethode, het materiaal, de onderlinge relaties en de organisatie van het onderwijs zijn hierop afgestemd. </w:t>
+      </w:r>
+      <w:r>
+        <w:rPr>
+          <w:rFonts w:ascii="Courier New" w:hAnsi="Courier New" w:cs="Courier New"/>
+          <w:lang w:val="nl-NL"/>
+        </w:rPr>
+        <w:t xml:space="preserve">De ervaringen in </w:t>
+      </w:r>
+      <w:r>
+        <w:rPr>
+          <w:rFonts w:ascii="Courier New" w:hAnsi="Courier New" w:cs="Courier New"/>
+          <w:lang w:val="nl-NL"/>
+        </w:rPr>
+        <w:t xml:space="preserve">dat nieuwe onderwijs hebben te </w:t>
+      </w:r>
+      <w:r>
+        <w:rPr>
+          <w:rFonts w:ascii="Courier New" w:hAnsi="Courier New" w:cs="Courier New"/>
+          <w:lang w:val="nl-NL"/>
+        </w:rPr>
+        <w:t>voldoen</w:t>
+      </w:r>
+      <w:r>
+        <w:rPr>
+          <w:rFonts w:ascii="Courier New" w:hAnsi="Courier New" w:cs="Courier New"/>
+          <w:lang w:val="nl-NL"/>
+        </w:rPr>
+        <w:t xml:space="preserve"> aan twee criteria. Allereerst is er het principe van continuïteit. </w:t>
+      </w:r>
+      <w:r>
+        <w:rPr>
+          <w:rFonts w:ascii="Courier New" w:hAnsi="Courier New" w:cs="Courier New"/>
+          <w:lang w:val="nl-NL"/>
+        </w:rPr>
+        <w:t>Ervaringen die</w:t>
+      </w:r>
+      <w:r>
+        <w:rPr>
+          <w:rFonts w:ascii="Courier New" w:hAnsi="Courier New" w:cs="Courier New"/>
+          <w:lang w:val="nl-NL"/>
+        </w:rPr>
+        <w:t xml:space="preserve"> vanuit het verleden word</w:t>
+      </w:r>
+      <w:r>
+        <w:rPr>
+          <w:rFonts w:ascii="Courier New" w:hAnsi="Courier New" w:cs="Courier New"/>
+          <w:lang w:val="nl-NL"/>
+        </w:rPr>
+        <w:t>en</w:t>
+      </w:r>
+      <w:r>
+        <w:rPr>
+          <w:rFonts w:ascii="Courier New" w:hAnsi="Courier New" w:cs="Courier New"/>
+          <w:lang w:val="nl-NL"/>
+        </w:rPr>
+        <w:t xml:space="preserve"> meegenomen en aangepast aan wat er daarna komt, word</w:t>
+      </w:r>
+      <w:r>
+        <w:rPr>
+          <w:rFonts w:ascii="Courier New" w:hAnsi="Courier New" w:cs="Courier New"/>
+          <w:lang w:val="nl-NL"/>
+        </w:rPr>
+        <w:t xml:space="preserve">en geleerd </w:t>
+      </w:r>
+      <w:r>
+        <w:rPr>
+          <w:rFonts w:ascii="Courier New" w:hAnsi="Courier New" w:cs="Courier New"/>
+          <w:lang w:val="nl-NL"/>
+        </w:rPr>
+        <w:t>in</w:t>
       </w:r>
       <w:r>
         <w:rPr>
@@ -1230,14 +2119,14 @@
           <w:rFonts w:ascii="Courier New" w:hAnsi="Courier New" w:cs="Courier New"/>
           <w:lang w:val="nl-NL"/>
         </w:rPr>
-        <w:t xml:space="preserve"> situatie en </w:t>
-      </w:r>
-      <w:r>
-        <w:rPr>
-          <w:rFonts w:ascii="Courier New" w:hAnsi="Courier New" w:cs="Courier New"/>
-          <w:lang w:val="nl-NL"/>
-        </w:rPr>
-        <w:t xml:space="preserve">vervolgens </w:t>
+        <w:t xml:space="preserve"> situatie en</w:t>
+      </w:r>
+      <w:r>
+        <w:rPr>
+          <w:rFonts w:ascii="Courier New" w:hAnsi="Courier New" w:cs="Courier New"/>
+          <w:lang w:val="nl-NL"/>
+        </w:rPr>
+        <w:t xml:space="preserve"> zijn </w:t>
       </w:r>
       <w:r>
         <w:rPr>
@@ -1272,21 +2161,21 @@
           <w:rFonts w:ascii="Courier New" w:hAnsi="Courier New" w:cs="Courier New"/>
           <w:lang w:val="nl-NL"/>
         </w:rPr>
-        <w:t xml:space="preserve"> iedere onderwijssituatie de toekomst betrokken</w:t>
-      </w:r>
-      <w:r>
-        <w:rPr>
-          <w:rFonts w:ascii="Courier New" w:hAnsi="Courier New" w:cs="Courier New"/>
-          <w:lang w:val="nl-NL"/>
-        </w:rPr>
-        <w:t xml:space="preserve"> en is er sprake van</w:t>
-      </w:r>
-      <w:r>
-        <w:rPr>
-          <w:rFonts w:ascii="Courier New" w:hAnsi="Courier New" w:cs="Courier New"/>
-          <w:lang w:val="nl-NL"/>
-        </w:rPr>
-        <w:t xml:space="preserve"> groei, groeien of ontwikkeling</w:t>
+        <w:t xml:space="preserve"> iedere</w:t>
+      </w:r>
+      <w:r>
+        <w:rPr>
+          <w:rFonts w:ascii="Courier New" w:hAnsi="Courier New" w:cs="Courier New"/>
+          <w:lang w:val="nl-NL"/>
+        </w:rPr>
+        <w:t xml:space="preserve"> </w:t>
+      </w:r>
+      <w:r>
+        <w:rPr>
+          <w:rFonts w:ascii="Courier New" w:hAnsi="Courier New" w:cs="Courier New"/>
+          <w:lang w:val="nl-NL"/>
+        </w:rPr>
+        <w:t>situatie de toekomst betrokken</w:t>
       </w:r>
       <w:r>
         <w:rPr>
@@ -1307,7 +2196,49 @@
           <w:rFonts w:ascii="Courier New" w:hAnsi="Courier New" w:cs="Courier New"/>
           <w:lang w:val="nl-NL"/>
         </w:rPr>
-        <w:t>die gekozen wordt heeft dan wel te maken met het samenleven dat ons voor ogen staat.</w:t>
+        <w:t xml:space="preserve">die </w:t>
+      </w:r>
+      <w:r>
+        <w:rPr>
+          <w:rFonts w:ascii="Courier New" w:hAnsi="Courier New" w:cs="Courier New"/>
+          <w:lang w:val="nl-NL"/>
+        </w:rPr>
+        <w:t xml:space="preserve">daar </w:t>
+      </w:r>
+      <w:r>
+        <w:rPr>
+          <w:rFonts w:ascii="Courier New" w:hAnsi="Courier New" w:cs="Courier New"/>
+          <w:lang w:val="nl-NL"/>
+        </w:rPr>
+        <w:t xml:space="preserve">gekozen wordt heeft dan wel te maken met het samenleven </w:t>
+      </w:r>
+      <w:r>
+        <w:rPr>
+          <w:rFonts w:ascii="Courier New" w:hAnsi="Courier New" w:cs="Courier New"/>
+          <w:lang w:val="nl-NL"/>
+        </w:rPr>
+        <w:t>met elkaar zoals</w:t>
+      </w:r>
+      <w:r>
+        <w:rPr>
+          <w:rFonts w:ascii="Courier New" w:hAnsi="Courier New" w:cs="Courier New"/>
+          <w:lang w:val="nl-NL"/>
+        </w:rPr>
+        <w:t xml:space="preserve"> ons </w:t>
+      </w:r>
+      <w:r>
+        <w:rPr>
+          <w:rFonts w:ascii="Courier New" w:hAnsi="Courier New" w:cs="Courier New"/>
+          <w:lang w:val="nl-NL"/>
+        </w:rPr>
+        <w:t xml:space="preserve">dat </w:t>
+      </w:r>
+      <w:r>
+        <w:rPr>
+          <w:rFonts w:ascii="Courier New" w:hAnsi="Courier New" w:cs="Courier New"/>
+          <w:lang w:val="nl-NL"/>
+        </w:rPr>
+        <w:t>voor ogen staat.</w:t>
       </w:r>
       <w:r>
         <w:rPr>
@@ -1342,21 +2273,21 @@
           <w:rFonts w:ascii="Courier New" w:hAnsi="Courier New" w:cs="Courier New"/>
           <w:lang w:val="nl-NL"/>
         </w:rPr>
-        <w:t>niet in een vacuüm maar in een wereld van dingen en personen</w:t>
-      </w:r>
-      <w:r>
-        <w:rPr>
-          <w:rFonts w:ascii="Courier New" w:hAnsi="Courier New" w:cs="Courier New"/>
-          <w:lang w:val="nl-NL"/>
-        </w:rPr>
-        <w:t xml:space="preserve"> plaats</w:t>
-      </w:r>
-      <w:r>
-        <w:rPr>
-          <w:rFonts w:ascii="Courier New" w:hAnsi="Courier New" w:cs="Courier New"/>
-          <w:lang w:val="nl-NL"/>
-        </w:rPr>
-        <w:t xml:space="preserve">. Ervaringen </w:t>
+        <w:t xml:space="preserve">niet in een vacuüm </w:t>
+      </w:r>
+      <w:r>
+        <w:rPr>
+          <w:rFonts w:ascii="Courier New" w:hAnsi="Courier New" w:cs="Courier New"/>
+          <w:lang w:val="nl-NL"/>
+        </w:rPr>
+        <w:t xml:space="preserve">plaats </w:t>
+      </w:r>
+      <w:r>
+        <w:rPr>
+          <w:rFonts w:ascii="Courier New" w:hAnsi="Courier New" w:cs="Courier New"/>
+          <w:lang w:val="nl-NL"/>
+        </w:rPr>
+        <w:t xml:space="preserve">maar in een wereld van dingen en personen. Ervaringen </w:t>
       </w:r>
       <w:r>
         <w:rPr>
@@ -1377,7 +2308,21 @@
           <w:rFonts w:ascii="Courier New" w:hAnsi="Courier New" w:cs="Courier New"/>
           <w:lang w:val="nl-NL"/>
         </w:rPr>
-        <w:t xml:space="preserve"> en zo leren jongeren begrijpen</w:t>
+        <w:t xml:space="preserve"> en jongeren </w:t>
+      </w:r>
+      <w:r>
+        <w:rPr>
+          <w:rFonts w:ascii="Courier New" w:hAnsi="Courier New" w:cs="Courier New"/>
+          <w:lang w:val="nl-NL"/>
+        </w:rPr>
+        <w:t xml:space="preserve">leren zo te </w:t>
+      </w:r>
+      <w:r>
+        <w:rPr>
+          <w:rFonts w:ascii="Courier New" w:hAnsi="Courier New" w:cs="Courier New"/>
+          <w:lang w:val="nl-NL"/>
+        </w:rPr>
+        <w:t>begrijpen</w:t>
       </w:r>
       <w:r>
         <w:rPr>
@@ -1391,28 +2336,63 @@
           <w:rFonts w:ascii="Courier New" w:hAnsi="Courier New" w:cs="Courier New"/>
           <w:lang w:val="nl-NL"/>
         </w:rPr>
-        <w:t>. De interactie</w:t>
-      </w:r>
-      <w:r>
-        <w:rPr>
-          <w:rFonts w:ascii="Courier New" w:hAnsi="Courier New" w:cs="Courier New"/>
-          <w:lang w:val="nl-NL"/>
-        </w:rPr>
-        <w:t xml:space="preserve"> is het tweede principe</w:t>
-      </w:r>
-      <w:r>
-        <w:rPr>
-          <w:rFonts w:ascii="Courier New" w:hAnsi="Courier New" w:cs="Courier New"/>
-          <w:lang w:val="nl-NL"/>
-        </w:rPr>
-        <w:t xml:space="preserve"> van ervaring, waarbij hij opmerkt dat de </w:t>
-      </w:r>
-      <w:r>
-        <w:rPr>
-          <w:rFonts w:ascii="Courier New" w:hAnsi="Courier New" w:cs="Courier New"/>
-          <w:lang w:val="nl-NL"/>
-        </w:rPr>
-        <w:t>principes van continuïteit en interacties bij elkaar</w:t>
+        <w:t xml:space="preserve"> te handelen</w:t>
+      </w:r>
+      <w:r>
+        <w:rPr>
+          <w:rFonts w:ascii="Courier New" w:hAnsi="Courier New" w:cs="Courier New"/>
+          <w:lang w:val="nl-NL"/>
+        </w:rPr>
+        <w:t xml:space="preserve">. </w:t>
+      </w:r>
+      <w:r>
+        <w:rPr>
+          <w:rFonts w:ascii="Courier New" w:hAnsi="Courier New" w:cs="Courier New"/>
+          <w:lang w:val="nl-NL"/>
+        </w:rPr>
+        <w:t xml:space="preserve">Naast het principe van continuïteit is </w:t>
+      </w:r>
+      <w:r>
+        <w:rPr>
+          <w:rFonts w:ascii="Courier New" w:hAnsi="Courier New" w:cs="Courier New"/>
+          <w:lang w:val="nl-NL"/>
+        </w:rPr>
+        <w:t>interactie</w:t>
+      </w:r>
+      <w:r>
+        <w:rPr>
+          <w:rFonts w:ascii="Courier New" w:hAnsi="Courier New" w:cs="Courier New"/>
+          <w:lang w:val="nl-NL"/>
+        </w:rPr>
+        <w:t xml:space="preserve"> het tweede principe</w:t>
+      </w:r>
+      <w:r>
+        <w:rPr>
+          <w:rFonts w:ascii="Courier New" w:hAnsi="Courier New" w:cs="Courier New"/>
+          <w:lang w:val="nl-NL"/>
+        </w:rPr>
+        <w:t xml:space="preserve"> van ervaring, waarbij hij opmerkt dat d</w:t>
+      </w:r>
+      <w:r>
+        <w:rPr>
+          <w:rFonts w:ascii="Courier New" w:hAnsi="Courier New" w:cs="Courier New"/>
+          <w:lang w:val="nl-NL"/>
+        </w:rPr>
+        <w:t>i</w:t>
+      </w:r>
+      <w:r>
+        <w:rPr>
+          <w:rFonts w:ascii="Courier New" w:hAnsi="Courier New" w:cs="Courier New"/>
+          <w:lang w:val="nl-NL"/>
+        </w:rPr>
+        <w:t xml:space="preserve">e </w:t>
+      </w:r>
+      <w:r>
+        <w:rPr>
+          <w:rFonts w:ascii="Courier New" w:hAnsi="Courier New" w:cs="Courier New"/>
+          <w:lang w:val="nl-NL"/>
+        </w:rPr>
+        <w:t>principes bij elkaar</w:t>
       </w:r>
       <w:r>
         <w:rPr>
@@ -1433,14 +2413,56 @@
           <w:rFonts w:ascii="Courier New" w:hAnsi="Courier New" w:cs="Courier New"/>
           <w:lang w:val="nl-NL"/>
         </w:rPr>
-        <w:t>Door de goede voorwaarden kunnen de huidige ervaringen hun betekenis krijgen. Onderwijs is voor hem groei of volwassenwording en zou een ‘altijd-tegenwoordig proces’ moeten zijn.</w:t>
-      </w:r>
-      <w:r>
-        <w:rPr>
-          <w:rFonts w:ascii="Courier New" w:hAnsi="Courier New" w:cs="Courier New"/>
-          <w:lang w:val="nl-NL"/>
-        </w:rPr>
-        <w:t xml:space="preserve"> Of, zoals hij het zelf zegt: </w:t>
+        <w:t xml:space="preserve">Zo </w:t>
+      </w:r>
+      <w:r>
+        <w:rPr>
+          <w:rFonts w:ascii="Courier New" w:hAnsi="Courier New" w:cs="Courier New"/>
+          <w:lang w:val="nl-NL"/>
+        </w:rPr>
+        <w:t xml:space="preserve">kunnen huidige ervaringen hun betekenis krijgen. Onderwijs is voor hem </w:t>
+      </w:r>
+      <w:r>
+        <w:rPr>
+          <w:rFonts w:ascii="Courier New" w:hAnsi="Courier New" w:cs="Courier New"/>
+          <w:lang w:val="nl-NL"/>
+        </w:rPr>
+        <w:t>gericht op groei en ontwikkeling</w:t>
+      </w:r>
+      <w:r>
+        <w:rPr>
+          <w:rFonts w:ascii="Courier New" w:hAnsi="Courier New" w:cs="Courier New"/>
+          <w:lang w:val="nl-NL"/>
+        </w:rPr>
+        <w:t xml:space="preserve"> en </w:t>
+      </w:r>
+      <w:r>
+        <w:rPr>
+          <w:rFonts w:ascii="Courier New" w:hAnsi="Courier New" w:cs="Courier New"/>
+          <w:lang w:val="nl-NL"/>
+        </w:rPr>
+        <w:t>hij ziet het als een</w:t>
+      </w:r>
+      <w:r>
+        <w:rPr>
+          <w:rFonts w:ascii="Courier New" w:hAnsi="Courier New" w:cs="Courier New"/>
+          <w:lang w:val="nl-NL"/>
+        </w:rPr>
+        <w:t xml:space="preserve"> ‘altijd-tegenwoordig proces’ </w:t>
+      </w:r>
+      <w:r>
+        <w:rPr>
+          <w:rFonts w:ascii="Courier New" w:hAnsi="Courier New" w:cs="Courier New"/>
+          <w:lang w:val="nl-NL"/>
+        </w:rPr>
+        <w:t>om volwassen te worden</w:t>
+      </w:r>
+      <w:r>
+        <w:rPr>
+          <w:rFonts w:ascii="Courier New" w:hAnsi="Courier New" w:cs="Courier New"/>
+          <w:lang w:val="nl-NL"/>
+        </w:rPr>
+        <w:t xml:space="preserve">. Of, zoals hij het zelf zegt: </w:t>
       </w:r>
       <w:r>
         <w:rPr>
@@ -1554,7 +2576,148 @@
           <w:rFonts w:ascii="Courier New" w:hAnsi="Courier New" w:cs="Courier New"/>
           <w:lang w:val="nl-NL"/>
         </w:rPr>
-        <w:t xml:space="preserve"> het geval.</w:t>
+        <w:t xml:space="preserve"> het geval</w:t>
+      </w:r>
+      <w:r>
+        <w:rPr>
+          <w:rFonts w:ascii="Courier New" w:hAnsi="Courier New" w:cs="Courier New"/>
+          <w:lang w:val="nl-NL"/>
+        </w:rPr>
+        <w:t>, waar ook</w:t>
+      </w:r>
+      <w:r>
+        <w:rPr>
+          <w:rFonts w:ascii="Courier New" w:hAnsi="Courier New" w:cs="Courier New"/>
+          <w:lang w:val="nl-NL"/>
+        </w:rPr>
+        <w:t xml:space="preserve"> sociale controle</w:t>
+      </w:r>
+      <w:r>
+        <w:rPr>
+          <w:rFonts w:ascii="Courier New" w:hAnsi="Courier New" w:cs="Courier New"/>
+          <w:lang w:val="nl-NL"/>
+        </w:rPr>
+        <w:t xml:space="preserve"> wordt ervaren</w:t>
+      </w:r>
+      <w:r>
+        <w:rPr>
+          <w:rFonts w:ascii="Courier New" w:hAnsi="Courier New" w:cs="Courier New"/>
+          <w:lang w:val="nl-NL"/>
+        </w:rPr>
+        <w:t>. Als die controle maar</w:t>
+      </w:r>
+      <w:r>
+        <w:rPr>
+          <w:rFonts w:ascii="Courier New" w:hAnsi="Courier New" w:cs="Courier New"/>
+          <w:lang w:val="nl-NL"/>
+        </w:rPr>
+        <w:t xml:space="preserve"> geen inbreuk</w:t>
+      </w:r>
+      <w:r>
+        <w:rPr>
+          <w:rFonts w:ascii="Courier New" w:hAnsi="Courier New" w:cs="Courier New"/>
+          <w:lang w:val="nl-NL"/>
+        </w:rPr>
+        <w:t xml:space="preserve"> maakt</w:t>
+      </w:r>
+      <w:r>
+        <w:rPr>
+          <w:rFonts w:ascii="Courier New" w:hAnsi="Courier New" w:cs="Courier New"/>
+          <w:lang w:val="nl-NL"/>
+        </w:rPr>
+        <w:t xml:space="preserve"> op de persoonlijke vrijheid</w:t>
+      </w:r>
+      <w:r>
+        <w:rPr>
+          <w:rFonts w:ascii="Courier New" w:hAnsi="Courier New" w:cs="Courier New"/>
+          <w:lang w:val="nl-NL"/>
+        </w:rPr>
+        <w:t xml:space="preserve">. Individuen die deel uitmaken van groepen </w:t>
+      </w:r>
+      <w:r>
+        <w:rPr>
+          <w:rFonts w:ascii="Courier New" w:hAnsi="Courier New" w:cs="Courier New"/>
+          <w:lang w:val="nl-NL"/>
+        </w:rPr>
+        <w:t>of een gemeenschap (waar je in het onderwijs mee te maken hebt) handelt vanuit de regels die daar gelden</w:t>
+      </w:r>
+      <w:r>
+        <w:rPr>
+          <w:rFonts w:ascii="Courier New" w:hAnsi="Courier New" w:cs="Courier New"/>
+          <w:lang w:val="nl-NL"/>
+        </w:rPr>
+        <w:t>.</w:t>
+      </w:r>
+      <w:r>
+        <w:rPr>
+          <w:rFonts w:ascii="Courier New" w:hAnsi="Courier New" w:cs="Courier New"/>
+          <w:lang w:val="nl-NL"/>
+        </w:rPr>
+        <w:t xml:space="preserve"> De</w:t>
+      </w:r>
+      <w:r>
+        <w:rPr>
+          <w:rFonts w:ascii="Courier New" w:hAnsi="Courier New" w:cs="Courier New"/>
+          <w:lang w:val="nl-NL"/>
+        </w:rPr>
+        <w:t xml:space="preserve"> leerkracht maakt </w:t>
+      </w:r>
+      <w:r>
+        <w:rPr>
+          <w:rFonts w:ascii="Courier New" w:hAnsi="Courier New" w:cs="Courier New"/>
+          <w:lang w:val="nl-NL"/>
+        </w:rPr>
+        <w:lastRenderedPageBreak/>
+        <w:t>deel uit van die groep en gemeenschap</w:t>
+      </w:r>
+      <w:r>
+        <w:rPr>
+          <w:rFonts w:ascii="Courier New" w:hAnsi="Courier New" w:cs="Courier New"/>
+          <w:lang w:val="nl-NL"/>
+        </w:rPr>
+        <w:t xml:space="preserve">. Hij of zij is het </w:t>
+      </w:r>
+      <w:r>
+        <w:rPr>
+          <w:rFonts w:ascii="Courier New" w:hAnsi="Courier New" w:cs="Courier New"/>
+          <w:lang w:val="nl-NL"/>
+        </w:rPr>
+        <w:t>meest volwassen en ervaren lid</w:t>
+      </w:r>
+      <w:r>
+        <w:rPr>
+          <w:rFonts w:ascii="Courier New" w:hAnsi="Courier New" w:cs="Courier New"/>
+          <w:lang w:val="nl-NL"/>
+        </w:rPr>
+        <w:t xml:space="preserve">. In de </w:t>
+      </w:r>
+      <w:r>
+        <w:rPr>
+          <w:rFonts w:ascii="Courier New" w:hAnsi="Courier New" w:cs="Courier New"/>
+          <w:lang w:val="nl-NL"/>
+        </w:rPr>
+        <w:t>interacties en</w:t>
+      </w:r>
+      <w:r>
+        <w:rPr>
+          <w:rFonts w:ascii="Courier New" w:hAnsi="Courier New" w:cs="Courier New"/>
+          <w:lang w:val="nl-NL"/>
+        </w:rPr>
+        <w:t xml:space="preserve"> de </w:t>
+      </w:r>
+      <w:r>
+        <w:rPr>
+          <w:rFonts w:ascii="Courier New" w:hAnsi="Courier New" w:cs="Courier New"/>
+          <w:lang w:val="nl-NL"/>
+        </w:rPr>
+        <w:t>communicatie</w:t>
+      </w:r>
+      <w:r>
+        <w:rPr>
+          <w:rFonts w:ascii="Courier New" w:hAnsi="Courier New" w:cs="Courier New"/>
+          <w:lang w:val="nl-NL"/>
+        </w:rPr>
+        <w:t xml:space="preserve"> daar</w:t>
       </w:r>
       <w:r>
         <w:rPr>
@@ -1568,91 +2731,56 @@
           <w:rFonts w:ascii="Courier New" w:hAnsi="Courier New" w:cs="Courier New"/>
           <w:lang w:val="nl-NL"/>
         </w:rPr>
-        <w:t>Zo is te zeggen dat i</w:t>
-      </w:r>
-      <w:r>
-        <w:rPr>
-          <w:rFonts w:ascii="Courier New" w:hAnsi="Courier New" w:cs="Courier New"/>
-          <w:lang w:val="nl-NL"/>
-        </w:rPr>
-        <w:t>edereen</w:t>
-      </w:r>
-      <w:r>
-        <w:rPr>
-          <w:rFonts w:ascii="Courier New" w:hAnsi="Courier New" w:cs="Courier New"/>
-          <w:lang w:val="nl-NL"/>
-        </w:rPr>
-        <w:t xml:space="preserve"> in het leven</w:t>
-      </w:r>
-      <w:r>
-        <w:rPr>
-          <w:rFonts w:ascii="Courier New" w:hAnsi="Courier New" w:cs="Courier New"/>
-          <w:lang w:val="nl-NL"/>
-        </w:rPr>
-        <w:t xml:space="preserve"> sociale controle </w:t>
-      </w:r>
-      <w:r>
-        <w:rPr>
-          <w:rFonts w:ascii="Courier New" w:hAnsi="Courier New" w:cs="Courier New"/>
-          <w:lang w:val="nl-NL"/>
-        </w:rPr>
-        <w:t>ervaart. Als die controle maar</w:t>
-      </w:r>
-      <w:r>
-        <w:rPr>
-          <w:rFonts w:ascii="Courier New" w:hAnsi="Courier New" w:cs="Courier New"/>
-          <w:lang w:val="nl-NL"/>
-        </w:rPr>
-        <w:t xml:space="preserve"> geen inbreuk</w:t>
-      </w:r>
-      <w:r>
-        <w:rPr>
-          <w:rFonts w:ascii="Courier New" w:hAnsi="Courier New" w:cs="Courier New"/>
-          <w:lang w:val="nl-NL"/>
-        </w:rPr>
-        <w:t xml:space="preserve"> maakt</w:t>
-      </w:r>
-      <w:r>
-        <w:rPr>
-          <w:rFonts w:ascii="Courier New" w:hAnsi="Courier New" w:cs="Courier New"/>
-          <w:lang w:val="nl-NL"/>
-        </w:rPr>
-        <w:t xml:space="preserve"> op de persoonlijke vrijheid</w:t>
-      </w:r>
-      <w:r>
-        <w:rPr>
-          <w:rFonts w:ascii="Courier New" w:hAnsi="Courier New" w:cs="Courier New"/>
-          <w:lang w:val="nl-NL"/>
-        </w:rPr>
-        <w:t xml:space="preserve">. Individuen die deel uitmaken van de groepen en vanuit die positie handelen moeten de controle </w:t>
-      </w:r>
-      <w:r>
-        <w:rPr>
-          <w:rFonts w:ascii="Courier New" w:hAnsi="Courier New" w:cs="Courier New"/>
-          <w:lang w:val="nl-NL"/>
-        </w:rPr>
-        <w:t>goed</w:t>
-      </w:r>
-      <w:r>
-        <w:rPr>
-          <w:rFonts w:ascii="Courier New" w:hAnsi="Courier New" w:cs="Courier New"/>
-          <w:lang w:val="nl-NL"/>
-        </w:rPr>
-        <w:t>keuren</w:t>
-      </w:r>
-      <w:r>
-        <w:rPr>
-          <w:rFonts w:ascii="Courier New" w:hAnsi="Courier New" w:cs="Courier New"/>
-          <w:lang w:val="nl-NL"/>
-        </w:rPr>
-        <w:t xml:space="preserve"> en aanvaard</w:t>
-      </w:r>
-      <w:r>
-        <w:rPr>
-          <w:rFonts w:ascii="Courier New" w:hAnsi="Courier New" w:cs="Courier New"/>
-          <w:lang w:val="nl-NL"/>
-        </w:rPr>
-        <w:t>en.</w:t>
+        <w:t xml:space="preserve">wordt </w:t>
+      </w:r>
+      <w:r>
+        <w:rPr>
+          <w:rFonts w:ascii="Courier New" w:hAnsi="Courier New" w:cs="Courier New"/>
+          <w:lang w:val="nl-NL"/>
+        </w:rPr>
+        <w:t>de</w:t>
+      </w:r>
+      <w:r>
+        <w:rPr>
+          <w:rFonts w:ascii="Courier New" w:hAnsi="Courier New" w:cs="Courier New"/>
+          <w:lang w:val="nl-NL"/>
+        </w:rPr>
+        <w:t xml:space="preserve"> gemeenschap </w:t>
+      </w:r>
+      <w:r>
+        <w:rPr>
+          <w:rFonts w:ascii="Courier New" w:hAnsi="Courier New" w:cs="Courier New"/>
+          <w:lang w:val="nl-NL"/>
+        </w:rPr>
+        <w:t>ge</w:t>
+      </w:r>
+      <w:r>
+        <w:rPr>
+          <w:rFonts w:ascii="Courier New" w:hAnsi="Courier New" w:cs="Courier New"/>
+          <w:lang w:val="nl-NL"/>
+        </w:rPr>
+        <w:t>vorm</w:t>
+      </w:r>
+      <w:r>
+        <w:rPr>
+          <w:rFonts w:ascii="Courier New" w:hAnsi="Courier New" w:cs="Courier New"/>
+          <w:lang w:val="nl-NL"/>
+        </w:rPr>
+        <w:t>d</w:t>
+      </w:r>
+      <w:r>
+        <w:rPr>
+          <w:rFonts w:ascii="Courier New" w:hAnsi="Courier New" w:cs="Courier New"/>
+          <w:lang w:val="nl-NL"/>
+        </w:rPr>
+        <w:t xml:space="preserve"> en</w:t>
+      </w:r>
+      <w:r>
+        <w:rPr>
+          <w:rFonts w:ascii="Courier New" w:hAnsi="Courier New" w:cs="Courier New"/>
+          <w:lang w:val="nl-NL"/>
+        </w:rPr>
+        <w:t xml:space="preserve"> leren jongeren</w:t>
       </w:r>
       <w:r>
         <w:rPr>
@@ -1661,56 +2789,12 @@
         </w:rPr>
         <w:t xml:space="preserve"> </w:t>
       </w:r>
-      <w:proofErr w:type="spellStart"/>
-      <w:r>
-        <w:rPr>
-          <w:rFonts w:ascii="Courier New" w:hAnsi="Courier New" w:cs="Courier New"/>
-          <w:lang w:val="nl-NL"/>
-        </w:rPr>
-        <w:t>Dewey</w:t>
-      </w:r>
-      <w:proofErr w:type="spellEnd"/>
-      <w:r>
-        <w:rPr>
-          <w:rFonts w:ascii="Courier New" w:hAnsi="Courier New" w:cs="Courier New"/>
-          <w:lang w:val="nl-NL"/>
-        </w:rPr>
-        <w:t xml:space="preserve"> is het ermee eens dat de opvoeder</w:t>
-      </w:r>
-      <w:r>
-        <w:rPr>
-          <w:rFonts w:ascii="Courier New" w:hAnsi="Courier New" w:cs="Courier New"/>
-          <w:lang w:val="nl-NL"/>
-        </w:rPr>
-        <w:t xml:space="preserve"> en leerkracht</w:t>
-      </w:r>
-      <w:r>
-        <w:rPr>
-          <w:rFonts w:ascii="Courier New" w:hAnsi="Courier New" w:cs="Courier New"/>
-          <w:lang w:val="nl-NL"/>
-        </w:rPr>
-        <w:t xml:space="preserve"> een lid van de groep zou moeten zijn</w:t>
-      </w:r>
-      <w:r>
-        <w:rPr>
-          <w:rFonts w:ascii="Courier New" w:hAnsi="Courier New" w:cs="Courier New"/>
-          <w:lang w:val="nl-NL"/>
-        </w:rPr>
-        <w:t xml:space="preserve">. Hij of zij is het </w:t>
-      </w:r>
-      <w:r>
-        <w:rPr>
-          <w:rFonts w:ascii="Courier New" w:hAnsi="Courier New" w:cs="Courier New"/>
-          <w:lang w:val="nl-NL"/>
-        </w:rPr>
-        <w:t>meest volwassen en ervaren lid</w:t>
-      </w:r>
-      <w:r>
-        <w:rPr>
-          <w:rFonts w:ascii="Courier New" w:hAnsi="Courier New" w:cs="Courier New"/>
-          <w:lang w:val="nl-NL"/>
-        </w:rPr>
-        <w:t xml:space="preserve"> en als</w:t>
+      <w:r>
+        <w:rPr>
+          <w:rFonts w:ascii="Courier New" w:hAnsi="Courier New" w:cs="Courier New"/>
+          <w:lang w:val="nl-NL"/>
+        </w:rPr>
+        <w:t>gewoonten</w:t>
       </w:r>
       <w:r>
         <w:rPr>
@@ -1724,141 +2808,56 @@
           <w:rFonts w:ascii="Courier New" w:hAnsi="Courier New" w:cs="Courier New"/>
           <w:lang w:val="nl-NL"/>
         </w:rPr>
-        <w:lastRenderedPageBreak/>
-        <w:t>coach</w:t>
-      </w:r>
-      <w:r>
-        <w:rPr>
-          <w:rFonts w:ascii="Courier New" w:hAnsi="Courier New" w:cs="Courier New"/>
-          <w:lang w:val="nl-NL"/>
-        </w:rPr>
-        <w:t xml:space="preserve"> ook tegelijk</w:t>
-      </w:r>
-      <w:r>
-        <w:rPr>
-          <w:rFonts w:ascii="Courier New" w:hAnsi="Courier New" w:cs="Courier New"/>
-          <w:lang w:val="nl-NL"/>
-        </w:rPr>
-        <w:t xml:space="preserve"> lid van de groep</w:t>
-      </w:r>
-      <w:r>
-        <w:rPr>
-          <w:rFonts w:ascii="Courier New" w:hAnsi="Courier New" w:cs="Courier New"/>
-          <w:lang w:val="nl-NL"/>
-        </w:rPr>
-        <w:t>. In principe is de opvoeder</w:t>
-      </w:r>
-      <w:r>
-        <w:rPr>
-          <w:rFonts w:ascii="Courier New" w:hAnsi="Courier New" w:cs="Courier New"/>
-          <w:lang w:val="nl-NL"/>
-        </w:rPr>
-        <w:t xml:space="preserve"> “rechtvaardig en eerlijk” </w:t>
-      </w:r>
-      <w:r>
-        <w:rPr>
-          <w:rFonts w:ascii="Courier New" w:hAnsi="Courier New" w:cs="Courier New"/>
-          <w:lang w:val="nl-NL"/>
-        </w:rPr>
-        <w:t xml:space="preserve">in </w:t>
-      </w:r>
-      <w:r>
-        <w:rPr>
-          <w:rFonts w:ascii="Courier New" w:hAnsi="Courier New" w:cs="Courier New"/>
-          <w:lang w:val="nl-NL"/>
-        </w:rPr>
-        <w:t xml:space="preserve">de interacties en communicaties </w:t>
-      </w:r>
-      <w:r>
-        <w:rPr>
-          <w:rFonts w:ascii="Courier New" w:hAnsi="Courier New" w:cs="Courier New"/>
-          <w:lang w:val="nl-NL"/>
-        </w:rPr>
-        <w:t>met</w:t>
-      </w:r>
-      <w:r>
-        <w:rPr>
-          <w:rFonts w:ascii="Courier New" w:hAnsi="Courier New" w:cs="Courier New"/>
-          <w:lang w:val="nl-NL"/>
-        </w:rPr>
-        <w:t xml:space="preserve"> de groep.</w:t>
-      </w:r>
-      <w:r>
-        <w:rPr>
-          <w:rFonts w:ascii="Courier New" w:hAnsi="Courier New" w:cs="Courier New"/>
-          <w:lang w:val="nl-NL"/>
-        </w:rPr>
-        <w:t xml:space="preserve"> In de </w:t>
-      </w:r>
-      <w:r>
-        <w:rPr>
-          <w:rFonts w:ascii="Courier New" w:hAnsi="Courier New" w:cs="Courier New"/>
-          <w:lang w:val="nl-NL"/>
-        </w:rPr>
-        <w:t>interacties en</w:t>
-      </w:r>
-      <w:r>
-        <w:rPr>
-          <w:rFonts w:ascii="Courier New" w:hAnsi="Courier New" w:cs="Courier New"/>
-          <w:lang w:val="nl-NL"/>
-        </w:rPr>
-        <w:t xml:space="preserve"> de </w:t>
-      </w:r>
-      <w:r>
-        <w:rPr>
-          <w:rFonts w:ascii="Courier New" w:hAnsi="Courier New" w:cs="Courier New"/>
-          <w:lang w:val="nl-NL"/>
-        </w:rPr>
-        <w:t xml:space="preserve">communicatie </w:t>
-      </w:r>
-      <w:r>
-        <w:rPr>
-          <w:rFonts w:ascii="Courier New" w:hAnsi="Courier New" w:cs="Courier New"/>
-          <w:lang w:val="nl-NL"/>
-        </w:rPr>
-        <w:t>wordt een</w:t>
-      </w:r>
-      <w:r>
-        <w:rPr>
-          <w:rFonts w:ascii="Courier New" w:hAnsi="Courier New" w:cs="Courier New"/>
-          <w:lang w:val="nl-NL"/>
-        </w:rPr>
-        <w:t xml:space="preserve"> gemeenschap </w:t>
-      </w:r>
-      <w:r>
-        <w:rPr>
-          <w:rFonts w:ascii="Courier New" w:hAnsi="Courier New" w:cs="Courier New"/>
-          <w:lang w:val="nl-NL"/>
-        </w:rPr>
-        <w:t>ge</w:t>
-      </w:r>
-      <w:r>
-        <w:rPr>
-          <w:rFonts w:ascii="Courier New" w:hAnsi="Courier New" w:cs="Courier New"/>
-          <w:lang w:val="nl-NL"/>
-        </w:rPr>
-        <w:t>vorm</w:t>
-      </w:r>
-      <w:r>
-        <w:rPr>
-          <w:rFonts w:ascii="Courier New" w:hAnsi="Courier New" w:cs="Courier New"/>
-          <w:lang w:val="nl-NL"/>
-        </w:rPr>
-        <w:t>d</w:t>
-      </w:r>
-      <w:r>
-        <w:rPr>
-          <w:rFonts w:ascii="Courier New" w:hAnsi="Courier New" w:cs="Courier New"/>
-          <w:lang w:val="nl-NL"/>
-        </w:rPr>
-        <w:t xml:space="preserve"> en</w:t>
-      </w:r>
-      <w:r>
-        <w:rPr>
-          <w:rFonts w:ascii="Courier New" w:hAnsi="Courier New" w:cs="Courier New"/>
-          <w:lang w:val="nl-NL"/>
-        </w:rPr>
-        <w:t xml:space="preserve"> leren jongeren</w:t>
+        <w:t xml:space="preserve">via </w:t>
+      </w:r>
+      <w:r>
+        <w:rPr>
+          <w:rFonts w:ascii="Courier New" w:hAnsi="Courier New" w:cs="Courier New"/>
+          <w:lang w:val="nl-NL"/>
+        </w:rPr>
+        <w:t xml:space="preserve">het plannen, </w:t>
+      </w:r>
+      <w:r>
+        <w:rPr>
+          <w:rFonts w:ascii="Courier New" w:hAnsi="Courier New" w:cs="Courier New"/>
+          <w:lang w:val="nl-NL"/>
+        </w:rPr>
+        <w:t xml:space="preserve">het </w:t>
+      </w:r>
+      <w:r>
+        <w:rPr>
+          <w:rFonts w:ascii="Courier New" w:hAnsi="Courier New" w:cs="Courier New"/>
+          <w:lang w:val="nl-NL"/>
+        </w:rPr>
+        <w:t>deelnemen</w:t>
+      </w:r>
+      <w:r>
+        <w:rPr>
+          <w:rFonts w:ascii="Courier New" w:hAnsi="Courier New" w:cs="Courier New"/>
+          <w:lang w:val="nl-NL"/>
+        </w:rPr>
+        <w:t xml:space="preserve"> aan activiteiten</w:t>
+      </w:r>
+      <w:r>
+        <w:rPr>
+          <w:rFonts w:ascii="Courier New" w:hAnsi="Courier New" w:cs="Courier New"/>
+          <w:lang w:val="nl-NL"/>
+        </w:rPr>
+        <w:t xml:space="preserve"> en </w:t>
+      </w:r>
+      <w:r>
+        <w:rPr>
+          <w:rFonts w:ascii="Courier New" w:hAnsi="Courier New" w:cs="Courier New"/>
+          <w:lang w:val="nl-NL"/>
+        </w:rPr>
+        <w:t xml:space="preserve">het </w:t>
+      </w:r>
+      <w:r>
+        <w:rPr>
+          <w:rFonts w:ascii="Courier New" w:hAnsi="Courier New" w:cs="Courier New"/>
+          <w:lang w:val="nl-NL"/>
+        </w:rPr>
+        <w:t>omgaan met anderen.</w:t>
       </w:r>
       <w:r>
         <w:rPr>
@@ -1872,14 +2871,35 @@
           <w:rFonts w:ascii="Courier New" w:hAnsi="Courier New" w:cs="Courier New"/>
           <w:lang w:val="nl-NL"/>
         </w:rPr>
-        <w:t>gewoonten</w:t>
-      </w:r>
-      <w:r>
-        <w:rPr>
-          <w:rFonts w:ascii="Courier New" w:hAnsi="Courier New" w:cs="Courier New"/>
-          <w:lang w:val="nl-NL"/>
-        </w:rPr>
-        <w:t xml:space="preserve"> tijdens het plannen, deelnemen en omgaan met anderen.</w:t>
+        <w:t>Tegelijkertijd heeft het onderwijs te maken met de individuele vrijheid, dat de</w:t>
+      </w:r>
+      <w:r>
+        <w:rPr>
+          <w:rFonts w:ascii="Courier New" w:hAnsi="Courier New" w:cs="Courier New"/>
+          <w:lang w:val="nl-NL"/>
+        </w:rPr>
+        <w:t xml:space="preserve"> vrijheid van observatie</w:t>
+      </w:r>
+      <w:r>
+        <w:rPr>
+          <w:rFonts w:ascii="Courier New" w:hAnsi="Courier New" w:cs="Courier New"/>
+          <w:lang w:val="nl-NL"/>
+        </w:rPr>
+        <w:t>, informatie verzamelen en oordelen</w:t>
+      </w:r>
+      <w:r>
+        <w:rPr>
+          <w:rFonts w:ascii="Courier New" w:hAnsi="Courier New" w:cs="Courier New"/>
+          <w:lang w:val="nl-NL"/>
+        </w:rPr>
+        <w:t xml:space="preserve">. Hoewel fysieke bewegingsvrijheid niet automatisch leidt tot </w:t>
+      </w:r>
+      <w:r>
+        <w:rPr>
+          <w:rFonts w:ascii="Courier New" w:hAnsi="Courier New" w:cs="Courier New"/>
+          <w:lang w:val="nl-NL"/>
+        </w:rPr>
+        <w:t>deze individuele vrijheid</w:t>
       </w:r>
       <w:r>
         <w:rPr>
@@ -1888,21 +2908,96 @@
         </w:rPr>
         <w:t xml:space="preserve"> </w:t>
       </w:r>
-      <w:proofErr w:type="gramStart"/>
-      <w:r>
-        <w:rPr>
-          <w:rFonts w:ascii="Courier New" w:hAnsi="Courier New" w:cs="Courier New"/>
-          <w:lang w:val="nl-NL"/>
-        </w:rPr>
-        <w:t>probleem</w:t>
-      </w:r>
-      <w:proofErr w:type="gramEnd"/>
-      <w:r>
-        <w:rPr>
-          <w:rFonts w:ascii="Courier New" w:hAnsi="Courier New" w:cs="Courier New"/>
-          <w:lang w:val="nl-NL"/>
-        </w:rPr>
-        <w:t xml:space="preserve"> van sociale controle de aard van vrijheid is, vooral de vrijheid</w:t>
+      <w:r>
+        <w:rPr>
+          <w:rFonts w:ascii="Courier New" w:hAnsi="Courier New" w:cs="Courier New"/>
+          <w:lang w:val="nl-NL"/>
+        </w:rPr>
+        <w:t>(</w:t>
+      </w:r>
+      <w:r>
+        <w:rPr>
+          <w:rFonts w:ascii="Courier New" w:hAnsi="Courier New" w:cs="Courier New"/>
+          <w:lang w:val="nl-NL"/>
+        </w:rPr>
+        <w:t>“het een middel is, geen doel”</w:t>
+      </w:r>
+      <w:r>
+        <w:rPr>
+          <w:rFonts w:ascii="Courier New" w:hAnsi="Courier New" w:cs="Courier New"/>
+          <w:lang w:val="nl-NL"/>
+        </w:rPr>
+        <w:t>)</w:t>
+      </w:r>
+      <w:r>
+        <w:rPr>
+          <w:rFonts w:ascii="Courier New" w:hAnsi="Courier New" w:cs="Courier New"/>
+          <w:lang w:val="nl-NL"/>
+        </w:rPr>
+        <w:t xml:space="preserve"> - is het </w:t>
+      </w:r>
+      <w:r>
+        <w:rPr>
+          <w:rFonts w:ascii="Courier New" w:hAnsi="Courier New" w:cs="Courier New"/>
+          <w:lang w:val="nl-NL"/>
+        </w:rPr>
+        <w:t>belangrijke voor de normale ontwikkeling. De</w:t>
+      </w:r>
+      <w:r>
+        <w:rPr>
+          <w:rFonts w:ascii="Courier New" w:hAnsi="Courier New" w:cs="Courier New"/>
+          <w:lang w:val="nl-NL"/>
+        </w:rPr>
+        <w:t xml:space="preserve"> leerling </w:t>
+      </w:r>
+      <w:r>
+        <w:rPr>
+          <w:rFonts w:ascii="Courier New" w:hAnsi="Courier New" w:cs="Courier New"/>
+          <w:lang w:val="nl-NL"/>
+        </w:rPr>
+        <w:t xml:space="preserve">leert zichzelf </w:t>
+      </w:r>
+      <w:r>
+        <w:rPr>
+          <w:rFonts w:ascii="Courier New" w:hAnsi="Courier New" w:cs="Courier New"/>
+          <w:lang w:val="nl-NL"/>
+        </w:rPr>
+        <w:t>beter</w:t>
+      </w:r>
+      <w:r>
+        <w:rPr>
+          <w:rFonts w:ascii="Courier New" w:hAnsi="Courier New" w:cs="Courier New"/>
+          <w:lang w:val="nl-NL"/>
+        </w:rPr>
+        <w:t xml:space="preserve"> kennen en de leraar leert de leerling zo beter kennen</w:t>
+      </w:r>
+      <w:r>
+        <w:rPr>
+          <w:rFonts w:ascii="Courier New" w:hAnsi="Courier New" w:cs="Courier New"/>
+          <w:lang w:val="nl-NL"/>
+        </w:rPr>
+        <w:t xml:space="preserve">. </w:t>
+      </w:r>
+      <w:r>
+        <w:rPr>
+          <w:rFonts w:ascii="Courier New" w:hAnsi="Courier New" w:cs="Courier New"/>
+          <w:lang w:val="nl-NL"/>
+        </w:rPr>
+        <w:t>In die v</w:t>
+      </w:r>
+      <w:r>
+        <w:rPr>
+          <w:rFonts w:ascii="Courier New" w:hAnsi="Courier New" w:cs="Courier New"/>
+          <w:lang w:val="nl-NL"/>
+        </w:rPr>
+        <w:t xml:space="preserve">rijheid </w:t>
+      </w:r>
+      <w:r>
+        <w:rPr>
+          <w:rFonts w:ascii="Courier New" w:hAnsi="Courier New" w:cs="Courier New"/>
+          <w:lang w:val="nl-NL"/>
+        </w:rPr>
+        <w:t>leren</w:t>
       </w:r>
       <w:r>
         <w:rPr>
@@ -1916,7 +3011,77 @@
           <w:rFonts w:ascii="Courier New" w:hAnsi="Courier New" w:cs="Courier New"/>
           <w:lang w:val="nl-NL"/>
         </w:rPr>
-        <w:t>van intelligentie, dat wil zeggen” vrijheid van observatie en oordeel uitgeoefend ten behoeve van doelen die</w:t>
+        <w:t>l</w:t>
+      </w:r>
+      <w:r>
+        <w:rPr>
+          <w:rFonts w:ascii="Courier New" w:hAnsi="Courier New" w:cs="Courier New"/>
+          <w:lang w:val="nl-NL"/>
+        </w:rPr>
+        <w:t>eerlingen om hun impulsen en verlangens te beheersen</w:t>
+      </w:r>
+      <w:r>
+        <w:rPr>
+          <w:rFonts w:ascii="Courier New" w:hAnsi="Courier New" w:cs="Courier New"/>
+          <w:lang w:val="nl-NL"/>
+        </w:rPr>
+        <w:t xml:space="preserve"> en krijgen ze zelfcontrole</w:t>
+      </w:r>
+      <w:r>
+        <w:rPr>
+          <w:rFonts w:ascii="Courier New" w:hAnsi="Courier New" w:cs="Courier New"/>
+          <w:lang w:val="nl-NL"/>
+        </w:rPr>
+        <w:t xml:space="preserve">. </w:t>
+      </w:r>
+      <w:r>
+        <w:rPr>
+          <w:rFonts w:ascii="Courier New" w:hAnsi="Courier New" w:cs="Courier New"/>
+          <w:lang w:val="nl-NL"/>
+        </w:rPr>
+        <w:t xml:space="preserve">In die vrijheid leren ze </w:t>
+      </w:r>
+      <w:r>
+        <w:rPr>
+          <w:rFonts w:ascii="Courier New" w:hAnsi="Courier New" w:cs="Courier New"/>
+          <w:lang w:val="nl-NL"/>
+        </w:rPr>
+        <w:t xml:space="preserve">doelen stellen, verstandig te oordelen en </w:t>
+      </w:r>
+      <w:r>
+        <w:rPr>
+          <w:rFonts w:ascii="Courier New" w:hAnsi="Courier New" w:cs="Courier New"/>
+          <w:lang w:val="nl-NL"/>
+        </w:rPr>
+        <w:t xml:space="preserve">hun </w:t>
+      </w:r>
+      <w:r>
+        <w:rPr>
+          <w:rFonts w:ascii="Courier New" w:hAnsi="Courier New" w:cs="Courier New"/>
+          <w:lang w:val="nl-NL"/>
+        </w:rPr>
+        <w:t xml:space="preserve">verlangens </w:t>
+      </w:r>
+      <w:r>
+        <w:rPr>
+          <w:rFonts w:ascii="Courier New" w:hAnsi="Courier New" w:cs="Courier New"/>
+          <w:lang w:val="nl-NL"/>
+        </w:rPr>
+        <w:t xml:space="preserve">en wensen </w:t>
+      </w:r>
+      <w:r>
+        <w:rPr>
+          <w:rFonts w:ascii="Courier New" w:hAnsi="Courier New" w:cs="Courier New"/>
+          <w:lang w:val="nl-NL"/>
+        </w:rPr>
+        <w:t>te evalueren</w:t>
+      </w:r>
+      <w:r>
+        <w:rPr>
+          <w:rFonts w:ascii="Courier New" w:hAnsi="Courier New" w:cs="Courier New"/>
+          <w:lang w:val="nl-NL"/>
+        </w:rPr>
+        <w:t>. Dat doen ze door te kijken naar de</w:t>
       </w:r>
       <w:r>
         <w:rPr>
@@ -1930,111 +3095,35 @@
           <w:rFonts w:ascii="Courier New" w:hAnsi="Courier New" w:cs="Courier New"/>
           <w:lang w:val="nl-NL"/>
         </w:rPr>
-        <w:t>die intrinsiek de moeite waard zijn”. Hoewel fysieke bewegingsvrijheid niet automatisch leidt tot vrijheid van</w:t>
-      </w:r>
-      <w:r>
-        <w:rPr>
-          <w:rFonts w:ascii="Courier New" w:hAnsi="Courier New" w:cs="Courier New"/>
-          <w:lang w:val="nl-NL"/>
-        </w:rPr>
-        <w:t xml:space="preserve"> </w:t>
-      </w:r>
-      <w:r>
-        <w:rPr>
-          <w:rFonts w:ascii="Courier New" w:hAnsi="Courier New" w:cs="Courier New"/>
-          <w:lang w:val="nl-NL"/>
-        </w:rPr>
-        <w:t>intelligentie creëert - aangezien “het een middel is, geen doel” - is het toch belangrijk voor het behoud van een normale lichamelijke en geestelijke gezondheid</w:t>
-      </w:r>
-      <w:r>
-        <w:rPr>
-          <w:rFonts w:ascii="Courier New" w:hAnsi="Courier New" w:cs="Courier New"/>
-          <w:lang w:val="nl-NL"/>
-        </w:rPr>
-        <w:t xml:space="preserve"> </w:t>
-      </w:r>
-      <w:r>
-        <w:rPr>
-          <w:rFonts w:ascii="Courier New" w:hAnsi="Courier New" w:cs="Courier New"/>
-          <w:lang w:val="nl-NL"/>
-        </w:rPr>
-        <w:t>en stelt het de leraar in staat om de leerling beter te leren kennen en de leerling om zichzelf beter te leren kennen. Vrijheid helpt</w:t>
-      </w:r>
-      <w:r>
-        <w:rPr>
-          <w:rFonts w:ascii="Courier New" w:hAnsi="Courier New" w:cs="Courier New"/>
-          <w:lang w:val="nl-NL"/>
-        </w:rPr>
-        <w:t xml:space="preserve"> </w:t>
-      </w:r>
-      <w:proofErr w:type="spellStart"/>
-      <w:r>
-        <w:rPr>
-          <w:rFonts w:ascii="Courier New" w:hAnsi="Courier New" w:cs="Courier New"/>
-          <w:lang w:val="nl-NL"/>
-        </w:rPr>
-        <w:t>eerlingen</w:t>
-      </w:r>
-      <w:proofErr w:type="spellEnd"/>
-      <w:r>
-        <w:rPr>
-          <w:rFonts w:ascii="Courier New" w:hAnsi="Courier New" w:cs="Courier New"/>
-          <w:lang w:val="nl-NL"/>
-        </w:rPr>
-        <w:t xml:space="preserve"> om hun impulsen en verlangens te leren beheersen, want “het ideale doel van onderwijs is om intelligente zelfbeheersing te creëren”.</w:t>
-      </w:r>
-      <w:r>
-        <w:rPr>
-          <w:rFonts w:ascii="Courier New" w:hAnsi="Courier New" w:cs="Courier New"/>
-          <w:lang w:val="nl-NL"/>
-        </w:rPr>
-        <w:t xml:space="preserve"> </w:t>
-      </w:r>
-      <w:proofErr w:type="gramStart"/>
-      <w:r>
-        <w:rPr>
-          <w:rFonts w:ascii="Courier New" w:hAnsi="Courier New" w:cs="Courier New"/>
-          <w:lang w:val="nl-NL"/>
-        </w:rPr>
-        <w:t>zelfcontrole</w:t>
-      </w:r>
-      <w:proofErr w:type="gramEnd"/>
-      <w:r>
-        <w:rPr>
-          <w:rFonts w:ascii="Courier New" w:hAnsi="Courier New" w:cs="Courier New"/>
-          <w:lang w:val="nl-NL"/>
-        </w:rPr>
-        <w:t xml:space="preserve">”. Het geeft </w:t>
-      </w:r>
-      <w:proofErr w:type="gramStart"/>
-      <w:r>
-        <w:rPr>
-          <w:rFonts w:ascii="Courier New" w:hAnsi="Courier New" w:cs="Courier New"/>
-          <w:lang w:val="nl-NL"/>
-        </w:rPr>
-        <w:t>hen</w:t>
-      </w:r>
-      <w:proofErr w:type="gramEnd"/>
-      <w:r>
-        <w:rPr>
-          <w:rFonts w:ascii="Courier New" w:hAnsi="Courier New" w:cs="Courier New"/>
-          <w:lang w:val="nl-NL"/>
-        </w:rPr>
-        <w:t xml:space="preserve"> beiden de kracht om doelen te stellen, verstandig te oordelen en verlangens te evalueren aan de hand van de</w:t>
-      </w:r>
-      <w:r>
-        <w:rPr>
-          <w:rFonts w:ascii="Courier New" w:hAnsi="Courier New" w:cs="Courier New"/>
-          <w:lang w:val="nl-NL"/>
-        </w:rPr>
-        <w:t xml:space="preserve"> </w:t>
-      </w:r>
-      <w:r>
-        <w:rPr>
-          <w:rFonts w:ascii="Courier New" w:hAnsi="Courier New" w:cs="Courier New"/>
-          <w:lang w:val="nl-NL"/>
-        </w:rPr>
-        <w:t>gevolgen die zullen voortvloeien uit het handelen ernaar en de macht om te selecteren en te ordenen.</w:t>
+        <w:t>gevolgen d</w:t>
+      </w:r>
+      <w:r>
+        <w:rPr>
+          <w:rFonts w:ascii="Courier New" w:hAnsi="Courier New" w:cs="Courier New"/>
+          <w:lang w:val="nl-NL"/>
+        </w:rPr>
+        <w:t>ie</w:t>
+      </w:r>
+      <w:r>
+        <w:rPr>
+          <w:rFonts w:ascii="Courier New" w:hAnsi="Courier New" w:cs="Courier New"/>
+          <w:lang w:val="nl-NL"/>
+        </w:rPr>
+        <w:t xml:space="preserve"> voortvloeien uit het handelen ernaar en d</w:t>
+      </w:r>
+      <w:r>
+        <w:rPr>
+          <w:rFonts w:ascii="Courier New" w:hAnsi="Courier New" w:cs="Courier New"/>
+          <w:lang w:val="nl-NL"/>
+        </w:rPr>
+        <w:t>e keuze te maken op basis van hun ervaringen</w:t>
+      </w:r>
+      <w:r>
+        <w:rPr>
+          <w:rFonts w:ascii="Courier New" w:hAnsi="Courier New" w:cs="Courier New"/>
+          <w:lang w:val="nl-NL"/>
+        </w:rPr>
+        <w:t>.</w:t>
       </w:r>
     </w:p>
     <w:p>
@@ -2057,7 +3146,49 @@
           <w:rFonts w:ascii="Courier New" w:hAnsi="Courier New" w:cs="Courier New"/>
           <w:lang w:val="nl-NL"/>
         </w:rPr>
-        <w:t>De vrijheid die progressief onderwijs geeft, stelt leerlingen in staat om wensen te identificeren en een plan te maken dat</w:t>
+        <w:t>In het onderwijs leren jongeren</w:t>
+      </w:r>
+      <w:r>
+        <w:rPr>
+          <w:rFonts w:ascii="Courier New" w:hAnsi="Courier New" w:cs="Courier New"/>
+          <w:lang w:val="nl-NL"/>
+        </w:rPr>
+        <w:t xml:space="preserve"> doelen te stellen</w:t>
+      </w:r>
+      <w:r>
+        <w:rPr>
+          <w:rFonts w:ascii="Courier New" w:hAnsi="Courier New" w:cs="Courier New"/>
+          <w:lang w:val="nl-NL"/>
+        </w:rPr>
+        <w:t>,</w:t>
+      </w:r>
+      <w:r>
+        <w:rPr>
+          <w:rFonts w:ascii="Courier New" w:hAnsi="Courier New" w:cs="Courier New"/>
+          <w:lang w:val="nl-NL"/>
+        </w:rPr>
+        <w:t xml:space="preserve"> deze uit te voeren </w:t>
+      </w:r>
+      <w:r>
+        <w:rPr>
+          <w:rFonts w:ascii="Courier New" w:hAnsi="Courier New" w:cs="Courier New"/>
+          <w:lang w:val="nl-NL"/>
+        </w:rPr>
+        <w:t>en erop terug te kijken. E</w:t>
+      </w:r>
+      <w:r>
+        <w:rPr>
+          <w:rFonts w:ascii="Courier New" w:hAnsi="Courier New" w:cs="Courier New"/>
+          <w:lang w:val="nl-NL"/>
+        </w:rPr>
+        <w:t>en echt do</w:t>
+      </w:r>
+      <w:r>
+        <w:rPr>
+          <w:rFonts w:ascii="Courier New" w:hAnsi="Courier New" w:cs="Courier New"/>
+          <w:lang w:val="nl-NL"/>
+        </w:rPr>
+        <w:t>el</w:t>
       </w:r>
       <w:r>
         <w:rPr>
@@ -2066,6 +3197,99 @@
         </w:rPr>
         <w:t xml:space="preserve"> </w:t>
       </w:r>
+      <w:r>
+        <w:rPr>
+          <w:rFonts w:ascii="Courier New" w:hAnsi="Courier New" w:cs="Courier New"/>
+          <w:lang w:val="nl-NL"/>
+        </w:rPr>
+        <w:t xml:space="preserve">begint </w:t>
+      </w:r>
+      <w:proofErr w:type="gramStart"/>
+      <w:r>
+        <w:rPr>
+          <w:rFonts w:ascii="Courier New" w:hAnsi="Courier New" w:cs="Courier New"/>
+          <w:lang w:val="nl-NL"/>
+        </w:rPr>
+        <w:t>altijd  met</w:t>
+      </w:r>
+      <w:proofErr w:type="gramEnd"/>
+      <w:r>
+        <w:rPr>
+          <w:rFonts w:ascii="Courier New" w:hAnsi="Courier New" w:cs="Courier New"/>
+          <w:lang w:val="nl-NL"/>
+        </w:rPr>
+        <w:t xml:space="preserve"> een impuls</w:t>
+      </w:r>
+      <w:r>
+        <w:rPr>
+          <w:rFonts w:ascii="Courier New" w:hAnsi="Courier New" w:cs="Courier New"/>
+          <w:lang w:val="nl-NL"/>
+        </w:rPr>
+        <w:t xml:space="preserve">, maar </w:t>
+      </w:r>
+      <w:r>
+        <w:rPr>
+          <w:rFonts w:ascii="Courier New" w:hAnsi="Courier New" w:cs="Courier New"/>
+          <w:lang w:val="nl-NL"/>
+        </w:rPr>
+        <w:t xml:space="preserve">onderwijs </w:t>
+      </w:r>
+      <w:r>
+        <w:rPr>
+          <w:rFonts w:ascii="Courier New" w:hAnsi="Courier New" w:cs="Courier New"/>
+          <w:lang w:val="nl-NL"/>
+        </w:rPr>
+        <w:t xml:space="preserve">helpt </w:t>
+      </w:r>
+      <w:r>
+        <w:rPr>
+          <w:rFonts w:ascii="Courier New" w:hAnsi="Courier New" w:cs="Courier New"/>
+          <w:lang w:val="nl-NL"/>
+        </w:rPr>
+        <w:t>leerlingen</w:t>
+      </w:r>
+      <w:r>
+        <w:rPr>
+          <w:rFonts w:ascii="Courier New" w:hAnsi="Courier New" w:cs="Courier New"/>
+          <w:lang w:val="nl-NL"/>
+        </w:rPr>
+        <w:t>, als het goed is,</w:t>
+      </w:r>
+      <w:r>
+        <w:rPr>
+          <w:rFonts w:ascii="Courier New" w:hAnsi="Courier New" w:cs="Courier New"/>
+          <w:lang w:val="nl-NL"/>
+        </w:rPr>
+        <w:t xml:space="preserve"> </w:t>
+      </w:r>
+      <w:r>
+        <w:rPr>
+          <w:rFonts w:ascii="Courier New" w:hAnsi="Courier New" w:cs="Courier New"/>
+          <w:lang w:val="nl-NL"/>
+        </w:rPr>
+        <w:t>die impulsen te identificeren, de omstandigheden te observeren en ervaringen uit het verleden toe te passen om een plan t</w:t>
+      </w:r>
+      <w:r>
+        <w:rPr>
+          <w:rFonts w:ascii="Courier New" w:hAnsi="Courier New" w:cs="Courier New"/>
+          <w:lang w:val="nl-NL"/>
+        </w:rPr>
+        <w:t>e maken voor de toekomst</w:t>
+      </w:r>
+      <w:r>
+        <w:rPr>
+          <w:rFonts w:ascii="Courier New" w:hAnsi="Courier New" w:cs="Courier New"/>
+          <w:lang w:val="nl-NL"/>
+        </w:rPr>
+        <w:t xml:space="preserve">. </w:t>
+      </w:r>
+      <w:r>
+        <w:rPr>
+          <w:rFonts w:ascii="Courier New" w:hAnsi="Courier New" w:cs="Courier New"/>
+          <w:lang w:val="nl-NL"/>
+        </w:rPr>
+        <w:t xml:space="preserve">Dat doel is voor </w:t>
+      </w:r>
       <w:proofErr w:type="spellStart"/>
       <w:r>
         <w:rPr>
@@ -2080,32 +3304,98 @@
           <w:rFonts w:ascii="Courier New" w:hAnsi="Courier New" w:cs="Courier New"/>
           <w:lang w:val="nl-NL"/>
         </w:rPr>
-        <w:t xml:space="preserve"> stelde dat vrijheid “de kracht is om doelen te stellen en deze uit te voeren of tot uitvoering te brengen”.</w:t>
-      </w:r>
-    </w:p>
-    <w:p>
-      <w:pPr>
-        <w:spacing w:line="360" w:lineRule="auto"/>
-        <w:rPr>
-          <w:rFonts w:ascii="Courier New" w:hAnsi="Courier New" w:cs="Courier New"/>
-          <w:lang w:val="nl-NL"/>
-        </w:rPr>
-      </w:pPr>
-      <w:proofErr w:type="gramStart"/>
-      <w:r>
-        <w:rPr>
-          <w:rFonts w:ascii="Courier New" w:hAnsi="Courier New" w:cs="Courier New"/>
-          <w:lang w:val="nl-NL"/>
-        </w:rPr>
-        <w:t>uit</w:t>
-      </w:r>
-      <w:proofErr w:type="gramEnd"/>
-      <w:r>
-        <w:rPr>
-          <w:rFonts w:ascii="Courier New" w:hAnsi="Courier New" w:cs="Courier New"/>
-          <w:lang w:val="nl-NL"/>
-        </w:rPr>
-        <w:t xml:space="preserve"> te voeren of uit te voeren”, maar het zou zelfbeheerst moeten zijn door een vooruitziende blik te hebben om de gevolgen te beoordelen van</w:t>
+        <w:t xml:space="preserve"> een voorlopig </w:t>
+      </w:r>
+      <w:r>
+        <w:rPr>
+          <w:rFonts w:ascii="Courier New" w:hAnsi="Courier New" w:cs="Courier New"/>
+          <w:lang w:val="nl-NL"/>
+        </w:rPr>
+        <w:t>eindbeeld</w:t>
+      </w:r>
+      <w:r>
+        <w:rPr>
+          <w:rFonts w:ascii="Courier New" w:hAnsi="Courier New" w:cs="Courier New"/>
+          <w:lang w:val="nl-NL"/>
+        </w:rPr>
+        <w:t>, wat iemand zelf en wat de ander kan doen. Maar het is in ieder geval</w:t>
+      </w:r>
+      <w:r>
+        <w:rPr>
+          <w:rFonts w:ascii="Courier New" w:hAnsi="Courier New" w:cs="Courier New"/>
+          <w:lang w:val="nl-NL"/>
+        </w:rPr>
+        <w:t xml:space="preserve"> geen dictaat</w:t>
+      </w:r>
+      <w:r>
+        <w:rPr>
+          <w:rFonts w:ascii="Courier New" w:hAnsi="Courier New" w:cs="Courier New"/>
+          <w:lang w:val="nl-NL"/>
+        </w:rPr>
+        <w:t>. D</w:t>
+      </w:r>
+      <w:r>
+        <w:rPr>
+          <w:rFonts w:ascii="Courier New" w:hAnsi="Courier New" w:cs="Courier New"/>
+          <w:lang w:val="nl-NL"/>
+        </w:rPr>
+        <w:t xml:space="preserve">e leerkracht </w:t>
+      </w:r>
+      <w:r>
+        <w:rPr>
+          <w:rFonts w:ascii="Courier New" w:hAnsi="Courier New" w:cs="Courier New"/>
+          <w:lang w:val="nl-NL"/>
+        </w:rPr>
+        <w:t xml:space="preserve">is </w:t>
+      </w:r>
+      <w:r>
+        <w:rPr>
+          <w:rFonts w:ascii="Courier New" w:hAnsi="Courier New" w:cs="Courier New"/>
+          <w:lang w:val="nl-NL"/>
+        </w:rPr>
+        <w:t xml:space="preserve">zich </w:t>
+      </w:r>
+      <w:r>
+        <w:rPr>
+          <w:rFonts w:ascii="Courier New" w:hAnsi="Courier New" w:cs="Courier New"/>
+          <w:lang w:val="nl-NL"/>
+        </w:rPr>
+        <w:t xml:space="preserve">daarbij </w:t>
+      </w:r>
+      <w:r>
+        <w:rPr>
+          <w:rFonts w:ascii="Courier New" w:hAnsi="Courier New" w:cs="Courier New"/>
+          <w:lang w:val="nl-NL"/>
+        </w:rPr>
+        <w:t>bewust van de mogelijkheden</w:t>
+      </w:r>
+      <w:r>
+        <w:rPr>
+          <w:rFonts w:ascii="Courier New" w:hAnsi="Courier New" w:cs="Courier New"/>
+          <w:lang w:val="nl-NL"/>
+        </w:rPr>
+        <w:t xml:space="preserve"> en</w:t>
+      </w:r>
+      <w:r>
+        <w:rPr>
+          <w:rFonts w:ascii="Courier New" w:hAnsi="Courier New" w:cs="Courier New"/>
+          <w:lang w:val="nl-NL"/>
+        </w:rPr>
+        <w:t xml:space="preserve"> behoeften</w:t>
+      </w:r>
+      <w:r>
+        <w:rPr>
+          <w:rFonts w:ascii="Courier New" w:hAnsi="Courier New" w:cs="Courier New"/>
+          <w:lang w:val="nl-NL"/>
+        </w:rPr>
+        <w:t xml:space="preserve">, van </w:t>
+      </w:r>
+      <w:r>
+        <w:rPr>
+          <w:rFonts w:ascii="Courier New" w:hAnsi="Courier New" w:cs="Courier New"/>
+          <w:lang w:val="nl-NL"/>
+        </w:rPr>
+        <w:t>eerdere</w:t>
       </w:r>
       <w:r>
         <w:rPr>
@@ -2119,7 +3409,77 @@
           <w:rFonts w:ascii="Courier New" w:hAnsi="Courier New" w:cs="Courier New"/>
           <w:lang w:val="nl-NL"/>
         </w:rPr>
-        <w:t>het doel. Omdat een echt doel altijd begint met een impuls, helpt progressief onderwijs leerlingen</w:t>
+        <w:t>mogelijkheden</w:t>
+      </w:r>
+      <w:r>
+        <w:rPr>
+          <w:rFonts w:ascii="Courier New" w:hAnsi="Courier New" w:cs="Courier New"/>
+          <w:lang w:val="nl-NL"/>
+        </w:rPr>
+        <w:t xml:space="preserve"> en</w:t>
+      </w:r>
+      <w:r>
+        <w:rPr>
+          <w:rFonts w:ascii="Courier New" w:hAnsi="Courier New" w:cs="Courier New"/>
+          <w:lang w:val="nl-NL"/>
+        </w:rPr>
+        <w:t xml:space="preserve"> behoeften en </w:t>
+      </w:r>
+      <w:r>
+        <w:rPr>
+          <w:rFonts w:ascii="Courier New" w:hAnsi="Courier New" w:cs="Courier New"/>
+          <w:lang w:val="nl-NL"/>
+        </w:rPr>
+        <w:t xml:space="preserve">van </w:t>
+      </w:r>
+      <w:r>
+        <w:rPr>
+          <w:rFonts w:ascii="Courier New" w:hAnsi="Courier New" w:cs="Courier New"/>
+          <w:lang w:val="nl-NL"/>
+        </w:rPr>
+        <w:t>eerdere ervaringen</w:t>
+      </w:r>
+      <w:r>
+        <w:rPr>
+          <w:rFonts w:ascii="Courier New" w:hAnsi="Courier New" w:cs="Courier New"/>
+          <w:lang w:val="nl-NL"/>
+        </w:rPr>
+        <w:t xml:space="preserve"> die leerlingen hebben opgedaan. De leerkracht</w:t>
+      </w:r>
+      <w:r>
+        <w:rPr>
+          <w:rFonts w:ascii="Courier New" w:hAnsi="Courier New" w:cs="Courier New"/>
+          <w:lang w:val="nl-NL"/>
+        </w:rPr>
+        <w:t xml:space="preserve"> begeleid</w:t>
+      </w:r>
+      <w:r>
+        <w:rPr>
+          <w:rFonts w:ascii="Courier New" w:hAnsi="Courier New" w:cs="Courier New"/>
+          <w:lang w:val="nl-NL"/>
+        </w:rPr>
+        <w:t>t leerlingen hierbij</w:t>
+      </w:r>
+      <w:r>
+        <w:rPr>
+          <w:rFonts w:ascii="Courier New" w:hAnsi="Courier New" w:cs="Courier New"/>
+          <w:lang w:val="nl-NL"/>
+        </w:rPr>
+        <w:t xml:space="preserve"> en </w:t>
+      </w:r>
+      <w:r>
+        <w:rPr>
+          <w:rFonts w:ascii="Courier New" w:hAnsi="Courier New" w:cs="Courier New"/>
+          <w:lang w:val="nl-NL"/>
+        </w:rPr>
+        <w:t xml:space="preserve">biedt ze </w:t>
+      </w:r>
+      <w:r>
+        <w:rPr>
+          <w:rFonts w:ascii="Courier New" w:hAnsi="Courier New" w:cs="Courier New"/>
+          <w:lang w:val="nl-NL"/>
+        </w:rPr>
+        <w:t>suggesties.</w:t>
       </w:r>
       <w:r>
         <w:rPr>
@@ -2127,364 +3487,6 @@
           <w:lang w:val="nl-NL"/>
         </w:rPr>
         <w:t xml:space="preserve"> </w:t>
-      </w:r>
-      <w:r>
-        <w:rPr>
-          <w:rFonts w:ascii="Courier New" w:hAnsi="Courier New" w:cs="Courier New"/>
-          <w:lang w:val="nl-NL"/>
-        </w:rPr>
-        <w:t>die impulsen te identificeren, de omstandigheden te observeren en ervaringen uit het verleden toe te passen om een actieplan te formuleren</w:t>
-      </w:r>
-      <w:r>
-        <w:rPr>
-          <w:rFonts w:ascii="Courier New" w:hAnsi="Courier New" w:cs="Courier New"/>
-          <w:lang w:val="nl-NL"/>
-        </w:rPr>
-        <w:t xml:space="preserve"> </w:t>
-      </w:r>
-      <w:r>
-        <w:rPr>
-          <w:rFonts w:ascii="Courier New" w:hAnsi="Courier New" w:cs="Courier New"/>
-          <w:lang w:val="nl-NL"/>
-        </w:rPr>
-        <w:t xml:space="preserve">en zo van die impuls een idee met toekomst te maken. Zoals </w:t>
-      </w:r>
-      <w:proofErr w:type="spellStart"/>
-      <w:r>
-        <w:rPr>
-          <w:rFonts w:ascii="Courier New" w:hAnsi="Courier New" w:cs="Courier New"/>
-          <w:lang w:val="nl-NL"/>
-        </w:rPr>
-        <w:t>Dewey</w:t>
-      </w:r>
-      <w:proofErr w:type="spellEnd"/>
-      <w:r>
-        <w:rPr>
-          <w:rFonts w:ascii="Courier New" w:hAnsi="Courier New" w:cs="Courier New"/>
-          <w:lang w:val="nl-NL"/>
-        </w:rPr>
-        <w:t xml:space="preserve"> zei: “Een doel is een eindbeeld </w:t>
-      </w:r>
-      <w:r>
-        <w:rPr>
-          <w:rFonts w:ascii="Courier New" w:hAnsi="Courier New" w:cs="Courier New"/>
-          <w:lang w:val="nl-NL"/>
-        </w:rPr>
-        <w:lastRenderedPageBreak/>
-        <w:t>en een plan is een</w:t>
-      </w:r>
-      <w:r>
-        <w:rPr>
-          <w:rFonts w:ascii="Courier New" w:hAnsi="Courier New" w:cs="Courier New"/>
-          <w:lang w:val="nl-NL"/>
-        </w:rPr>
-        <w:t xml:space="preserve"> </w:t>
-      </w:r>
-      <w:r>
-        <w:rPr>
-          <w:rFonts w:ascii="Courier New" w:hAnsi="Courier New" w:cs="Courier New"/>
-          <w:lang w:val="nl-NL"/>
-        </w:rPr>
-        <w:t>coöperatieve onderneming, geen dictaat”, dus moet de leerkracht zich bewust zijn van de ”mogelijkheden, behoeften en eerdere</w:t>
-      </w:r>
-      <w:r>
-        <w:rPr>
-          <w:rFonts w:ascii="Courier New" w:hAnsi="Courier New" w:cs="Courier New"/>
-          <w:lang w:val="nl-NL"/>
-        </w:rPr>
-        <w:t xml:space="preserve"> </w:t>
-      </w:r>
-      <w:r>
-        <w:rPr>
-          <w:rFonts w:ascii="Courier New" w:hAnsi="Courier New" w:cs="Courier New"/>
-          <w:lang w:val="nl-NL"/>
-        </w:rPr>
-        <w:t>mogelijkheden, behoeften en eerdere ervaringen” van de leerlingen en zou hij/zij begeleiding en suggesties moeten bieden en hen moeten laten deelnemen aan het ontwikkelen van een plan.</w:t>
-      </w:r>
-      <w:r>
-        <w:rPr>
-          <w:rFonts w:ascii="Courier New" w:hAnsi="Courier New" w:cs="Courier New"/>
-          <w:lang w:val="nl-NL"/>
-        </w:rPr>
-        <w:t xml:space="preserve"> </w:t>
-      </w:r>
-      <w:proofErr w:type="spellStart"/>
-      <w:r>
-        <w:rPr>
-          <w:rFonts w:ascii="Courier New" w:hAnsi="Courier New" w:cs="Courier New"/>
-          <w:lang w:val="nl-NL"/>
-        </w:rPr>
-        <w:t>Dewey</w:t>
-      </w:r>
-      <w:proofErr w:type="spellEnd"/>
-      <w:r>
-        <w:rPr>
-          <w:rFonts w:ascii="Courier New" w:hAnsi="Courier New" w:cs="Courier New"/>
-          <w:lang w:val="nl-NL"/>
-        </w:rPr>
-        <w:t xml:space="preserve"> zei dat, omdat het materiaal dat in de traditionele school werd geleerd gebaseerd was op het verleden, sommigen</w:t>
-      </w:r>
-      <w:r>
-        <w:rPr>
-          <w:rFonts w:ascii="Courier New" w:hAnsi="Courier New" w:cs="Courier New"/>
-          <w:lang w:val="nl-NL"/>
-        </w:rPr>
-        <w:t xml:space="preserve"> </w:t>
-      </w:r>
-      <w:r>
-        <w:rPr>
-          <w:rFonts w:ascii="Courier New" w:hAnsi="Courier New" w:cs="Courier New"/>
-          <w:lang w:val="nl-NL"/>
-        </w:rPr>
-        <w:t>dit verkeerd hebben geïnterpreteerd als een oproep aan progressieve scholen om het verleden te negeren; het gezonde principe is echter om</w:t>
-      </w:r>
-      <w:r>
-        <w:rPr>
-          <w:rFonts w:ascii="Courier New" w:hAnsi="Courier New" w:cs="Courier New"/>
-          <w:lang w:val="nl-NL"/>
-        </w:rPr>
-        <w:t xml:space="preserve"> </w:t>
-      </w:r>
-      <w:r>
-        <w:rPr>
-          <w:rFonts w:ascii="Courier New" w:hAnsi="Courier New" w:cs="Courier New"/>
-          <w:lang w:val="nl-NL"/>
-        </w:rPr>
-        <w:t xml:space="preserve">“Kennis maken met het verleden als middel om het heden te begrijpen.” </w:t>
-      </w:r>
-      <w:proofErr w:type="spellStart"/>
-      <w:r>
-        <w:rPr>
-          <w:rFonts w:ascii="Courier New" w:hAnsi="Courier New" w:cs="Courier New"/>
-          <w:lang w:val="nl-NL"/>
-        </w:rPr>
-        <w:t>Dewey</w:t>
-      </w:r>
-      <w:proofErr w:type="spellEnd"/>
-      <w:r>
-        <w:rPr>
-          <w:rFonts w:ascii="Courier New" w:hAnsi="Courier New" w:cs="Courier New"/>
-          <w:lang w:val="nl-NL"/>
-        </w:rPr>
-        <w:t xml:space="preserve"> vermeldde dat “het</w:t>
-      </w:r>
-      <w:r>
-        <w:rPr>
-          <w:rFonts w:ascii="Courier New" w:hAnsi="Courier New" w:cs="Courier New"/>
-          <w:lang w:val="nl-NL"/>
-        </w:rPr>
-        <w:t xml:space="preserve"> </w:t>
-      </w:r>
-      <w:r>
-        <w:rPr>
-          <w:rFonts w:ascii="Courier New" w:hAnsi="Courier New" w:cs="Courier New"/>
-          <w:lang w:val="nl-NL"/>
-        </w:rPr>
-        <w:t xml:space="preserve">zwakste punt in progressieve scholen ligt in de kwestie van de selectie en organisatie van intellectuele leerstof” en benadrukte dat dit een belangrijk aspect is van </w:t>
-      </w:r>
-      <w:proofErr w:type="gramStart"/>
-      <w:r>
-        <w:rPr>
-          <w:rFonts w:ascii="Courier New" w:hAnsi="Courier New" w:cs="Courier New"/>
-          <w:lang w:val="nl-NL"/>
-        </w:rPr>
-        <w:t>het onderwijsmaterie</w:t>
-      </w:r>
-      <w:proofErr w:type="gramEnd"/>
-      <w:r>
-        <w:rPr>
-          <w:rFonts w:ascii="Courier New" w:hAnsi="Courier New" w:cs="Courier New"/>
-          <w:lang w:val="nl-NL"/>
-        </w:rPr>
-        <w:t>” en benadrukte dat het deel uitmaakt van de ervaring van de opvoeder om te zien dat het probleem [dat de leerling moet</w:t>
-      </w:r>
-      <w:r>
-        <w:rPr>
-          <w:rFonts w:ascii="Courier New" w:hAnsi="Courier New" w:cs="Courier New"/>
-          <w:lang w:val="nl-NL"/>
-        </w:rPr>
-        <w:t xml:space="preserve"> </w:t>
-      </w:r>
-      <w:r>
-        <w:rPr>
-          <w:rFonts w:ascii="Courier New" w:hAnsi="Courier New" w:cs="Courier New"/>
-          <w:lang w:val="nl-NL"/>
-        </w:rPr>
-        <w:t>bestuderen] relateert</w:t>
-      </w:r>
-    </w:p>
-    <w:p>
-      <w:pPr>
-        <w:spacing w:line="360" w:lineRule="auto"/>
-        <w:rPr>
-          <w:rFonts w:ascii="Courier New" w:hAnsi="Courier New" w:cs="Courier New"/>
-          <w:lang w:val="nl-NL"/>
-        </w:rPr>
-      </w:pPr>
-      <w:r>
-        <w:rPr>
-          <w:rFonts w:ascii="Courier New" w:hAnsi="Courier New" w:cs="Courier New"/>
-          <w:lang w:val="nl-NL"/>
-        </w:rPr>
-        <w:t xml:space="preserve">  </w:t>
-      </w:r>
-      <w:proofErr w:type="spellStart"/>
-      <w:r>
-        <w:rPr>
-          <w:rFonts w:ascii="Courier New" w:hAnsi="Courier New" w:cs="Courier New"/>
-          <w:lang w:val="nl-NL"/>
-        </w:rPr>
-        <w:t>Dewey</w:t>
-      </w:r>
-      <w:proofErr w:type="spellEnd"/>
-      <w:r>
-        <w:rPr>
-          <w:rFonts w:ascii="Courier New" w:hAnsi="Courier New" w:cs="Courier New"/>
-          <w:lang w:val="nl-NL"/>
-        </w:rPr>
-        <w:t xml:space="preserve"> vond het vanzelfsprekend dat “onderwijs gebaseerd moet zijn op ervaring met intelligente ontwikkeling</w:t>
-      </w:r>
-      <w:r>
-        <w:rPr>
-          <w:rFonts w:ascii="Courier New" w:hAnsi="Courier New" w:cs="Courier New"/>
-          <w:lang w:val="nl-NL"/>
-        </w:rPr>
-        <w:t xml:space="preserve"> </w:t>
-      </w:r>
-      <w:r>
-        <w:rPr>
-          <w:rFonts w:ascii="Courier New" w:hAnsi="Courier New" w:cs="Courier New"/>
-          <w:lang w:val="nl-NL"/>
-        </w:rPr>
-        <w:t>en richting om zijn doelen te bereiken, zowel voor de individuele leerling als voor de samenleving.</w:t>
-      </w:r>
-      <w:r>
-        <w:rPr>
-          <w:rFonts w:ascii="Courier New" w:hAnsi="Courier New" w:cs="Courier New"/>
-          <w:lang w:val="nl-NL"/>
-        </w:rPr>
-        <w:t xml:space="preserve"> </w:t>
-      </w:r>
-      <w:r>
-        <w:rPr>
-          <w:rFonts w:ascii="Courier New" w:hAnsi="Courier New" w:cs="Courier New"/>
-          <w:lang w:val="nl-NL"/>
-        </w:rPr>
-        <w:t>” Zeggende dat</w:t>
-      </w:r>
-      <w:r>
-        <w:rPr>
-          <w:rFonts w:ascii="Courier New" w:hAnsi="Courier New" w:cs="Courier New"/>
-          <w:lang w:val="nl-NL"/>
-        </w:rPr>
-        <w:t xml:space="preserve"> </w:t>
-      </w:r>
-      <w:r>
-        <w:rPr>
-          <w:rFonts w:ascii="Courier New" w:hAnsi="Courier New" w:cs="Courier New"/>
-          <w:lang w:val="nl-NL"/>
-        </w:rPr>
-        <w:t>progressief onderwijs alleen kan slagen wanneer bepaalde voorwaarden worden</w:t>
-      </w:r>
-      <w:r>
-        <w:rPr>
-          <w:rFonts w:ascii="Courier New" w:hAnsi="Courier New" w:cs="Courier New"/>
-          <w:lang w:val="nl-NL"/>
-        </w:rPr>
-        <w:t xml:space="preserve"> </w:t>
-      </w:r>
-      <w:r>
-        <w:rPr>
-          <w:rFonts w:ascii="Courier New" w:hAnsi="Courier New" w:cs="Courier New"/>
-          <w:lang w:val="nl-NL"/>
-        </w:rPr>
-        <w:t>toegepast en aangenomen door de opvoeders in</w:t>
-      </w:r>
-      <w:r>
-        <w:rPr>
-          <w:rFonts w:ascii="Courier New" w:hAnsi="Courier New" w:cs="Courier New"/>
-          <w:lang w:val="nl-NL"/>
-        </w:rPr>
-        <w:t xml:space="preserve"> </w:t>
-      </w:r>
-      <w:r>
-        <w:rPr>
-          <w:rFonts w:ascii="Courier New" w:hAnsi="Courier New" w:cs="Courier New"/>
-          <w:lang w:val="nl-NL"/>
-        </w:rPr>
-        <w:t>als; het gebruik van deugdelijke normen en methoden om haar doelen te bereiken, die gebaseerd zijn op het bieden van de</w:t>
-      </w:r>
-      <w:r>
-        <w:rPr>
-          <w:rFonts w:ascii="Courier New" w:hAnsi="Courier New" w:cs="Courier New"/>
-          <w:lang w:val="nl-NL"/>
-        </w:rPr>
-        <w:t xml:space="preserve"> </w:t>
-      </w:r>
-      <w:r>
-        <w:rPr>
-          <w:rFonts w:ascii="Courier New" w:hAnsi="Courier New" w:cs="Courier New"/>
-          <w:lang w:val="nl-NL"/>
-        </w:rPr>
-        <w:t>best mogelijke</w:t>
-      </w:r>
-      <w:r>
-        <w:rPr>
-          <w:rFonts w:ascii="Courier New" w:hAnsi="Courier New" w:cs="Courier New"/>
-          <w:lang w:val="nl-NL"/>
-        </w:rPr>
-        <w:t xml:space="preserve"> </w:t>
-      </w:r>
-      <w:r>
-        <w:rPr>
-          <w:rFonts w:ascii="Courier New" w:hAnsi="Courier New" w:cs="Courier New"/>
-          <w:lang w:val="nl-NL"/>
-        </w:rPr>
-        <w:t xml:space="preserve">educatieve ervaring om zelfverzekerde, zelfbeheerste en capabele studenten te creëren”. </w:t>
-      </w:r>
-      <w:proofErr w:type="spellStart"/>
-      <w:r>
-        <w:rPr>
-          <w:rFonts w:ascii="Courier New" w:hAnsi="Courier New" w:cs="Courier New"/>
-          <w:lang w:val="nl-NL"/>
-        </w:rPr>
-        <w:t>Dewey</w:t>
-      </w:r>
-      <w:proofErr w:type="spellEnd"/>
-      <w:r>
-        <w:rPr>
-          <w:rFonts w:ascii="Courier New" w:hAnsi="Courier New" w:cs="Courier New"/>
-          <w:lang w:val="nl-NL"/>
-        </w:rPr>
-        <w:t xml:space="preserve"> benadrukte</w:t>
-      </w:r>
-      <w:r>
-        <w:rPr>
-          <w:rFonts w:ascii="Courier New" w:hAnsi="Courier New" w:cs="Courier New"/>
-          <w:lang w:val="nl-NL"/>
-        </w:rPr>
-        <w:t xml:space="preserve"> </w:t>
-      </w:r>
-      <w:r>
-        <w:rPr>
-          <w:rFonts w:ascii="Courier New" w:hAnsi="Courier New" w:cs="Courier New"/>
-          <w:lang w:val="nl-NL"/>
-        </w:rPr>
-        <w:t>dat de fundamentele kwestie niet nieuw versus oud onderwijs is, maar dat het belangrijk is om onderwijs te bieden</w:t>
-      </w:r>
-      <w:r>
-        <w:rPr>
-          <w:rFonts w:ascii="Courier New" w:hAnsi="Courier New" w:cs="Courier New"/>
-          <w:lang w:val="nl-NL"/>
-        </w:rPr>
-        <w:t xml:space="preserve"> </w:t>
-      </w:r>
-      <w:r>
-        <w:rPr>
-          <w:rFonts w:ascii="Courier New" w:hAnsi="Courier New" w:cs="Courier New"/>
-          <w:lang w:val="nl-NL"/>
-        </w:rPr>
-        <w:t>met de filosofie van ervaring. ”</w:t>
       </w:r>
     </w:p>
     <w:p>
@@ -2510,7 +3512,7 @@
         <w:spacing w:line="360" w:lineRule="auto"/>
         <w:rPr>
           <w:rFonts w:ascii="Courier New" w:hAnsi="Courier New" w:cs="Courier New"/>
-          <w:lang w:val="en-US"/>
+          <w:lang w:val="nl-NL"/>
         </w:rPr>
       </w:pPr>
       <w:proofErr w:type="spellStart"/>
@@ -2527,19 +3529,664 @@
           <w:rFonts w:ascii="Courier New" w:hAnsi="Courier New" w:cs="Courier New"/>
           <w:lang w:val="nl-NL"/>
         </w:rPr>
-        <w:t>, J. (1</w:t>
-      </w:r>
-      <w:r>
-        <w:rPr>
-          <w:rFonts w:ascii="Courier New" w:hAnsi="Courier New" w:cs="Courier New"/>
-          <w:lang w:val="nl-NL"/>
+        <w:t xml:space="preserve"> </w:t>
+      </w:r>
+      <w:r>
+        <w:rPr>
+          <w:rFonts w:ascii="Courier New" w:hAnsi="Courier New" w:cs="Courier New"/>
+          <w:lang w:val="nl-NL"/>
+        </w:rPr>
+        <w:t xml:space="preserve">zou kritisch zijn op </w:t>
+      </w:r>
+      <w:r>
+        <w:rPr>
+          <w:rFonts w:ascii="Courier New" w:hAnsi="Courier New" w:cs="Courier New"/>
+          <w:lang w:val="nl-NL"/>
+        </w:rPr>
+        <w:t xml:space="preserve">het materiaal </w:t>
+      </w:r>
+      <w:r>
+        <w:rPr>
+          <w:rFonts w:ascii="Courier New" w:hAnsi="Courier New" w:cs="Courier New"/>
+          <w:lang w:val="nl-NL"/>
+        </w:rPr>
+        <w:t>van de</w:t>
+      </w:r>
+      <w:r>
+        <w:rPr>
+          <w:rFonts w:ascii="Courier New" w:hAnsi="Courier New" w:cs="Courier New"/>
+          <w:lang w:val="nl-NL"/>
+        </w:rPr>
+        <w:t xml:space="preserve"> traditionele school</w:t>
+      </w:r>
+      <w:r>
+        <w:rPr>
+          <w:rFonts w:ascii="Courier New" w:hAnsi="Courier New" w:cs="Courier New"/>
+          <w:lang w:val="nl-NL"/>
+        </w:rPr>
+        <w:t xml:space="preserve">, dat enkel </w:t>
+      </w:r>
+      <w:r>
+        <w:rPr>
+          <w:rFonts w:ascii="Courier New" w:hAnsi="Courier New" w:cs="Courier New"/>
+          <w:lang w:val="nl-NL"/>
+        </w:rPr>
+        <w:t xml:space="preserve">gebaseerd </w:t>
+      </w:r>
+      <w:r>
+        <w:rPr>
+          <w:rFonts w:ascii="Courier New" w:hAnsi="Courier New" w:cs="Courier New"/>
+          <w:lang w:val="nl-NL"/>
+        </w:rPr>
+        <w:t>zou zijn</w:t>
+      </w:r>
+      <w:r>
+        <w:rPr>
+          <w:rFonts w:ascii="Courier New" w:hAnsi="Courier New" w:cs="Courier New"/>
+          <w:lang w:val="nl-NL"/>
+        </w:rPr>
+        <w:t xml:space="preserve"> op het verleden</w:t>
+      </w:r>
+      <w:r>
+        <w:rPr>
+          <w:rFonts w:ascii="Courier New" w:hAnsi="Courier New" w:cs="Courier New"/>
+          <w:lang w:val="nl-NL"/>
+        </w:rPr>
+        <w:t xml:space="preserve">. Daar is het </w:t>
+      </w:r>
+      <w:proofErr w:type="spellStart"/>
+      <w:r>
+        <w:rPr>
+          <w:rFonts w:ascii="Courier New" w:hAnsi="Courier New" w:cs="Courier New"/>
+          <w:lang w:val="nl-NL"/>
+        </w:rPr>
+        <w:t>het</w:t>
+      </w:r>
+      <w:proofErr w:type="spellEnd"/>
+      <w:r>
+        <w:rPr>
+          <w:rFonts w:ascii="Courier New" w:hAnsi="Courier New" w:cs="Courier New"/>
+          <w:lang w:val="nl-NL"/>
+        </w:rPr>
+        <w:t xml:space="preserve"> niet mee eens. Sommigen vatten dat ten onrechte op als </w:t>
+      </w:r>
+      <w:r>
+        <w:rPr>
+          <w:rFonts w:ascii="Courier New" w:hAnsi="Courier New" w:cs="Courier New"/>
+          <w:lang w:val="nl-NL"/>
+        </w:rPr>
+        <w:lastRenderedPageBreak/>
+        <w:t>een</w:t>
+      </w:r>
+      <w:r>
+        <w:rPr>
+          <w:rFonts w:ascii="Courier New" w:hAnsi="Courier New" w:cs="Courier New"/>
+          <w:lang w:val="nl-NL"/>
+        </w:rPr>
+        <w:t xml:space="preserve"> oproep </w:t>
+      </w:r>
+      <w:r>
+        <w:rPr>
+          <w:rFonts w:ascii="Courier New" w:hAnsi="Courier New" w:cs="Courier New"/>
+          <w:lang w:val="nl-NL"/>
+        </w:rPr>
+        <w:t>om in de</w:t>
+      </w:r>
+      <w:r>
+        <w:rPr>
+          <w:rFonts w:ascii="Courier New" w:hAnsi="Courier New" w:cs="Courier New"/>
+          <w:lang w:val="nl-NL"/>
+        </w:rPr>
+        <w:t xml:space="preserve"> progressieve scho</w:t>
+      </w:r>
+      <w:r>
+        <w:rPr>
+          <w:rFonts w:ascii="Courier New" w:hAnsi="Courier New" w:cs="Courier New"/>
+          <w:lang w:val="nl-NL"/>
+        </w:rPr>
+        <w:t>ol</w:t>
+      </w:r>
+      <w:r>
+        <w:rPr>
+          <w:rFonts w:ascii="Courier New" w:hAnsi="Courier New" w:cs="Courier New"/>
+          <w:lang w:val="nl-NL"/>
+        </w:rPr>
+        <w:t xml:space="preserve"> het verleden te negeren</w:t>
+      </w:r>
+      <w:r>
+        <w:rPr>
+          <w:rFonts w:ascii="Courier New" w:hAnsi="Courier New" w:cs="Courier New"/>
+          <w:lang w:val="nl-NL"/>
+        </w:rPr>
+        <w:t xml:space="preserve">. Als geen ander weet </w:t>
+      </w:r>
+      <w:proofErr w:type="spellStart"/>
+      <w:r>
+        <w:rPr>
+          <w:rFonts w:ascii="Courier New" w:hAnsi="Courier New" w:cs="Courier New"/>
+          <w:lang w:val="nl-NL"/>
+        </w:rPr>
+        <w:t>Dewey</w:t>
+      </w:r>
+      <w:proofErr w:type="spellEnd"/>
+      <w:r>
+        <w:rPr>
+          <w:rFonts w:ascii="Courier New" w:hAnsi="Courier New" w:cs="Courier New"/>
+          <w:lang w:val="nl-NL"/>
+        </w:rPr>
+        <w:t xml:space="preserve"> dat k</w:t>
+      </w:r>
+      <w:r>
+        <w:rPr>
+          <w:rFonts w:ascii="Courier New" w:hAnsi="Courier New" w:cs="Courier New"/>
+          <w:lang w:val="nl-NL"/>
+        </w:rPr>
+        <w:t xml:space="preserve">ennis </w:t>
+      </w:r>
+      <w:r>
+        <w:rPr>
+          <w:rFonts w:ascii="Courier New" w:hAnsi="Courier New" w:cs="Courier New"/>
+          <w:lang w:val="nl-NL"/>
+        </w:rPr>
+        <w:t>van het</w:t>
+      </w:r>
+      <w:r>
+        <w:rPr>
+          <w:rFonts w:ascii="Courier New" w:hAnsi="Courier New" w:cs="Courier New"/>
+          <w:lang w:val="nl-NL"/>
+        </w:rPr>
+        <w:t xml:space="preserve"> verleden </w:t>
+      </w:r>
+      <w:r>
+        <w:rPr>
+          <w:rFonts w:ascii="Courier New" w:hAnsi="Courier New" w:cs="Courier New"/>
+          <w:lang w:val="nl-NL"/>
+        </w:rPr>
+        <w:t>een</w:t>
+      </w:r>
+      <w:r>
+        <w:rPr>
+          <w:rFonts w:ascii="Courier New" w:hAnsi="Courier New" w:cs="Courier New"/>
+          <w:lang w:val="nl-NL"/>
+        </w:rPr>
+        <w:t xml:space="preserve"> middel </w:t>
+      </w:r>
+      <w:r>
+        <w:rPr>
+          <w:rFonts w:ascii="Courier New" w:hAnsi="Courier New" w:cs="Courier New"/>
+          <w:lang w:val="nl-NL"/>
+        </w:rPr>
+        <w:t xml:space="preserve">is </w:t>
+      </w:r>
+      <w:r>
+        <w:rPr>
+          <w:rFonts w:ascii="Courier New" w:hAnsi="Courier New" w:cs="Courier New"/>
+          <w:lang w:val="nl-NL"/>
+        </w:rPr>
+        <w:t xml:space="preserve">om het heden te begrijpen. </w:t>
+      </w:r>
+      <w:r>
+        <w:rPr>
+          <w:rFonts w:ascii="Courier New" w:hAnsi="Courier New" w:cs="Courier New"/>
+          <w:lang w:val="nl-NL"/>
+        </w:rPr>
+        <w:t xml:space="preserve">De nieuwe onderwijsbeweging moet dat in de oren knopen. Iets anders waar hij zich zorgen over maakt in de ‘nieuwe’ school is </w:t>
+      </w:r>
+      <w:r>
+        <w:rPr>
+          <w:rFonts w:ascii="Courier New" w:hAnsi="Courier New" w:cs="Courier New"/>
+          <w:lang w:val="nl-NL"/>
+        </w:rPr>
+        <w:t xml:space="preserve">de selectie en organisatie van </w:t>
+      </w:r>
+      <w:r>
+        <w:rPr>
+          <w:rFonts w:ascii="Courier New" w:hAnsi="Courier New" w:cs="Courier New"/>
+          <w:lang w:val="nl-NL"/>
+        </w:rPr>
+        <w:t xml:space="preserve">de </w:t>
+      </w:r>
+      <w:r>
+        <w:rPr>
+          <w:rFonts w:ascii="Courier New" w:hAnsi="Courier New" w:cs="Courier New"/>
+          <w:lang w:val="nl-NL"/>
+        </w:rPr>
+        <w:t>leerstof</w:t>
+      </w:r>
+      <w:r>
+        <w:rPr>
+          <w:rFonts w:ascii="Courier New" w:hAnsi="Courier New" w:cs="Courier New"/>
+          <w:lang w:val="nl-NL"/>
+        </w:rPr>
+        <w:t>. Onderwijsmateriaal is heel belangrijk</w:t>
+      </w:r>
+      <w:r>
+        <w:rPr>
+          <w:rFonts w:ascii="Courier New" w:hAnsi="Courier New" w:cs="Courier New"/>
+          <w:lang w:val="nl-NL"/>
+        </w:rPr>
+        <w:t xml:space="preserve"> en </w:t>
+      </w:r>
+      <w:r>
+        <w:rPr>
+          <w:rFonts w:ascii="Courier New" w:hAnsi="Courier New" w:cs="Courier New"/>
+          <w:lang w:val="nl-NL"/>
+        </w:rPr>
+        <w:t xml:space="preserve">de leerkracht kan hier zien hoe een leerling zich daartoe verhoudt. Het progressieve onderwijs kent nog maar een korte geschiedenis en heeft zelf veel te leren. Het moet zelf ervaringen opdoen in de </w:t>
+      </w:r>
+      <w:r>
+        <w:rPr>
+          <w:rFonts w:ascii="Courier New" w:hAnsi="Courier New" w:cs="Courier New"/>
+          <w:lang w:val="nl-NL"/>
+        </w:rPr>
+        <w:t>intelligente ontwikkeling</w:t>
+      </w:r>
+      <w:r>
+        <w:rPr>
+          <w:rFonts w:ascii="Courier New" w:hAnsi="Courier New" w:cs="Courier New"/>
+          <w:lang w:val="nl-NL"/>
+        </w:rPr>
+        <w:t xml:space="preserve"> </w:t>
+      </w:r>
+      <w:r>
+        <w:rPr>
+          <w:rFonts w:ascii="Courier New" w:hAnsi="Courier New" w:cs="Courier New"/>
+          <w:lang w:val="nl-NL"/>
+        </w:rPr>
+        <w:t xml:space="preserve">van leerlingen </w:t>
+      </w:r>
+      <w:r>
+        <w:rPr>
+          <w:rFonts w:ascii="Courier New" w:hAnsi="Courier New" w:cs="Courier New"/>
+          <w:lang w:val="nl-NL"/>
+        </w:rPr>
+        <w:t xml:space="preserve">en richting </w:t>
+      </w:r>
+      <w:r>
+        <w:rPr>
+          <w:rFonts w:ascii="Courier New" w:hAnsi="Courier New" w:cs="Courier New"/>
+          <w:lang w:val="nl-NL"/>
+        </w:rPr>
+        <w:t xml:space="preserve">vinden </w:t>
+      </w:r>
+      <w:r>
+        <w:rPr>
+          <w:rFonts w:ascii="Courier New" w:hAnsi="Courier New" w:cs="Courier New"/>
+          <w:lang w:val="nl-NL"/>
+        </w:rPr>
+        <w:t>om zijn doelen te bereiken</w:t>
+      </w:r>
+      <w:r>
+        <w:rPr>
+          <w:rFonts w:ascii="Courier New" w:hAnsi="Courier New" w:cs="Courier New"/>
+          <w:lang w:val="nl-NL"/>
+        </w:rPr>
+        <w:t xml:space="preserve">, </w:t>
+      </w:r>
+      <w:r>
+        <w:rPr>
+          <w:rFonts w:ascii="Courier New" w:hAnsi="Courier New" w:cs="Courier New"/>
+          <w:lang w:val="nl-NL"/>
+        </w:rPr>
+        <w:t xml:space="preserve">voor de individuele leerling </w:t>
+      </w:r>
+      <w:r>
+        <w:rPr>
+          <w:rFonts w:ascii="Courier New" w:hAnsi="Courier New" w:cs="Courier New"/>
+          <w:lang w:val="nl-NL"/>
+        </w:rPr>
+        <w:t>én</w:t>
+      </w:r>
+      <w:r>
+        <w:rPr>
+          <w:rFonts w:ascii="Courier New" w:hAnsi="Courier New" w:cs="Courier New"/>
+          <w:lang w:val="nl-NL"/>
+        </w:rPr>
+        <w:t xml:space="preserve"> de samenleving.</w:t>
+      </w:r>
+      <w:r>
+        <w:rPr>
+          <w:rFonts w:ascii="Courier New" w:hAnsi="Courier New" w:cs="Courier New"/>
+          <w:lang w:val="nl-NL"/>
+        </w:rPr>
+        <w:t xml:space="preserve"> </w:t>
+      </w:r>
+      <w:r>
+        <w:rPr>
+          <w:rFonts w:ascii="Courier New" w:hAnsi="Courier New" w:cs="Courier New"/>
+          <w:lang w:val="nl-NL"/>
+        </w:rPr>
+        <w:t>Verder moet het zich krijgen op</w:t>
+      </w:r>
+      <w:r>
+        <w:rPr>
+          <w:rFonts w:ascii="Courier New" w:hAnsi="Courier New" w:cs="Courier New"/>
+          <w:lang w:val="nl-NL"/>
+        </w:rPr>
+        <w:t xml:space="preserve"> voorwaarden </w:t>
+      </w:r>
+      <w:r>
+        <w:rPr>
+          <w:rFonts w:ascii="Courier New" w:hAnsi="Courier New" w:cs="Courier New"/>
+          <w:lang w:val="nl-NL"/>
+        </w:rPr>
+        <w:t>om de doelen te bereiken</w:t>
+      </w:r>
+      <w:r>
+        <w:rPr>
+          <w:rFonts w:ascii="Courier New" w:hAnsi="Courier New" w:cs="Courier New"/>
+          <w:lang w:val="nl-NL"/>
+        </w:rPr>
+        <w:t xml:space="preserve"> en </w:t>
+      </w:r>
+      <w:r>
+        <w:rPr>
+          <w:rFonts w:ascii="Courier New" w:hAnsi="Courier New" w:cs="Courier New"/>
+          <w:lang w:val="nl-NL"/>
+        </w:rPr>
+        <w:t xml:space="preserve">de rol die </w:t>
+      </w:r>
+      <w:r>
+        <w:rPr>
+          <w:rFonts w:ascii="Courier New" w:hAnsi="Courier New" w:cs="Courier New"/>
+          <w:lang w:val="nl-NL"/>
+        </w:rPr>
+        <w:t xml:space="preserve">de opvoeders </w:t>
+      </w:r>
+      <w:r>
+        <w:rPr>
+          <w:rFonts w:ascii="Courier New" w:hAnsi="Courier New" w:cs="Courier New"/>
+          <w:lang w:val="nl-NL"/>
+        </w:rPr>
+        <w:t>erin hebben te spelen. H</w:t>
+      </w:r>
+      <w:r>
+        <w:rPr>
+          <w:rFonts w:ascii="Courier New" w:hAnsi="Courier New" w:cs="Courier New"/>
+          <w:lang w:val="nl-NL"/>
+        </w:rPr>
+        <w:t xml:space="preserve">et </w:t>
+      </w:r>
+      <w:r>
+        <w:rPr>
+          <w:rFonts w:ascii="Courier New" w:hAnsi="Courier New" w:cs="Courier New"/>
+          <w:lang w:val="nl-NL"/>
+        </w:rPr>
+        <w:t>moet weten welke normen kunnen worden</w:t>
+      </w:r>
+      <w:r>
+        <w:rPr>
+          <w:rFonts w:ascii="Courier New" w:hAnsi="Courier New" w:cs="Courier New"/>
+          <w:lang w:val="nl-NL"/>
+        </w:rPr>
+        <w:t xml:space="preserve"> en </w:t>
+      </w:r>
+      <w:r>
+        <w:rPr>
+          <w:rFonts w:ascii="Courier New" w:hAnsi="Courier New" w:cs="Courier New"/>
+          <w:lang w:val="nl-NL"/>
+        </w:rPr>
+        <w:t xml:space="preserve">met welke </w:t>
+      </w:r>
+      <w:r>
+        <w:rPr>
+          <w:rFonts w:ascii="Courier New" w:hAnsi="Courier New" w:cs="Courier New"/>
+          <w:lang w:val="nl-NL"/>
+        </w:rPr>
+        <w:t xml:space="preserve">methoden </w:t>
+      </w:r>
+      <w:r>
+        <w:rPr>
+          <w:rFonts w:ascii="Courier New" w:hAnsi="Courier New" w:cs="Courier New"/>
+          <w:lang w:val="nl-NL"/>
+        </w:rPr>
+        <w:t xml:space="preserve">de </w:t>
+      </w:r>
+      <w:r>
+        <w:rPr>
+          <w:rFonts w:ascii="Courier New" w:hAnsi="Courier New" w:cs="Courier New"/>
+          <w:lang w:val="nl-NL"/>
+        </w:rPr>
+        <w:t>doelen bereik</w:t>
+      </w:r>
+      <w:r>
+        <w:rPr>
+          <w:rFonts w:ascii="Courier New" w:hAnsi="Courier New" w:cs="Courier New"/>
+          <w:lang w:val="nl-NL"/>
+        </w:rPr>
+        <w:t>t kunnen worden</w:t>
+      </w:r>
+      <w:r>
+        <w:rPr>
+          <w:rFonts w:ascii="Courier New" w:hAnsi="Courier New" w:cs="Courier New"/>
+          <w:lang w:val="nl-NL"/>
+        </w:rPr>
+        <w:t xml:space="preserve"> om zelfverzekerde, zelfbeheerste en capabele studenten te creëren</w:t>
+      </w:r>
+      <w:r>
+        <w:rPr>
+          <w:rFonts w:ascii="Courier New" w:hAnsi="Courier New" w:cs="Courier New"/>
+          <w:lang w:val="nl-NL"/>
+        </w:rPr>
+        <w:t xml:space="preserve"> die zich ook nog eens inzetten voor de gemeenschap waar ze deel vanuit maken</w:t>
+      </w:r>
+      <w:r>
+        <w:rPr>
+          <w:rFonts w:ascii="Courier New" w:hAnsi="Courier New" w:cs="Courier New"/>
+          <w:lang w:val="nl-NL"/>
+        </w:rPr>
+        <w:t>.</w:t>
+      </w:r>
+      <w:r>
+        <w:rPr>
+          <w:rFonts w:ascii="Courier New" w:hAnsi="Courier New" w:cs="Courier New"/>
+          <w:lang w:val="nl-NL"/>
+        </w:rPr>
+        <w:t xml:space="preserve"> Bij goed onderwijs komt veel kijken.</w:t>
+      </w:r>
+      <w:r>
+        <w:rPr>
+          <w:rFonts w:ascii="Courier New" w:hAnsi="Courier New" w:cs="Courier New"/>
+          <w:lang w:val="nl-NL"/>
+        </w:rPr>
+        <w:t xml:space="preserve"> </w:t>
+      </w:r>
+      <w:proofErr w:type="spellStart"/>
+      <w:r>
+        <w:rPr>
+          <w:rFonts w:ascii="Courier New" w:hAnsi="Courier New" w:cs="Courier New"/>
+          <w:lang w:val="nl-NL"/>
+        </w:rPr>
+        <w:t>Dewey</w:t>
+      </w:r>
+      <w:proofErr w:type="spellEnd"/>
+      <w:r>
+        <w:rPr>
+          <w:rFonts w:ascii="Courier New" w:hAnsi="Courier New" w:cs="Courier New"/>
+          <w:lang w:val="nl-NL"/>
+        </w:rPr>
+        <w:t xml:space="preserve"> benadrukte</w:t>
+      </w:r>
+      <w:r>
+        <w:rPr>
+          <w:rFonts w:ascii="Courier New" w:hAnsi="Courier New" w:cs="Courier New"/>
+          <w:lang w:val="nl-NL"/>
+        </w:rPr>
+        <w:t xml:space="preserve"> </w:t>
+      </w:r>
+      <w:r>
+        <w:rPr>
+          <w:rFonts w:ascii="Courier New" w:hAnsi="Courier New" w:cs="Courier New"/>
+          <w:lang w:val="nl-NL"/>
+        </w:rPr>
+        <w:t xml:space="preserve">dat de fundamentele kwestie niet </w:t>
+      </w:r>
+      <w:r>
+        <w:rPr>
+          <w:rFonts w:ascii="Courier New" w:hAnsi="Courier New" w:cs="Courier New"/>
+          <w:lang w:val="nl-NL"/>
+        </w:rPr>
+        <w:t xml:space="preserve">die is van oud onderwijs </w:t>
+      </w:r>
+      <w:r>
+        <w:rPr>
+          <w:rFonts w:ascii="Courier New" w:hAnsi="Courier New" w:cs="Courier New"/>
+          <w:lang w:val="nl-NL"/>
+        </w:rPr>
+        <w:t xml:space="preserve">versus </w:t>
+      </w:r>
+      <w:r>
+        <w:rPr>
+          <w:rFonts w:ascii="Courier New" w:hAnsi="Courier New" w:cs="Courier New"/>
+          <w:lang w:val="nl-NL"/>
+        </w:rPr>
+        <w:t>nieuw</w:t>
+      </w:r>
+      <w:r>
+        <w:rPr>
+          <w:rFonts w:ascii="Courier New" w:hAnsi="Courier New" w:cs="Courier New"/>
+          <w:lang w:val="nl-NL"/>
+        </w:rPr>
+        <w:t xml:space="preserve"> onderwijs is</w:t>
+      </w:r>
+      <w:r>
+        <w:rPr>
+          <w:rFonts w:ascii="Courier New" w:hAnsi="Courier New" w:cs="Courier New"/>
+          <w:lang w:val="nl-NL"/>
+        </w:rPr>
+        <w:t>, maar eerder wat het</w:t>
+      </w:r>
+      <w:r>
+        <w:rPr>
+          <w:rFonts w:ascii="Courier New" w:hAnsi="Courier New" w:cs="Courier New"/>
+          <w:lang w:val="nl-NL"/>
+        </w:rPr>
+        <w:t xml:space="preserve"> moet zijn om de naam onderwijs waardig te zijn</w:t>
+      </w:r>
+      <w:r>
+        <w:rPr>
+          <w:rFonts w:ascii="Courier New" w:hAnsi="Courier New" w:cs="Courier New"/>
+          <w:lang w:val="nl-NL"/>
+        </w:rPr>
+        <w:t>. Wat hem betreft moet onderwijs in ieder geval gebaseerd zijn op</w:t>
+      </w:r>
+      <w:r>
+        <w:rPr>
+          <w:rFonts w:ascii="Courier New" w:hAnsi="Courier New" w:cs="Courier New"/>
+          <w:lang w:val="nl-NL"/>
+        </w:rPr>
+        <w:t xml:space="preserve"> de filosofie van ervaring</w:t>
+      </w:r>
+      <w:r>
+        <w:rPr>
+          <w:rFonts w:ascii="Courier New" w:hAnsi="Courier New" w:cs="Courier New"/>
+          <w:lang w:val="nl-NL"/>
+        </w:rPr>
+        <w:t xml:space="preserve"> zoals in </w:t>
+      </w:r>
+      <w:proofErr w:type="spellStart"/>
+      <w:r>
+        <w:rPr>
+          <w:rFonts w:ascii="Courier New" w:hAnsi="Courier New" w:cs="Courier New"/>
+          <w:i/>
+          <w:iCs/>
+          <w:lang w:val="nl-NL"/>
+        </w:rPr>
+        <w:t>Experience</w:t>
+      </w:r>
+      <w:proofErr w:type="spellEnd"/>
+      <w:r>
+        <w:rPr>
+          <w:rFonts w:ascii="Courier New" w:hAnsi="Courier New" w:cs="Courier New"/>
+          <w:i/>
+          <w:iCs/>
+          <w:lang w:val="nl-NL"/>
+        </w:rPr>
+        <w:t xml:space="preserve"> </w:t>
+      </w:r>
+      <w:proofErr w:type="spellStart"/>
+      <w:r>
+        <w:rPr>
+          <w:rFonts w:ascii="Courier New" w:hAnsi="Courier New" w:cs="Courier New"/>
+          <w:i/>
+          <w:iCs/>
+          <w:lang w:val="nl-NL"/>
+        </w:rPr>
+        <w:t>and</w:t>
+      </w:r>
+      <w:proofErr w:type="spellEnd"/>
+      <w:r>
+        <w:rPr>
+          <w:rFonts w:ascii="Courier New" w:hAnsi="Courier New" w:cs="Courier New"/>
+          <w:i/>
+          <w:iCs/>
+          <w:lang w:val="nl-NL"/>
+        </w:rPr>
+        <w:t xml:space="preserve"> </w:t>
+      </w:r>
+      <w:proofErr w:type="spellStart"/>
+      <w:r>
+        <w:rPr>
+          <w:rFonts w:ascii="Courier New" w:hAnsi="Courier New" w:cs="Courier New"/>
+          <w:i/>
+          <w:iCs/>
+          <w:lang w:val="nl-NL"/>
+        </w:rPr>
+        <w:t>Education</w:t>
+      </w:r>
+      <w:proofErr w:type="spellEnd"/>
+      <w:r>
+        <w:rPr>
+          <w:rFonts w:ascii="Courier New" w:hAnsi="Courier New" w:cs="Courier New"/>
+          <w:lang w:val="nl-NL"/>
+        </w:rPr>
+        <w:t xml:space="preserve"> uitgelegd.</w:t>
+      </w:r>
+    </w:p>
+    <w:p>
+      <w:pPr>
+        <w:spacing w:line="360" w:lineRule="auto"/>
+        <w:rPr>
+          <w:rFonts w:ascii="Courier New" w:hAnsi="Courier New" w:cs="Courier New"/>
+          <w:lang w:val="nl-NL"/>
+        </w:rPr>
+      </w:pPr>
+    </w:p>
+    <w:p>
+      <w:pPr>
+        <w:spacing w:line="360" w:lineRule="auto"/>
+        <w:rPr>
+          <w:rFonts w:ascii="Courier New" w:hAnsi="Courier New" w:cs="Courier New"/>
+          <w:lang w:val="nl-NL"/>
+        </w:rPr>
+      </w:pPr>
+    </w:p>
+    <w:p>
+      <w:pPr>
+        <w:spacing w:line="360" w:lineRule="auto"/>
+        <w:rPr>
+          <w:rFonts w:ascii="Courier New" w:hAnsi="Courier New" w:cs="Courier New"/>
+          <w:lang w:val="en-US"/>
+        </w:rPr>
+      </w:pPr>
+      <w:r>
+        <w:rPr>
+          <w:rFonts w:ascii="Courier New" w:hAnsi="Courier New" w:cs="Courier New"/>
+          <w:lang w:val="en-US"/>
+        </w:rPr>
+        <w:t>Dewey, J. (1</w:t>
+      </w:r>
+      <w:r>
+        <w:rPr>
+          <w:rFonts w:ascii="Courier New" w:hAnsi="Courier New" w:cs="Courier New"/>
+          <w:lang w:val="en-US"/>
         </w:rPr>
         <w:t>925-1953</w:t>
       </w:r>
       <w:r>
         <w:rPr>
           <w:rFonts w:ascii="Courier New" w:hAnsi="Courier New" w:cs="Courier New"/>
-          <w:lang w:val="nl-NL"/>
+          <w:lang w:val="en-US"/>
         </w:rPr>
         <w:t xml:space="preserve">). </w:t>
       </w:r>

--- a/DeweyBooks/ErvaringenOnderwijs.docx
+++ b/DeweyBooks/ErvaringenOnderwijs.docx
@@ -367,6 +367,13 @@
           <w:rFonts w:ascii="Courier New" w:hAnsi="Courier New" w:cs="Courier New"/>
           <w:lang w:val="nl-NL"/>
         </w:rPr>
+        <w:t xml:space="preserve">hij </w:t>
+      </w:r>
+      <w:r>
+        <w:rPr>
+          <w:rFonts w:ascii="Courier New" w:hAnsi="Courier New" w:cs="Courier New"/>
+          <w:lang w:val="nl-NL"/>
+        </w:rPr>
         <w:t xml:space="preserve">actief betrokken bij de </w:t>
       </w:r>
       <w:r>
@@ -666,7 +673,7 @@
           <w:rFonts w:ascii="Courier New" w:hAnsi="Courier New" w:cs="Courier New"/>
           <w:lang w:val="nl-NL"/>
         </w:rPr>
-        <w:t xml:space="preserve"> wordt vaak aan de kant van het progressieve onderwijs geplaatst</w:t>
+        <w:t xml:space="preserve"> wordt aan de kant van het progressieve onderwijs geplaatst</w:t>
       </w:r>
       <w:r>
         <w:rPr>
@@ -701,6 +708,13 @@
           <w:rFonts w:ascii="Courier New" w:hAnsi="Courier New" w:cs="Courier New"/>
           <w:lang w:val="nl-NL"/>
         </w:rPr>
+        <w:t xml:space="preserve">actief </w:t>
+      </w:r>
+      <w:r>
+        <w:rPr>
+          <w:rFonts w:ascii="Courier New" w:hAnsi="Courier New" w:cs="Courier New"/>
+          <w:lang w:val="nl-NL"/>
+        </w:rPr>
         <w:t>verdedigt</w:t>
       </w:r>
       <w:r>
@@ -750,35 +764,86 @@
           <w:rFonts w:ascii="Courier New" w:hAnsi="Courier New" w:cs="Courier New"/>
           <w:lang w:val="nl-NL"/>
         </w:rPr>
-        <w:t xml:space="preserve">heeft hij weinig op. Hij wil denken in termen van onderwijs en </w:t>
-      </w:r>
-      <w:r>
-        <w:rPr>
-          <w:rFonts w:ascii="Courier New" w:hAnsi="Courier New" w:cs="Courier New"/>
-          <w:lang w:val="nl-NL"/>
-        </w:rPr>
-        <w:t xml:space="preserve">hem gaat het om de vraag hoe </w:t>
-      </w:r>
-      <w:r>
-        <w:rPr>
-          <w:rFonts w:ascii="Courier New" w:hAnsi="Courier New" w:cs="Courier New"/>
-          <w:lang w:val="nl-NL"/>
-        </w:rPr>
-        <w:t xml:space="preserve">onderwijs kan bijdragen aan het verbeteren van </w:t>
-      </w:r>
-      <w:r>
-        <w:rPr>
-          <w:rFonts w:ascii="Courier New" w:hAnsi="Courier New" w:cs="Courier New"/>
-          <w:lang w:val="nl-NL"/>
-        </w:rPr>
-        <w:t xml:space="preserve">het individuele leven en </w:t>
-      </w:r>
-      <w:r>
-        <w:rPr>
-          <w:rFonts w:ascii="Courier New" w:hAnsi="Courier New" w:cs="Courier New"/>
-          <w:lang w:val="nl-NL"/>
-        </w:rPr>
-        <w:t xml:space="preserve">de samenleving. Wanneer hij </w:t>
+        <w:t xml:space="preserve">heeft hij weinig op. </w:t>
+      </w:r>
+      <w:proofErr w:type="spellStart"/>
+      <w:r>
+        <w:rPr>
+          <w:rFonts w:ascii="Courier New" w:hAnsi="Courier New" w:cs="Courier New"/>
+          <w:lang w:val="nl-NL"/>
+        </w:rPr>
+        <w:t>Progresief</w:t>
+      </w:r>
+      <w:proofErr w:type="spellEnd"/>
+      <w:r>
+        <w:rPr>
+          <w:rFonts w:ascii="Courier New" w:hAnsi="Courier New" w:cs="Courier New"/>
+          <w:lang w:val="nl-NL"/>
+        </w:rPr>
+        <w:t xml:space="preserve"> onderwijs mag geen slogan worden. </w:t>
+      </w:r>
+      <w:r>
+        <w:rPr>
+          <w:rFonts w:ascii="Courier New" w:hAnsi="Courier New" w:cs="Courier New"/>
+          <w:lang w:val="nl-NL"/>
+        </w:rPr>
+        <w:t xml:space="preserve">Hij wil denken in termen van onderwijs en </w:t>
+      </w:r>
+      <w:r>
+        <w:rPr>
+          <w:rFonts w:ascii="Courier New" w:hAnsi="Courier New" w:cs="Courier New"/>
+          <w:lang w:val="nl-NL"/>
+        </w:rPr>
+        <w:t>h</w:t>
+      </w:r>
+      <w:r>
+        <w:rPr>
+          <w:rFonts w:ascii="Courier New" w:hAnsi="Courier New" w:cs="Courier New"/>
+          <w:lang w:val="nl-NL"/>
+        </w:rPr>
+        <w:t xml:space="preserve">oe onderwijs het </w:t>
+      </w:r>
+      <w:r>
+        <w:rPr>
+          <w:rFonts w:ascii="Courier New" w:hAnsi="Courier New" w:cs="Courier New"/>
+          <w:lang w:val="nl-NL"/>
+        </w:rPr>
+        <w:t xml:space="preserve">individuele leven en </w:t>
+      </w:r>
+      <w:r>
+        <w:rPr>
+          <w:rFonts w:ascii="Courier New" w:hAnsi="Courier New" w:cs="Courier New"/>
+          <w:lang w:val="nl-NL"/>
+        </w:rPr>
+        <w:t xml:space="preserve">dat van </w:t>
+      </w:r>
+      <w:r>
+        <w:rPr>
+          <w:rFonts w:ascii="Courier New" w:hAnsi="Courier New" w:cs="Courier New"/>
+          <w:lang w:val="nl-NL"/>
+        </w:rPr>
+        <w:t>de samenleving</w:t>
+      </w:r>
+      <w:r>
+        <w:rPr>
+          <w:rFonts w:ascii="Courier New" w:hAnsi="Courier New" w:cs="Courier New"/>
+          <w:lang w:val="nl-NL"/>
+        </w:rPr>
+        <w:t xml:space="preserve"> kan verbeteren</w:t>
+      </w:r>
+      <w:r>
+        <w:rPr>
+          <w:rFonts w:ascii="Courier New" w:hAnsi="Courier New" w:cs="Courier New"/>
+          <w:lang w:val="nl-NL"/>
+        </w:rPr>
+        <w:t xml:space="preserve">. Wanneer hij </w:t>
+      </w:r>
+      <w:r>
+        <w:rPr>
+          <w:rFonts w:ascii="Courier New" w:hAnsi="Courier New" w:cs="Courier New"/>
+          <w:lang w:val="nl-NL"/>
+        </w:rPr>
+        <w:t xml:space="preserve">in 193x </w:t>
       </w:r>
       <w:proofErr w:type="spellStart"/>
       <w:r>
@@ -1037,21 +1102,26 @@
         </w:rPr>
         <w:t xml:space="preserve">. Dat </w:t>
       </w:r>
-      <w:proofErr w:type="spellStart"/>
-      <w:r>
-        <w:rPr>
-          <w:rFonts w:ascii="Courier New" w:hAnsi="Courier New" w:cs="Courier New"/>
-          <w:lang w:val="nl-NL"/>
-        </w:rPr>
-        <w:t>gelt</w:t>
-      </w:r>
-      <w:proofErr w:type="spellEnd"/>
-      <w:r>
-        <w:rPr>
-          <w:rFonts w:ascii="Courier New" w:hAnsi="Courier New" w:cs="Courier New"/>
-          <w:lang w:val="nl-NL"/>
-        </w:rPr>
-        <w:t xml:space="preserve"> </w:t>
+      <w:r>
+        <w:rPr>
+          <w:rFonts w:ascii="Courier New" w:hAnsi="Courier New" w:cs="Courier New"/>
+          <w:lang w:val="nl-NL"/>
+        </w:rPr>
+        <w:t>gel</w:t>
+      </w:r>
+      <w:r>
+        <w:rPr>
+          <w:rFonts w:ascii="Courier New" w:hAnsi="Courier New" w:cs="Courier New"/>
+          <w:lang w:val="nl-NL"/>
+        </w:rPr>
+        <w:t>d</w:t>
+      </w:r>
+      <w:r>
+        <w:rPr>
+          <w:rFonts w:ascii="Courier New" w:hAnsi="Courier New" w:cs="Courier New"/>
+          <w:lang w:val="nl-NL"/>
+        </w:rPr>
+        <w:t xml:space="preserve">t </w:t>
       </w:r>
       <w:r>
         <w:rPr>
@@ -1178,7 +1248,7 @@
           <w:rFonts w:ascii="Courier New" w:hAnsi="Courier New" w:cs="Courier New"/>
           <w:lang w:val="nl-NL"/>
         </w:rPr>
-        <w:t xml:space="preserve"> onderwijs kent in de organisatie duidelijke standaarden, gedragsregels, tijdschema’s en examens </w:t>
+        <w:t xml:space="preserve"> onderwijs kent duidelijke standaarden, gedragsregels, tijdschema’s en examens </w:t>
       </w:r>
       <w:r>
         <w:rPr>
@@ -1255,7 +1325,21 @@
           <w:rFonts w:ascii="Courier New" w:hAnsi="Courier New" w:cs="Courier New"/>
           <w:lang w:val="nl-NL"/>
         </w:rPr>
-        <w:t xml:space="preserve">leraren worden kinderen en jongeren voorbereid op de toekomst. Het </w:t>
+        <w:t>leraren worden kinderen en jongeren voorbereid op de toekomst.</w:t>
+      </w:r>
+      <w:r>
+        <w:rPr>
+          <w:rFonts w:ascii="Courier New" w:hAnsi="Courier New" w:cs="Courier New"/>
+          <w:lang w:val="nl-NL"/>
+        </w:rPr>
+        <w:t xml:space="preserve"> </w:t>
+      </w:r>
+      <w:r>
+        <w:rPr>
+          <w:rFonts w:ascii="Courier New" w:hAnsi="Courier New" w:cs="Courier New"/>
+          <w:lang w:val="nl-NL"/>
+        </w:rPr>
+        <w:t xml:space="preserve">Het </w:t>
       </w:r>
       <w:r>
         <w:rPr>
@@ -1474,21 +1558,12 @@
         </w:rPr>
         <w:t xml:space="preserve">wordt </w:t>
       </w:r>
-      <w:proofErr w:type="spellStart"/>
-      <w:r>
-        <w:rPr>
-          <w:rFonts w:ascii="Courier New" w:hAnsi="Courier New" w:cs="Courier New"/>
-          <w:lang w:val="nl-NL"/>
-        </w:rPr>
-        <w:t>alles</w:t>
-      </w:r>
-      <w:proofErr w:type="spellEnd"/>
-      <w:r>
-        <w:rPr>
-          <w:rFonts w:ascii="Courier New" w:hAnsi="Courier New" w:cs="Courier New"/>
-          <w:lang w:val="nl-NL"/>
-        </w:rPr>
-        <w:t xml:space="preserve"> op de toekomst gericht en nauwelijks</w:t>
+      <w:r>
+        <w:rPr>
+          <w:rFonts w:ascii="Courier New" w:hAnsi="Courier New" w:cs="Courier New"/>
+          <w:lang w:val="nl-NL"/>
+        </w:rPr>
+        <w:t>alles op de toekomst gericht en nauwelijks</w:t>
       </w:r>
       <w:r>
         <w:rPr>
@@ -1908,7 +1983,21 @@
           <w:rFonts w:ascii="Courier New" w:hAnsi="Courier New" w:cs="Courier New"/>
           <w:lang w:val="nl-NL"/>
         </w:rPr>
-        <w:t>Ervaringen doen ze altijd op,</w:t>
+        <w:t xml:space="preserve">Ervaringen doen </w:t>
+      </w:r>
+      <w:r>
+        <w:rPr>
+          <w:rFonts w:ascii="Courier New" w:hAnsi="Courier New" w:cs="Courier New"/>
+          <w:lang w:val="nl-NL"/>
+        </w:rPr>
+        <w:t xml:space="preserve">jongeren </w:t>
+      </w:r>
+      <w:r>
+        <w:rPr>
+          <w:rFonts w:ascii="Courier New" w:hAnsi="Courier New" w:cs="Courier New"/>
+          <w:lang w:val="nl-NL"/>
+        </w:rPr>
+        <w:t>altijd op,</w:t>
       </w:r>
       <w:r>
         <w:rPr>
@@ -2063,21 +2152,37 @@
           <w:rFonts w:ascii="Courier New" w:hAnsi="Courier New" w:cs="Courier New"/>
           <w:lang w:val="nl-NL"/>
         </w:rPr>
-        <w:t xml:space="preserve"> aan twee criteria. Allereerst is er het principe van continuïteit. </w:t>
-      </w:r>
-      <w:r>
-        <w:rPr>
-          <w:rFonts w:ascii="Courier New" w:hAnsi="Courier New" w:cs="Courier New"/>
-          <w:lang w:val="nl-NL"/>
-        </w:rPr>
-        <w:t>Ervaringen die</w:t>
-      </w:r>
-      <w:r>
-        <w:rPr>
-          <w:rFonts w:ascii="Courier New" w:hAnsi="Courier New" w:cs="Courier New"/>
-          <w:lang w:val="nl-NL"/>
-        </w:rPr>
-        <w:t xml:space="preserve"> vanuit het verleden word</w:t>
+        <w:t xml:space="preserve"> aan twee criteria. Allereerst is er het principe van </w:t>
+      </w:r>
+      <w:r>
+        <w:rPr>
+          <w:rFonts w:ascii="Courier New" w:hAnsi="Courier New" w:cs="Courier New"/>
+          <w:i/>
+          <w:iCs/>
+          <w:lang w:val="nl-NL"/>
+        </w:rPr>
+        <w:t>continuïteit</w:t>
+      </w:r>
+      <w:r>
+        <w:rPr>
+          <w:rFonts w:ascii="Courier New" w:hAnsi="Courier New" w:cs="Courier New"/>
+          <w:lang w:val="nl-NL"/>
+        </w:rPr>
+        <w:t xml:space="preserve">. </w:t>
+      </w:r>
+      <w:r>
+        <w:rPr>
+          <w:rFonts w:ascii="Courier New" w:hAnsi="Courier New" w:cs="Courier New"/>
+          <w:lang w:val="nl-NL"/>
+        </w:rPr>
+        <w:t xml:space="preserve">Ervaringen </w:t>
+      </w:r>
+      <w:r>
+        <w:rPr>
+          <w:rFonts w:ascii="Courier New" w:hAnsi="Courier New" w:cs="Courier New"/>
+          <w:lang w:val="nl-NL"/>
+        </w:rPr>
+        <w:t>vanuit het verleden word</w:t>
       </w:r>
       <w:r>
         <w:rPr>
